--- a/trunk/Requirement Management/Software Requirement Specification/Use Case/Use Case Decription/UC.PIM03.6 Manage Probation Progress.docx
+++ b/trunk/Requirement Management/Software Requirement Specification/Use Case/Use Case Decription/UC.PIM03.6 Manage Probation Progress.docx
@@ -1,6 +1,6 @@
 
 <file path=word/document.xml><?xml version="1.0" encoding="utf-8"?>
-<w:document xmlns:wpc="http://schemas.microsoft.com/office/word/2010/wordprocessingCanvas" xmlns:mc="http://schemas.openxmlformats.org/markup-compatibility/2006" xmlns:o="urn:schemas-microsoft-com:office:office" xmlns:r="http://schemas.openxmlformats.org/officeDocument/2006/relationships" xmlns:m="http://schemas.openxmlformats.org/officeDocument/2006/math" xmlns:v="urn:schemas-microsoft-com:vml" xmlns:wp14="http://schemas.microsoft.com/office/word/2010/wordprocessingDrawing" xmlns:wp="http://schemas.openxmlformats.org/drawingml/2006/wordprocessingDrawing" xmlns:w10="urn:schemas-microsoft-com:office:word" xmlns:w="http://schemas.openxmlformats.org/wordprocessingml/2006/main" xmlns:w14="http://schemas.microsoft.com/office/word/2010/wordml" xmlns:wpg="http://schemas.microsoft.com/office/word/2010/wordprocessingGroup" xmlns:wpi="http://schemas.microsoft.com/office/word/2010/wordprocessingInk" xmlns:wne="http://schemas.microsoft.com/office/word/2006/wordml" xmlns:wps="http://schemas.microsoft.com/office/word/2010/wordprocessingShape" mc:Ignorable="w14 wp14">
+<w:document xmlns:ve="http://schemas.openxmlformats.org/markup-compatibility/2006" xmlns:o="urn:schemas-microsoft-com:office:office" xmlns:r="http://schemas.openxmlformats.org/officeDocument/2006/relationships" xmlns:m="http://schemas.openxmlformats.org/officeDocument/2006/math" xmlns:v="urn:schemas-microsoft-com:vml" xmlns:wp="http://schemas.openxmlformats.org/drawingml/2006/wordprocessingDrawing" xmlns:w10="urn:schemas-microsoft-com:office:word" xmlns:w="http://schemas.openxmlformats.org/wordprocessingml/2006/main" xmlns:wne="http://schemas.microsoft.com/office/word/2006/wordml">
   <w:body>
     <w:bookmarkStart w:id="0" w:name="_Toc216662734" w:displacedByCustomXml="next"/>
     <w:bookmarkStart w:id="1" w:name="_Toc425054504" w:displacedByCustomXml="next"/>
@@ -18,7 +18,6 @@
           <w:docPartUnique/>
         </w:docPartObj>
       </w:sdtPr>
-      <w:sdtEndPr/>
       <w:sdtContent>
         <w:tbl>
           <w:tblPr>
@@ -30,7 +29,7 @@
               <w:bottom w:w="216" w:type="dxa"/>
               <w:right w:w="216" w:type="dxa"/>
             </w:tblCellMar>
-            <w:tblLook w:val="04A0" w:firstRow="1" w:lastRow="0" w:firstColumn="1" w:lastColumn="0" w:noHBand="0" w:noVBand="1"/>
+            <w:tblLook w:val="04A0"/>
           </w:tblPr>
           <w:tblGrid>
             <w:gridCol w:w="3978"/>
@@ -120,7 +119,6 @@
                     <w:calendar w:val="gregorian"/>
                   </w:date>
                 </w:sdtPr>
-                <w:sdtEndPr/>
                 <w:sdtContent>
                   <w:p>
                     <w:pPr>
@@ -160,7 +158,6 @@
                     <w:calendar w:val="gregorian"/>
                   </w:date>
                 </w:sdtPr>
-                <w:sdtEndPr/>
                 <w:sdtContent>
                   <w:p>
                     <w:pPr>
@@ -217,7 +214,6 @@
                 <w:dataBinding w:prefixMappings="xmlns:ns0='http://schemas.openxmlformats.org/package/2006/metadata/core-properties' xmlns:ns1='http://purl.org/dc/elements/1.1/'" w:xpath="/ns0:coreProperties[1]/ns1:subject[1]" w:storeItemID="{6C3C8BC8-F283-45AE-878A-BAB7291924A1}"/>
                 <w:text/>
               </w:sdtPr>
-              <w:sdtEndPr/>
               <w:sdtContent>
                 <w:tc>
                   <w:tcPr>
@@ -2197,15 +2193,50 @@
     <w:p>
       <w:pPr>
         <w:rPr>
+          <w:rFonts w:ascii="Times New Roman" w:hAnsi="Times New Roman"/>
+        </w:rPr>
+      </w:pPr>
+      <w:r>
+        <w:rPr>
+          <w:rFonts w:ascii="Times New Roman" w:hAnsi="Times New Roman"/>
+        </w:rPr>
+        <w:fldChar w:fldCharType="end"/>
+      </w:r>
+    </w:p>
+    <w:p>
+      <w:pPr>
+        <w:rPr>
+          <w:rFonts w:ascii="Times New Roman" w:hAnsi="Times New Roman"/>
+        </w:rPr>
+      </w:pPr>
+    </w:p>
+    <w:p>
+      <w:pPr>
+        <w:rPr>
+          <w:rFonts w:ascii="Times New Roman" w:hAnsi="Times New Roman"/>
+        </w:rPr>
+      </w:pPr>
+    </w:p>
+    <w:p>
+      <w:pPr>
+        <w:rPr>
           <w:rStyle w:val="Emphasis"/>
         </w:rPr>
       </w:pPr>
-      <w:r>
-        <w:rPr>
-          <w:rFonts w:ascii="Times New Roman" w:hAnsi="Times New Roman"/>
-        </w:rPr>
-        <w:fldChar w:fldCharType="end"/>
-      </w:r>
+    </w:p>
+    <w:p>
+      <w:pPr>
+        <w:rPr>
+          <w:rFonts w:ascii="Times New Roman" w:hAnsi="Times New Roman"/>
+        </w:rPr>
+      </w:pPr>
+    </w:p>
+    <w:p>
+      <w:pPr>
+        <w:rPr>
+          <w:rFonts w:ascii="Times New Roman" w:hAnsi="Times New Roman"/>
+        </w:rPr>
+      </w:pPr>
     </w:p>
     <w:p>
       <w:pPr>
@@ -2225,6 +2256,8 @@
         <w:rPr>
           <w:rFonts w:ascii="Times New Roman" w:hAnsi="Times New Roman"/>
           <w:color w:val="548DD4" w:themeColor="text2" w:themeTint="99"/>
+          <w:sz w:val="24"/>
+          <w:szCs w:val="24"/>
         </w:rPr>
       </w:pPr>
       <w:bookmarkStart w:id="3" w:name="_Toc311535902"/>
@@ -2232,7 +2265,10 @@
         <w:rPr>
           <w:rFonts w:ascii="Times New Roman" w:hAnsi="Times New Roman"/>
           <w:color w:val="548DD4" w:themeColor="text2" w:themeTint="99"/>
-        </w:rPr>
+          <w:sz w:val="24"/>
+          <w:szCs w:val="24"/>
+        </w:rPr>
+        <w:lastRenderedPageBreak/>
         <w:t>Use Case Description</w:t>
       </w:r>
       <w:bookmarkEnd w:id="3"/>
@@ -2247,12 +2283,14 @@
         <w:spacing w:line="240" w:lineRule="auto"/>
         <w:rPr>
           <w:rFonts w:ascii="Times New Roman" w:hAnsi="Times New Roman"/>
+          <w:szCs w:val="24"/>
         </w:rPr>
       </w:pPr>
       <w:bookmarkStart w:id="4" w:name="_Toc311535903"/>
       <w:r>
         <w:rPr>
           <w:rFonts w:ascii="Times New Roman" w:hAnsi="Times New Roman"/>
+          <w:szCs w:val="24"/>
         </w:rPr>
         <w:t>Brief Description</w:t>
       </w:r>
@@ -2264,11 +2302,13 @@
         <w:ind w:left="360"/>
         <w:rPr>
           <w:rFonts w:ascii="Times New Roman" w:hAnsi="Times New Roman"/>
-        </w:rPr>
-      </w:pPr>
-      <w:r>
-        <w:rPr>
-          <w:rFonts w:ascii="Times New Roman" w:hAnsi="Times New Roman"/>
+          <w:sz w:val="24"/>
+        </w:rPr>
+      </w:pPr>
+      <w:r>
+        <w:rPr>
+          <w:rFonts w:ascii="Times New Roman" w:hAnsi="Times New Roman"/>
+          <w:sz w:val="24"/>
         </w:rPr>
         <w:t xml:space="preserve">This use case allows user to Manage Probation Progress. </w:t>
       </w:r>
@@ -2278,11 +2318,13 @@
         <w:ind w:left="360"/>
         <w:rPr>
           <w:rFonts w:ascii="Times New Roman" w:hAnsi="Times New Roman"/>
-        </w:rPr>
-      </w:pPr>
-      <w:r>
-        <w:rPr>
-          <w:rFonts w:ascii="Times New Roman" w:hAnsi="Times New Roman"/>
+          <w:sz w:val="24"/>
+        </w:rPr>
+      </w:pPr>
+      <w:r>
+        <w:rPr>
+          <w:rFonts w:ascii="Times New Roman" w:hAnsi="Times New Roman"/>
+          <w:sz w:val="24"/>
         </w:rPr>
         <w:t xml:space="preserve">The following flows are described in this document: </w:t>
       </w:r>
@@ -2296,11 +2338,13 @@
         <w:spacing w:before="0" w:after="120"/>
         <w:rPr>
           <w:rFonts w:ascii="Times New Roman" w:hAnsi="Times New Roman"/>
-        </w:rPr>
-      </w:pPr>
-      <w:r>
-        <w:rPr>
-          <w:rFonts w:ascii="Times New Roman" w:hAnsi="Times New Roman"/>
+          <w:sz w:val="24"/>
+        </w:rPr>
+      </w:pPr>
+      <w:r>
+        <w:rPr>
+          <w:rFonts w:ascii="Times New Roman" w:hAnsi="Times New Roman"/>
+          <w:sz w:val="24"/>
         </w:rPr>
         <w:t>View information</w:t>
       </w:r>
@@ -2314,11 +2358,13 @@
         <w:spacing w:before="0" w:after="120"/>
         <w:rPr>
           <w:rFonts w:ascii="Times New Roman" w:hAnsi="Times New Roman"/>
-        </w:rPr>
-      </w:pPr>
-      <w:r>
-        <w:rPr>
-          <w:rFonts w:ascii="Times New Roman" w:hAnsi="Times New Roman"/>
+          <w:sz w:val="24"/>
+        </w:rPr>
+      </w:pPr>
+      <w:r>
+        <w:rPr>
+          <w:rFonts w:ascii="Times New Roman" w:hAnsi="Times New Roman"/>
+          <w:sz w:val="24"/>
         </w:rPr>
         <w:t>Search information</w:t>
       </w:r>
@@ -2332,13 +2378,14 @@
         <w:spacing w:before="0" w:after="120"/>
         <w:rPr>
           <w:rFonts w:ascii="Times New Roman" w:hAnsi="Times New Roman"/>
-        </w:rPr>
-      </w:pPr>
-      <w:r>
-        <w:rPr>
-          <w:rFonts w:ascii="Times New Roman" w:hAnsi="Times New Roman"/>
-        </w:rPr>
-        <w:lastRenderedPageBreak/>
+          <w:sz w:val="24"/>
+        </w:rPr>
+      </w:pPr>
+      <w:r>
+        <w:rPr>
+          <w:rFonts w:ascii="Times New Roman" w:hAnsi="Times New Roman"/>
+          <w:sz w:val="24"/>
+        </w:rPr>
         <w:t>Sort information</w:t>
       </w:r>
     </w:p>
@@ -2351,11 +2398,13 @@
         <w:spacing w:before="0" w:after="120"/>
         <w:rPr>
           <w:rFonts w:ascii="Times New Roman" w:hAnsi="Times New Roman"/>
-        </w:rPr>
-      </w:pPr>
-      <w:r>
-        <w:rPr>
-          <w:rFonts w:ascii="Times New Roman" w:hAnsi="Times New Roman"/>
+          <w:sz w:val="24"/>
+        </w:rPr>
+      </w:pPr>
+      <w:r>
+        <w:rPr>
+          <w:rFonts w:ascii="Times New Roman" w:hAnsi="Times New Roman"/>
+          <w:sz w:val="24"/>
         </w:rPr>
         <w:t>Filter information</w:t>
       </w:r>
@@ -2369,11 +2418,13 @@
         <w:spacing w:before="0" w:after="120"/>
         <w:rPr>
           <w:rFonts w:ascii="Times New Roman" w:hAnsi="Times New Roman"/>
-        </w:rPr>
-      </w:pPr>
-      <w:r>
-        <w:rPr>
-          <w:rFonts w:ascii="Times New Roman" w:hAnsi="Times New Roman"/>
+          <w:sz w:val="24"/>
+        </w:rPr>
+      </w:pPr>
+      <w:r>
+        <w:rPr>
+          <w:rFonts w:ascii="Times New Roman" w:hAnsi="Times New Roman"/>
+          <w:sz w:val="24"/>
         </w:rPr>
         <w:t>Add new information</w:t>
       </w:r>
@@ -2387,11 +2438,13 @@
         <w:spacing w:before="0" w:after="120"/>
         <w:rPr>
           <w:rFonts w:ascii="Times New Roman" w:hAnsi="Times New Roman"/>
-        </w:rPr>
-      </w:pPr>
-      <w:r>
-        <w:rPr>
-          <w:rFonts w:ascii="Times New Roman" w:hAnsi="Times New Roman"/>
+          <w:sz w:val="24"/>
+        </w:rPr>
+      </w:pPr>
+      <w:r>
+        <w:rPr>
+          <w:rFonts w:ascii="Times New Roman" w:hAnsi="Times New Roman"/>
+          <w:sz w:val="24"/>
         </w:rPr>
         <w:t>Edit information</w:t>
       </w:r>
@@ -2405,11 +2458,13 @@
         <w:spacing w:before="0" w:after="120"/>
         <w:rPr>
           <w:rFonts w:ascii="Times New Roman" w:hAnsi="Times New Roman"/>
-        </w:rPr>
-      </w:pPr>
-      <w:r>
-        <w:rPr>
-          <w:rFonts w:ascii="Times New Roman" w:hAnsi="Times New Roman"/>
+          <w:sz w:val="24"/>
+        </w:rPr>
+      </w:pPr>
+      <w:r>
+        <w:rPr>
+          <w:rFonts w:ascii="Times New Roman" w:hAnsi="Times New Roman"/>
+          <w:sz w:val="24"/>
         </w:rPr>
         <w:t>Delete information</w:t>
       </w:r>
@@ -2423,11 +2478,13 @@
         <w:spacing w:before="0" w:after="120"/>
         <w:rPr>
           <w:rFonts w:ascii="Times New Roman" w:hAnsi="Times New Roman"/>
-        </w:rPr>
-      </w:pPr>
-      <w:r>
-        <w:rPr>
-          <w:rFonts w:ascii="Times New Roman" w:hAnsi="Times New Roman"/>
+          <w:sz w:val="24"/>
+        </w:rPr>
+      </w:pPr>
+      <w:r>
+        <w:rPr>
+          <w:rFonts w:ascii="Times New Roman" w:hAnsi="Times New Roman"/>
+          <w:sz w:val="24"/>
         </w:rPr>
         <w:t>Print data</w:t>
       </w:r>
@@ -2441,13 +2498,35 @@
         <w:spacing w:before="0" w:after="120"/>
         <w:rPr>
           <w:rFonts w:ascii="Times New Roman" w:hAnsi="Times New Roman"/>
-        </w:rPr>
-      </w:pPr>
-      <w:r>
-        <w:rPr>
-          <w:rFonts w:ascii="Times New Roman" w:hAnsi="Times New Roman"/>
+          <w:sz w:val="24"/>
+        </w:rPr>
+      </w:pPr>
+      <w:r>
+        <w:rPr>
+          <w:rFonts w:ascii="Times New Roman" w:hAnsi="Times New Roman"/>
+          <w:sz w:val="24"/>
         </w:rPr>
         <w:t>Export file</w:t>
+      </w:r>
+    </w:p>
+    <w:p>
+      <w:pPr>
+        <w:numPr>
+          <w:ilvl w:val="0"/>
+          <w:numId w:val="17"/>
+        </w:numPr>
+        <w:spacing w:before="0" w:after="120"/>
+        <w:rPr>
+          <w:rFonts w:ascii="Times New Roman" w:hAnsi="Times New Roman"/>
+          <w:sz w:val="24"/>
+        </w:rPr>
+      </w:pPr>
+      <w:r>
+        <w:rPr>
+          <w:rFonts w:ascii="Times New Roman" w:hAnsi="Times New Roman"/>
+          <w:sz w:val="24"/>
+        </w:rPr>
+        <w:t>Import file</w:t>
       </w:r>
     </w:p>
     <w:p>
@@ -2460,6 +2539,7 @@
         <w:spacing w:line="240" w:lineRule="auto"/>
         <w:rPr>
           <w:rFonts w:ascii="Times New Roman" w:hAnsi="Times New Roman"/>
+          <w:szCs w:val="24"/>
         </w:rPr>
       </w:pPr>
       <w:bookmarkStart w:id="5" w:name="_Toc216662736"/>
@@ -2467,6 +2547,7 @@
       <w:r>
         <w:rPr>
           <w:rFonts w:ascii="Times New Roman" w:hAnsi="Times New Roman"/>
+          <w:szCs w:val="24"/>
         </w:rPr>
         <w:t>Actors</w:t>
       </w:r>
@@ -2474,6 +2555,7 @@
       <w:r>
         <w:rPr>
           <w:rFonts w:ascii="Times New Roman" w:hAnsi="Times New Roman"/>
+          <w:szCs w:val="24"/>
         </w:rPr>
         <w:t xml:space="preserve"> and UC Associations</w:t>
       </w:r>
@@ -2485,12 +2567,14 @@
         <w:rPr>
           <w:rFonts w:ascii="Times New Roman" w:hAnsi="Times New Roman"/>
           <w:b/>
+          <w:sz w:val="24"/>
         </w:rPr>
       </w:pPr>
       <w:r>
         <w:rPr>
           <w:rFonts w:ascii="Times New Roman" w:hAnsi="Times New Roman"/>
           <w:b/>
+          <w:sz w:val="24"/>
         </w:rPr>
         <w:t>Actors:</w:t>
       </w:r>
@@ -2504,11 +2588,13 @@
         </w:numPr>
         <w:rPr>
           <w:rFonts w:ascii="Times New Roman" w:hAnsi="Times New Roman"/>
-        </w:rPr>
-      </w:pPr>
-      <w:r>
-        <w:rPr>
-          <w:rFonts w:ascii="Times New Roman" w:hAnsi="Times New Roman"/>
+          <w:sz w:val="24"/>
+        </w:rPr>
+      </w:pPr>
+      <w:r>
+        <w:rPr>
+          <w:rFonts w:ascii="Times New Roman" w:hAnsi="Times New Roman"/>
+          <w:sz w:val="24"/>
         </w:rPr>
         <w:t>Human Resource Planning and Managing Department members</w:t>
       </w:r>
@@ -2519,12 +2605,14 @@
         <w:rPr>
           <w:rFonts w:ascii="Times New Roman" w:hAnsi="Times New Roman"/>
           <w:b/>
+          <w:sz w:val="24"/>
         </w:rPr>
       </w:pPr>
       <w:r>
         <w:rPr>
           <w:rFonts w:ascii="Times New Roman" w:hAnsi="Times New Roman"/>
           <w:b/>
+          <w:sz w:val="24"/>
         </w:rPr>
         <w:t xml:space="preserve"> Use Case Associations:</w:t>
       </w:r>
@@ -2540,6 +2628,8 @@
         <w:rPr>
           <w:rFonts w:ascii="Times New Roman" w:hAnsi="Times New Roman"/>
           <w:color w:val="548DD4" w:themeColor="text2" w:themeTint="99"/>
+          <w:sz w:val="24"/>
+          <w:szCs w:val="24"/>
         </w:rPr>
       </w:pPr>
       <w:bookmarkStart w:id="7" w:name="_Toc216662739"/>
@@ -2548,6 +2638,8 @@
         <w:rPr>
           <w:rFonts w:ascii="Times New Roman" w:hAnsi="Times New Roman"/>
           <w:color w:val="548DD4" w:themeColor="text2" w:themeTint="99"/>
+          <w:sz w:val="24"/>
+          <w:szCs w:val="24"/>
         </w:rPr>
         <w:t>Pre-conditions</w:t>
       </w:r>
@@ -2563,13 +2655,15 @@
         </w:numPr>
         <w:rPr>
           <w:rFonts w:ascii="Times New Roman" w:hAnsi="Times New Roman"/>
-          <w:szCs w:val="22"/>
-        </w:rPr>
-      </w:pPr>
-      <w:r>
-        <w:rPr>
-          <w:rFonts w:ascii="Times New Roman" w:hAnsi="Times New Roman"/>
-          <w:szCs w:val="22"/>
+          <w:sz w:val="24"/>
+          <w:szCs w:val="24"/>
+        </w:rPr>
+      </w:pPr>
+      <w:r>
+        <w:rPr>
+          <w:rFonts w:ascii="Times New Roman" w:hAnsi="Times New Roman"/>
+          <w:sz w:val="24"/>
+          <w:szCs w:val="24"/>
         </w:rPr>
         <w:t xml:space="preserve">User must log into HRM system </w:t>
       </w:r>
@@ -2583,23 +2677,17 @@
         </w:numPr>
         <w:rPr>
           <w:rFonts w:ascii="Times New Roman" w:hAnsi="Times New Roman"/>
-          <w:szCs w:val="22"/>
-        </w:rPr>
-      </w:pPr>
-      <w:r>
-        <w:rPr>
-          <w:rFonts w:ascii="Times New Roman" w:hAnsi="Times New Roman"/>
-          <w:sz w:val="24"/>
-          <w:szCs w:val="24"/>
-        </w:rPr>
-        <w:t>User has access Manage Probation Progress tab</w:t>
-      </w:r>
-      <w:r>
-        <w:rPr>
-          <w:rFonts w:ascii="Times New Roman" w:hAnsi="Times New Roman"/>
-          <w:szCs w:val="22"/>
-        </w:rPr>
-        <w:t>.</w:t>
+          <w:sz w:val="24"/>
+          <w:szCs w:val="24"/>
+        </w:rPr>
+      </w:pPr>
+      <w:r>
+        <w:rPr>
+          <w:rFonts w:ascii="Times New Roman" w:hAnsi="Times New Roman"/>
+          <w:sz w:val="24"/>
+          <w:szCs w:val="24"/>
+        </w:rPr>
+        <w:t>User has access Manage Probation Progress tab.</w:t>
       </w:r>
     </w:p>
     <w:p>
@@ -2613,36 +2701,42 @@
         <w:rPr>
           <w:rFonts w:ascii="Times New Roman" w:hAnsi="Times New Roman"/>
           <w:color w:val="548DD4" w:themeColor="text2" w:themeTint="99"/>
-        </w:rPr>
-      </w:pPr>
-      <w:bookmarkStart w:id="9" w:name="_Toc216662741"/>
-      <w:bookmarkStart w:id="10" w:name="_Toc503327694"/>
-      <w:bookmarkStart w:id="11" w:name="_Toc425054505"/>
-      <w:bookmarkStart w:id="12" w:name="_Toc423410239"/>
-      <w:bookmarkStart w:id="13" w:name="_Toc311535906"/>
+          <w:sz w:val="24"/>
+          <w:szCs w:val="24"/>
+        </w:rPr>
+      </w:pPr>
+      <w:bookmarkStart w:id="9" w:name="_Toc311535906"/>
+      <w:bookmarkStart w:id="10" w:name="_Toc216662741"/>
+      <w:bookmarkStart w:id="11" w:name="_Toc503327694"/>
+      <w:bookmarkStart w:id="12" w:name="_Toc425054505"/>
+      <w:bookmarkStart w:id="13" w:name="_Toc423410239"/>
       <w:bookmarkEnd w:id="2"/>
       <w:bookmarkEnd w:id="1"/>
       <w:r>
         <w:rPr>
           <w:rFonts w:ascii="Times New Roman" w:hAnsi="Times New Roman"/>
           <w:color w:val="548DD4" w:themeColor="text2" w:themeTint="99"/>
+          <w:sz w:val="24"/>
+          <w:szCs w:val="24"/>
         </w:rPr>
         <w:t>Post-conditions</w:t>
       </w:r>
-      <w:bookmarkEnd w:id="13"/>
+      <w:bookmarkEnd w:id="9"/>
     </w:p>
     <w:p>
       <w:pPr>
         <w:pStyle w:val="BodyText"/>
         <w:rPr>
           <w:rFonts w:ascii="Times New Roman" w:hAnsi="Times New Roman"/>
-          <w:szCs w:val="22"/>
-        </w:rPr>
-      </w:pPr>
-      <w:r>
-        <w:rPr>
-          <w:rFonts w:ascii="Times New Roman" w:hAnsi="Times New Roman"/>
-          <w:szCs w:val="22"/>
+          <w:sz w:val="24"/>
+          <w:szCs w:val="24"/>
+        </w:rPr>
+      </w:pPr>
+      <w:r>
+        <w:rPr>
+          <w:rFonts w:ascii="Times New Roman" w:hAnsi="Times New Roman"/>
+          <w:sz w:val="24"/>
+          <w:szCs w:val="24"/>
         </w:rPr>
         <w:t xml:space="preserve">The information is viewed or updated. </w:t>
       </w:r>
@@ -2658,22 +2752,26 @@
         <w:rPr>
           <w:rFonts w:ascii="Times New Roman" w:hAnsi="Times New Roman"/>
           <w:color w:val="548DD4" w:themeColor="text2" w:themeTint="99"/>
-        </w:rPr>
-      </w:pPr>
-      <w:bookmarkStart w:id="14" w:name="_Toc216662742"/>
-      <w:bookmarkStart w:id="15" w:name="_Toc311535907"/>
-      <w:bookmarkEnd w:id="9"/>
+          <w:sz w:val="24"/>
+          <w:szCs w:val="24"/>
+        </w:rPr>
+      </w:pPr>
+      <w:bookmarkStart w:id="14" w:name="_Toc311535907"/>
+      <w:bookmarkStart w:id="15" w:name="_Toc216662742"/>
       <w:bookmarkEnd w:id="10"/>
       <w:bookmarkEnd w:id="11"/>
       <w:bookmarkEnd w:id="12"/>
+      <w:bookmarkEnd w:id="13"/>
       <w:r>
         <w:rPr>
           <w:rFonts w:ascii="Times New Roman" w:hAnsi="Times New Roman"/>
           <w:color w:val="548DD4" w:themeColor="text2" w:themeTint="99"/>
+          <w:sz w:val="24"/>
+          <w:szCs w:val="24"/>
         </w:rPr>
         <w:t>Flow of Events</w:t>
       </w:r>
-      <w:bookmarkEnd w:id="15"/>
+      <w:bookmarkEnd w:id="14"/>
     </w:p>
     <w:p>
       <w:pPr>
@@ -2685,12 +2783,14 @@
         <w:spacing w:line="240" w:lineRule="auto"/>
         <w:rPr>
           <w:rFonts w:ascii="Times New Roman" w:hAnsi="Times New Roman"/>
+          <w:szCs w:val="24"/>
         </w:rPr>
       </w:pPr>
       <w:bookmarkStart w:id="16" w:name="_Toc311535908"/>
       <w:r>
         <w:rPr>
           <w:rFonts w:ascii="Times New Roman" w:hAnsi="Times New Roman"/>
+          <w:szCs w:val="24"/>
         </w:rPr>
         <w:t>Basic flow – View information</w:t>
       </w:r>
@@ -2699,11 +2799,19 @@
     <w:p>
       <w:pPr>
         <w:pStyle w:val="Heading3"/>
+        <w:rPr>
+          <w:sz w:val="24"/>
+          <w:szCs w:val="24"/>
+        </w:rPr>
       </w:pPr>
       <w:bookmarkStart w:id="17" w:name="_Toc310921387"/>
       <w:bookmarkStart w:id="18" w:name="_Toc310106623"/>
       <w:bookmarkStart w:id="19" w:name="_Toc311535909"/>
       <w:r>
+        <w:rPr>
+          <w:sz w:val="24"/>
+          <w:szCs w:val="24"/>
+        </w:rPr>
         <w:t>4.1.1 The flow starts:</w:t>
       </w:r>
       <w:bookmarkEnd w:id="17"/>
@@ -2721,11 +2829,15 @@
         <w:ind w:left="1440" w:firstLine="0"/>
         <w:rPr>
           <w:rFonts w:ascii="Times New Roman" w:hAnsi="Times New Roman"/>
-        </w:rPr>
-      </w:pPr>
-      <w:r>
-        <w:rPr>
-          <w:rFonts w:ascii="Times New Roman" w:hAnsi="Times New Roman"/>
+          <w:sz w:val="24"/>
+          <w:szCs w:val="24"/>
+        </w:rPr>
+      </w:pPr>
+      <w:r>
+        <w:rPr>
+          <w:rFonts w:ascii="Times New Roman" w:hAnsi="Times New Roman"/>
+          <w:sz w:val="24"/>
+          <w:szCs w:val="24"/>
         </w:rPr>
         <w:t>User is in a personal information management page and chooses menu “Detail Information management”.</w:t>
       </w:r>
@@ -2741,12 +2853,17 @@
         <w:ind w:left="1440" w:firstLine="0"/>
         <w:rPr>
           <w:rFonts w:ascii="Times New Roman" w:hAnsi="Times New Roman"/>
-        </w:rPr>
-      </w:pPr>
-      <w:r>
-        <w:rPr>
-          <w:rFonts w:ascii="Times New Roman" w:hAnsi="Times New Roman"/>
-        </w:rPr>
+          <w:sz w:val="24"/>
+          <w:szCs w:val="24"/>
+        </w:rPr>
+      </w:pPr>
+      <w:r>
+        <w:rPr>
+          <w:rFonts w:ascii="Times New Roman" w:hAnsi="Times New Roman"/>
+          <w:sz w:val="24"/>
+          <w:szCs w:val="24"/>
+        </w:rPr>
+        <w:lastRenderedPageBreak/>
         <w:t>The system displays a page as described in GUI – Detail Information Management, with all personal information had been stored in HRM system before.</w:t>
       </w:r>
     </w:p>
@@ -2757,11 +2874,15 @@
         <w:ind w:left="1440"/>
         <w:rPr>
           <w:rFonts w:ascii="Times New Roman" w:hAnsi="Times New Roman"/>
-        </w:rPr>
-      </w:pPr>
-      <w:r>
-        <w:rPr>
-          <w:rFonts w:ascii="Times New Roman" w:hAnsi="Times New Roman"/>
+          <w:sz w:val="24"/>
+          <w:szCs w:val="24"/>
+        </w:rPr>
+      </w:pPr>
+      <w:r>
+        <w:rPr>
+          <w:rFonts w:ascii="Times New Roman" w:hAnsi="Times New Roman"/>
+          <w:sz w:val="24"/>
+          <w:szCs w:val="24"/>
         </w:rPr>
         <w:t>The flow ends.</w:t>
       </w:r>
@@ -2783,7 +2904,15 @@
           <w:sz w:val="24"/>
           <w:szCs w:val="24"/>
         </w:rPr>
-        <w:t>4.1.2 Search catalog</w:t>
+        <w:t xml:space="preserve">4.1.2 Search </w:t>
+      </w:r>
+      <w:r>
+        <w:rPr>
+          <w:rFonts w:ascii="Times New Roman" w:hAnsi="Times New Roman"/>
+          <w:sz w:val="24"/>
+          <w:szCs w:val="24"/>
+        </w:rPr>
+        <w:t>information</w:t>
       </w:r>
     </w:p>
     <w:p>
@@ -2793,13 +2922,15 @@
         <w:ind w:left="1440"/>
         <w:rPr>
           <w:rFonts w:ascii="Times New Roman" w:hAnsi="Times New Roman"/>
-          <w:szCs w:val="22"/>
-        </w:rPr>
-      </w:pPr>
-      <w:r>
-        <w:rPr>
-          <w:rFonts w:ascii="Times New Roman" w:hAnsi="Times New Roman"/>
-          <w:szCs w:val="22"/>
+          <w:sz w:val="24"/>
+          <w:szCs w:val="24"/>
+        </w:rPr>
+      </w:pPr>
+      <w:r>
+        <w:rPr>
+          <w:rFonts w:ascii="Times New Roman" w:hAnsi="Times New Roman"/>
+          <w:sz w:val="24"/>
+          <w:szCs w:val="24"/>
         </w:rPr>
         <w:t>1.  User inputs object that needs to search in a text field</w:t>
       </w:r>
@@ -2811,13 +2942,15 @@
         <w:ind w:left="1440"/>
         <w:rPr>
           <w:rFonts w:ascii="Times New Roman" w:hAnsi="Times New Roman"/>
-          <w:szCs w:val="22"/>
-        </w:rPr>
-      </w:pPr>
-      <w:r>
-        <w:rPr>
-          <w:rFonts w:ascii="Times New Roman" w:hAnsi="Times New Roman"/>
-          <w:szCs w:val="22"/>
+          <w:sz w:val="24"/>
+          <w:szCs w:val="24"/>
+        </w:rPr>
+      </w:pPr>
+      <w:r>
+        <w:rPr>
+          <w:rFonts w:ascii="Times New Roman" w:hAnsi="Times New Roman"/>
+          <w:sz w:val="24"/>
+          <w:szCs w:val="24"/>
         </w:rPr>
         <w:t>2.  User chooses “Search” button</w:t>
       </w:r>
@@ -2829,13 +2962,15 @@
         <w:ind w:left="1440"/>
         <w:rPr>
           <w:rFonts w:ascii="Times New Roman" w:hAnsi="Times New Roman"/>
-          <w:szCs w:val="22"/>
-        </w:rPr>
-      </w:pPr>
-      <w:r>
-        <w:rPr>
-          <w:rFonts w:ascii="Times New Roman" w:hAnsi="Times New Roman"/>
-          <w:szCs w:val="22"/>
+          <w:sz w:val="24"/>
+          <w:szCs w:val="24"/>
+        </w:rPr>
+      </w:pPr>
+      <w:r>
+        <w:rPr>
+          <w:rFonts w:ascii="Times New Roman" w:hAnsi="Times New Roman"/>
+          <w:sz w:val="24"/>
+          <w:szCs w:val="24"/>
         </w:rPr>
         <w:t>3.  The system handles and displays the information that user needs</w:t>
       </w:r>
@@ -2847,11 +2982,15 @@
         <w:ind w:left="936"/>
         <w:rPr>
           <w:rFonts w:ascii="Times New Roman" w:hAnsi="Times New Roman"/>
-        </w:rPr>
-      </w:pPr>
-      <w:r>
-        <w:rPr>
-          <w:rFonts w:ascii="Times New Roman" w:hAnsi="Times New Roman"/>
+          <w:sz w:val="24"/>
+          <w:szCs w:val="24"/>
+        </w:rPr>
+      </w:pPr>
+      <w:r>
+        <w:rPr>
+          <w:rFonts w:ascii="Times New Roman" w:hAnsi="Times New Roman"/>
+          <w:sz w:val="24"/>
+          <w:szCs w:val="24"/>
         </w:rPr>
         <w:t xml:space="preserve">         The flow ends.</w:t>
       </w:r>
@@ -2873,7 +3012,15 @@
           <w:sz w:val="24"/>
           <w:szCs w:val="24"/>
         </w:rPr>
-        <w:t>4.1.3 Sort catalog</w:t>
+        <w:t xml:space="preserve">4.1.3 Sort </w:t>
+      </w:r>
+      <w:r>
+        <w:rPr>
+          <w:rFonts w:ascii="Times New Roman" w:hAnsi="Times New Roman"/>
+          <w:sz w:val="24"/>
+          <w:szCs w:val="24"/>
+        </w:rPr>
+        <w:t>information</w:t>
       </w:r>
     </w:p>
     <w:p>
@@ -2883,13 +3030,15 @@
         <w:ind w:left="1440"/>
         <w:rPr>
           <w:rFonts w:ascii="Times New Roman" w:hAnsi="Times New Roman"/>
-          <w:szCs w:val="22"/>
-        </w:rPr>
-      </w:pPr>
-      <w:r>
-        <w:rPr>
-          <w:rFonts w:ascii="Times New Roman" w:hAnsi="Times New Roman"/>
-          <w:szCs w:val="22"/>
+          <w:sz w:val="24"/>
+          <w:szCs w:val="24"/>
+        </w:rPr>
+      </w:pPr>
+      <w:r>
+        <w:rPr>
+          <w:rFonts w:ascii="Times New Roman" w:hAnsi="Times New Roman"/>
+          <w:sz w:val="24"/>
+          <w:szCs w:val="24"/>
         </w:rPr>
         <w:t>1. User chooses object in a list to sort</w:t>
       </w:r>
@@ -2901,13 +3050,15 @@
         <w:ind w:left="1440"/>
         <w:rPr>
           <w:rFonts w:ascii="Times New Roman" w:hAnsi="Times New Roman"/>
-          <w:szCs w:val="22"/>
-        </w:rPr>
-      </w:pPr>
-      <w:r>
-        <w:rPr>
-          <w:rFonts w:ascii="Times New Roman" w:hAnsi="Times New Roman"/>
-          <w:szCs w:val="22"/>
+          <w:sz w:val="24"/>
+          <w:szCs w:val="24"/>
+        </w:rPr>
+      </w:pPr>
+      <w:r>
+        <w:rPr>
+          <w:rFonts w:ascii="Times New Roman" w:hAnsi="Times New Roman"/>
+          <w:sz w:val="24"/>
+          <w:szCs w:val="24"/>
         </w:rPr>
         <w:t>2. The system handles and displays the information that user needs</w:t>
       </w:r>
@@ -2919,15 +3070,16 @@
         <w:ind w:left="1440"/>
         <w:rPr>
           <w:rFonts w:ascii="Times New Roman" w:hAnsi="Times New Roman"/>
-          <w:szCs w:val="22"/>
-        </w:rPr>
-      </w:pPr>
-      <w:r>
-        <w:rPr>
-          <w:rFonts w:ascii="Times New Roman" w:hAnsi="Times New Roman"/>
-          <w:szCs w:val="22"/>
-        </w:rPr>
-        <w:lastRenderedPageBreak/>
+          <w:sz w:val="24"/>
+          <w:szCs w:val="24"/>
+        </w:rPr>
+      </w:pPr>
+      <w:r>
+        <w:rPr>
+          <w:rFonts w:ascii="Times New Roman" w:hAnsi="Times New Roman"/>
+          <w:sz w:val="24"/>
+          <w:szCs w:val="24"/>
+        </w:rPr>
         <w:t>The flow ends.</w:t>
       </w:r>
     </w:p>
@@ -2948,7 +3100,15 @@
           <w:sz w:val="24"/>
           <w:szCs w:val="24"/>
         </w:rPr>
-        <w:t>4.1.4 Filter catalog</w:t>
+        <w:t xml:space="preserve">4.1.4 Filter </w:t>
+      </w:r>
+      <w:r>
+        <w:rPr>
+          <w:rFonts w:ascii="Times New Roman" w:hAnsi="Times New Roman"/>
+          <w:sz w:val="24"/>
+          <w:szCs w:val="24"/>
+        </w:rPr>
+        <w:t>information</w:t>
       </w:r>
     </w:p>
     <w:p>
@@ -2958,13 +3118,15 @@
         <w:ind w:left="1440"/>
         <w:rPr>
           <w:rFonts w:ascii="Times New Roman" w:hAnsi="Times New Roman"/>
-          <w:szCs w:val="22"/>
-        </w:rPr>
-      </w:pPr>
-      <w:r>
-        <w:rPr>
-          <w:rFonts w:ascii="Times New Roman" w:hAnsi="Times New Roman"/>
-          <w:szCs w:val="22"/>
+          <w:sz w:val="24"/>
+          <w:szCs w:val="24"/>
+        </w:rPr>
+      </w:pPr>
+      <w:r>
+        <w:rPr>
+          <w:rFonts w:ascii="Times New Roman" w:hAnsi="Times New Roman"/>
+          <w:sz w:val="24"/>
+          <w:szCs w:val="24"/>
         </w:rPr>
         <w:t>1. User chooses object in a list to filter</w:t>
       </w:r>
@@ -2976,13 +3138,15 @@
         <w:ind w:left="1440"/>
         <w:rPr>
           <w:rFonts w:ascii="Times New Roman" w:hAnsi="Times New Roman"/>
-          <w:szCs w:val="22"/>
-        </w:rPr>
-      </w:pPr>
-      <w:r>
-        <w:rPr>
-          <w:rFonts w:ascii="Times New Roman" w:hAnsi="Times New Roman"/>
-          <w:szCs w:val="22"/>
+          <w:sz w:val="24"/>
+          <w:szCs w:val="24"/>
+        </w:rPr>
+      </w:pPr>
+      <w:r>
+        <w:rPr>
+          <w:rFonts w:ascii="Times New Roman" w:hAnsi="Times New Roman"/>
+          <w:sz w:val="24"/>
+          <w:szCs w:val="24"/>
         </w:rPr>
         <w:t>2. The system handle and displays the information that user needs.</w:t>
       </w:r>
@@ -2994,13 +3158,15 @@
         <w:ind w:left="1440"/>
         <w:rPr>
           <w:rFonts w:ascii="Times New Roman" w:hAnsi="Times New Roman"/>
-          <w:szCs w:val="22"/>
-        </w:rPr>
-      </w:pPr>
-      <w:r>
-        <w:rPr>
-          <w:rFonts w:ascii="Times New Roman" w:hAnsi="Times New Roman"/>
-          <w:szCs w:val="22"/>
+          <w:sz w:val="24"/>
+          <w:szCs w:val="24"/>
+        </w:rPr>
+      </w:pPr>
+      <w:r>
+        <w:rPr>
+          <w:rFonts w:ascii="Times New Roman" w:hAnsi="Times New Roman"/>
+          <w:sz w:val="24"/>
+          <w:szCs w:val="24"/>
         </w:rPr>
         <w:t>The flow ends.</w:t>
       </w:r>
@@ -3015,13 +3181,15 @@
         <w:spacing w:line="240" w:lineRule="auto"/>
         <w:rPr>
           <w:rFonts w:ascii="Times New Roman" w:hAnsi="Times New Roman"/>
+          <w:szCs w:val="24"/>
         </w:rPr>
       </w:pPr>
       <w:bookmarkStart w:id="20" w:name="_Toc311535910"/>
-      <w:bookmarkEnd w:id="14"/>
-      <w:r>
-        <w:rPr>
-          <w:rFonts w:ascii="Times New Roman" w:hAnsi="Times New Roman"/>
+      <w:bookmarkEnd w:id="15"/>
+      <w:r>
+        <w:rPr>
+          <w:rFonts w:ascii="Times New Roman" w:hAnsi="Times New Roman"/>
+          <w:szCs w:val="24"/>
         </w:rPr>
         <w:t>Alternative Flow 1 – Add new information</w:t>
       </w:r>
@@ -3033,11 +3201,15 @@
         <w:ind w:left="936"/>
         <w:rPr>
           <w:rFonts w:ascii="Times New Roman" w:hAnsi="Times New Roman"/>
-        </w:rPr>
-      </w:pPr>
-      <w:r>
-        <w:rPr>
-          <w:rFonts w:ascii="Times New Roman" w:hAnsi="Times New Roman"/>
+          <w:sz w:val="24"/>
+          <w:szCs w:val="24"/>
+        </w:rPr>
+      </w:pPr>
+      <w:r>
+        <w:rPr>
+          <w:rFonts w:ascii="Times New Roman" w:hAnsi="Times New Roman"/>
+          <w:sz w:val="24"/>
+          <w:szCs w:val="24"/>
         </w:rPr>
         <w:t>The flow starts:</w:t>
       </w:r>
@@ -3052,11 +3224,15 @@
         <w:ind w:left="936" w:firstLine="0"/>
         <w:rPr>
           <w:rFonts w:ascii="Times New Roman" w:hAnsi="Times New Roman"/>
-        </w:rPr>
-      </w:pPr>
-      <w:r>
-        <w:rPr>
-          <w:rFonts w:ascii="Times New Roman" w:hAnsi="Times New Roman"/>
+          <w:sz w:val="24"/>
+          <w:szCs w:val="24"/>
+        </w:rPr>
+      </w:pPr>
+      <w:r>
+        <w:rPr>
+          <w:rFonts w:ascii="Times New Roman" w:hAnsi="Times New Roman"/>
+          <w:sz w:val="24"/>
+          <w:szCs w:val="24"/>
         </w:rPr>
         <w:t>User chooses menu “Manage Probation Progress”.</w:t>
       </w:r>
@@ -3071,11 +3247,15 @@
         <w:ind w:left="936" w:firstLine="0"/>
         <w:rPr>
           <w:rFonts w:ascii="Times New Roman" w:hAnsi="Times New Roman"/>
-        </w:rPr>
-      </w:pPr>
-      <w:r>
-        <w:rPr>
-          <w:rFonts w:ascii="Times New Roman" w:hAnsi="Times New Roman"/>
+          <w:sz w:val="24"/>
+          <w:szCs w:val="24"/>
+        </w:rPr>
+      </w:pPr>
+      <w:r>
+        <w:rPr>
+          <w:rFonts w:ascii="Times New Roman" w:hAnsi="Times New Roman"/>
+          <w:sz w:val="24"/>
+          <w:szCs w:val="24"/>
         </w:rPr>
         <w:t>The system displays a tab as described in GUI – Manage Probation Progress.</w:t>
       </w:r>
@@ -3093,11 +3273,15 @@
         <w:ind w:left="1296"/>
         <w:rPr>
           <w:rFonts w:ascii="Times New Roman" w:hAnsi="Times New Roman"/>
-        </w:rPr>
-      </w:pPr>
-      <w:r>
-        <w:rPr>
-          <w:rFonts w:ascii="Times New Roman" w:hAnsi="Times New Roman"/>
+          <w:sz w:val="24"/>
+          <w:szCs w:val="24"/>
+        </w:rPr>
+      </w:pPr>
+      <w:r>
+        <w:rPr>
+          <w:rFonts w:ascii="Times New Roman" w:hAnsi="Times New Roman"/>
+          <w:sz w:val="24"/>
+          <w:szCs w:val="24"/>
         </w:rPr>
         <w:t>Click button “add”</w:t>
       </w:r>
@@ -3112,11 +3296,15 @@
         <w:ind w:left="1296"/>
         <w:rPr>
           <w:rFonts w:ascii="Times New Roman" w:hAnsi="Times New Roman"/>
-        </w:rPr>
-      </w:pPr>
-      <w:r>
-        <w:rPr>
-          <w:rFonts w:ascii="Times New Roman" w:hAnsi="Times New Roman"/>
+          <w:sz w:val="24"/>
+          <w:szCs w:val="24"/>
+        </w:rPr>
+      </w:pPr>
+      <w:r>
+        <w:rPr>
+          <w:rFonts w:ascii="Times New Roman" w:hAnsi="Times New Roman"/>
+          <w:sz w:val="24"/>
+          <w:szCs w:val="24"/>
         </w:rPr>
         <w:t>User input data</w:t>
       </w:r>
@@ -3131,11 +3319,15 @@
         <w:ind w:left="1296"/>
         <w:rPr>
           <w:rFonts w:ascii="Times New Roman" w:hAnsi="Times New Roman"/>
-        </w:rPr>
-      </w:pPr>
-      <w:r>
-        <w:rPr>
-          <w:rFonts w:ascii="Times New Roman" w:hAnsi="Times New Roman"/>
+          <w:sz w:val="24"/>
+          <w:szCs w:val="24"/>
+        </w:rPr>
+      </w:pPr>
+      <w:r>
+        <w:rPr>
+          <w:rFonts w:ascii="Times New Roman" w:hAnsi="Times New Roman"/>
+          <w:sz w:val="24"/>
+          <w:szCs w:val="24"/>
         </w:rPr>
         <w:t xml:space="preserve">User can choose “OK” button or “Cancel” button. </w:t>
       </w:r>
@@ -3152,11 +3344,15 @@
         </w:tabs>
         <w:rPr>
           <w:rFonts w:ascii="Times New Roman" w:hAnsi="Times New Roman"/>
-        </w:rPr>
-      </w:pPr>
-      <w:r>
-        <w:rPr>
-          <w:rFonts w:ascii="Times New Roman" w:hAnsi="Times New Roman"/>
+          <w:sz w:val="24"/>
+          <w:szCs w:val="24"/>
+        </w:rPr>
+      </w:pPr>
+      <w:r>
+        <w:rPr>
+          <w:rFonts w:ascii="Times New Roman" w:hAnsi="Times New Roman"/>
+          <w:sz w:val="24"/>
+          <w:szCs w:val="24"/>
         </w:rPr>
         <w:t>If user choose “OK” button, data will be saved.</w:t>
       </w:r>
@@ -3173,11 +3369,15 @@
         </w:tabs>
         <w:rPr>
           <w:rFonts w:ascii="Times New Roman" w:hAnsi="Times New Roman"/>
-        </w:rPr>
-      </w:pPr>
-      <w:r>
-        <w:rPr>
-          <w:rFonts w:ascii="Times New Roman" w:hAnsi="Times New Roman"/>
+          <w:sz w:val="24"/>
+          <w:szCs w:val="24"/>
+        </w:rPr>
+      </w:pPr>
+      <w:r>
+        <w:rPr>
+          <w:rFonts w:ascii="Times New Roman" w:hAnsi="Times New Roman"/>
+          <w:sz w:val="24"/>
+          <w:szCs w:val="24"/>
         </w:rPr>
         <w:t>If user choose “Cancel” button, data won’t be saved.</w:t>
       </w:r>
@@ -3188,11 +3388,15 @@
         <w:ind w:left="936"/>
         <w:rPr>
           <w:rFonts w:ascii="Times New Roman" w:hAnsi="Times New Roman"/>
-        </w:rPr>
-      </w:pPr>
-      <w:r>
-        <w:rPr>
-          <w:rFonts w:ascii="Times New Roman" w:hAnsi="Times New Roman"/>
+          <w:sz w:val="24"/>
+          <w:szCs w:val="24"/>
+        </w:rPr>
+      </w:pPr>
+      <w:r>
+        <w:rPr>
+          <w:rFonts w:ascii="Times New Roman" w:hAnsi="Times New Roman"/>
+          <w:sz w:val="24"/>
+          <w:szCs w:val="24"/>
         </w:rPr>
         <w:t>The flow ends.</w:t>
       </w:r>
@@ -3207,12 +3411,14 @@
         <w:spacing w:line="240" w:lineRule="auto"/>
         <w:rPr>
           <w:rFonts w:ascii="Times New Roman" w:hAnsi="Times New Roman"/>
+          <w:szCs w:val="24"/>
         </w:rPr>
       </w:pPr>
       <w:bookmarkStart w:id="21" w:name="_Toc311535911"/>
       <w:r>
         <w:rPr>
           <w:rFonts w:ascii="Times New Roman" w:hAnsi="Times New Roman"/>
+          <w:szCs w:val="24"/>
         </w:rPr>
         <w:t>Alternative Flow 2 – Edit information</w:t>
       </w:r>
@@ -3221,6 +3427,10 @@
     <w:p>
       <w:pPr>
         <w:pStyle w:val="Heading3"/>
+        <w:rPr>
+          <w:sz w:val="24"/>
+          <w:szCs w:val="24"/>
+        </w:rPr>
       </w:pPr>
       <w:bookmarkStart w:id="22" w:name="_Toc223331354"/>
       <w:bookmarkStart w:id="23" w:name="_Toc223331417"/>
@@ -3233,8 +3443,8 @@
       <w:bookmarkStart w:id="30" w:name="_Toc223778225"/>
       <w:bookmarkStart w:id="31" w:name="_Toc223861445"/>
       <w:bookmarkStart w:id="32" w:name="_Toc225758923"/>
-      <w:bookmarkStart w:id="33" w:name="_Toc216662743"/>
-      <w:bookmarkStart w:id="34" w:name="_Toc311535912"/>
+      <w:bookmarkStart w:id="33" w:name="_Toc311535912"/>
+      <w:bookmarkStart w:id="34" w:name="_Toc216662743"/>
       <w:bookmarkEnd w:id="22"/>
       <w:bookmarkEnd w:id="23"/>
       <w:bookmarkEnd w:id="24"/>
@@ -3247,9 +3457,13 @@
       <w:bookmarkEnd w:id="31"/>
       <w:bookmarkEnd w:id="32"/>
       <w:r>
+        <w:rPr>
+          <w:sz w:val="24"/>
+          <w:szCs w:val="24"/>
+        </w:rPr>
         <w:t>The flow starts:</w:t>
       </w:r>
-      <w:bookmarkEnd w:id="34"/>
+      <w:bookmarkEnd w:id="33"/>
     </w:p>
     <w:p>
       <w:pPr>
@@ -3261,11 +3475,15 @@
         <w:spacing w:before="0"/>
         <w:rPr>
           <w:rFonts w:ascii="Times New Roman" w:hAnsi="Times New Roman"/>
-        </w:rPr>
-      </w:pPr>
-      <w:r>
-        <w:rPr>
-          <w:rFonts w:ascii="Times New Roman" w:hAnsi="Times New Roman"/>
+          <w:sz w:val="24"/>
+          <w:szCs w:val="24"/>
+        </w:rPr>
+      </w:pPr>
+      <w:r>
+        <w:rPr>
+          <w:rFonts w:ascii="Times New Roman" w:hAnsi="Times New Roman"/>
+          <w:sz w:val="24"/>
+          <w:szCs w:val="24"/>
         </w:rPr>
         <w:t>User chooses menu “Manage Probation Progress”.</w:t>
       </w:r>
@@ -3279,11 +3497,15 @@
         </w:numPr>
         <w:rPr>
           <w:rFonts w:ascii="Times New Roman" w:hAnsi="Times New Roman"/>
-        </w:rPr>
-      </w:pPr>
-      <w:r>
-        <w:rPr>
-          <w:rFonts w:ascii="Times New Roman" w:hAnsi="Times New Roman"/>
+          <w:sz w:val="24"/>
+          <w:szCs w:val="24"/>
+        </w:rPr>
+      </w:pPr>
+      <w:r>
+        <w:rPr>
+          <w:rFonts w:ascii="Times New Roman" w:hAnsi="Times New Roman"/>
+          <w:sz w:val="24"/>
+          <w:szCs w:val="24"/>
         </w:rPr>
         <w:t>The system displays a tab as described in GUI – Manage Probation Progress.</w:t>
       </w:r>
@@ -3297,11 +3519,15 @@
         </w:numPr>
         <w:rPr>
           <w:rFonts w:ascii="Times New Roman" w:hAnsi="Times New Roman"/>
-        </w:rPr>
-      </w:pPr>
-      <w:r>
-        <w:rPr>
-          <w:rFonts w:ascii="Times New Roman" w:hAnsi="Times New Roman"/>
+          <w:sz w:val="24"/>
+          <w:szCs w:val="24"/>
+        </w:rPr>
+      </w:pPr>
+      <w:r>
+        <w:rPr>
+          <w:rFonts w:ascii="Times New Roman" w:hAnsi="Times New Roman"/>
+          <w:sz w:val="24"/>
+          <w:szCs w:val="24"/>
         </w:rPr>
         <w:t>Choose information need edit</w:t>
       </w:r>
@@ -3315,12 +3541,17 @@
         </w:numPr>
         <w:rPr>
           <w:rFonts w:ascii="Times New Roman" w:hAnsi="Times New Roman"/>
-        </w:rPr>
-      </w:pPr>
-      <w:r>
-        <w:rPr>
-          <w:rFonts w:ascii="Times New Roman" w:hAnsi="Times New Roman"/>
-        </w:rPr>
+          <w:sz w:val="24"/>
+          <w:szCs w:val="24"/>
+        </w:rPr>
+      </w:pPr>
+      <w:r>
+        <w:rPr>
+          <w:rFonts w:ascii="Times New Roman" w:hAnsi="Times New Roman"/>
+          <w:sz w:val="24"/>
+          <w:szCs w:val="24"/>
+        </w:rPr>
+        <w:lastRenderedPageBreak/>
         <w:t>Click button “edit”</w:t>
       </w:r>
     </w:p>
@@ -3333,6 +3564,8 @@
         </w:numPr>
         <w:rPr>
           <w:rFonts w:ascii="Times New Roman" w:hAnsi="Times New Roman"/>
+          <w:sz w:val="24"/>
+          <w:szCs w:val="24"/>
         </w:rPr>
       </w:pPr>
       <w:bookmarkStart w:id="35" w:name="_Toc223331355"/>
@@ -3357,7 +3590,7 @@
       <w:bookmarkStart w:id="54" w:name="_Toc223778227"/>
       <w:bookmarkStart w:id="55" w:name="_Toc223861447"/>
       <w:bookmarkStart w:id="56" w:name="_Toc225758925"/>
-      <w:bookmarkEnd w:id="33"/>
+      <w:bookmarkEnd w:id="34"/>
       <w:bookmarkEnd w:id="35"/>
       <w:bookmarkEnd w:id="36"/>
       <w:bookmarkEnd w:id="37"/>
@@ -3383,6 +3616,8 @@
       <w:r>
         <w:rPr>
           <w:rFonts w:ascii="Times New Roman" w:hAnsi="Times New Roman"/>
+          <w:sz w:val="24"/>
+          <w:szCs w:val="24"/>
         </w:rPr>
         <w:t xml:space="preserve">User can choose “OK” button or “Cancel” button. </w:t>
       </w:r>
@@ -3399,11 +3634,15 @@
         </w:tabs>
         <w:rPr>
           <w:rFonts w:ascii="Times New Roman" w:hAnsi="Times New Roman"/>
-        </w:rPr>
-      </w:pPr>
-      <w:r>
-        <w:rPr>
-          <w:rFonts w:ascii="Times New Roman" w:hAnsi="Times New Roman"/>
+          <w:sz w:val="24"/>
+          <w:szCs w:val="24"/>
+        </w:rPr>
+      </w:pPr>
+      <w:r>
+        <w:rPr>
+          <w:rFonts w:ascii="Times New Roman" w:hAnsi="Times New Roman"/>
+          <w:sz w:val="24"/>
+          <w:szCs w:val="24"/>
         </w:rPr>
         <w:t>If user choose “OK” button, data will be saved.</w:t>
       </w:r>
@@ -3420,11 +3659,15 @@
         </w:tabs>
         <w:rPr>
           <w:rFonts w:ascii="Times New Roman" w:hAnsi="Times New Roman"/>
-        </w:rPr>
-      </w:pPr>
-      <w:r>
-        <w:rPr>
-          <w:rFonts w:ascii="Times New Roman" w:hAnsi="Times New Roman"/>
+          <w:sz w:val="24"/>
+          <w:szCs w:val="24"/>
+        </w:rPr>
+      </w:pPr>
+      <w:r>
+        <w:rPr>
+          <w:rFonts w:ascii="Times New Roman" w:hAnsi="Times New Roman"/>
+          <w:sz w:val="24"/>
+          <w:szCs w:val="24"/>
         </w:rPr>
         <w:t>If user choose “Cancel” button, data won’t be saved.</w:t>
       </w:r>
@@ -3435,11 +3678,15 @@
         <w:ind w:left="936"/>
         <w:rPr>
           <w:rFonts w:ascii="Times New Roman" w:hAnsi="Times New Roman"/>
-        </w:rPr>
-      </w:pPr>
-      <w:r>
-        <w:rPr>
-          <w:rFonts w:ascii="Times New Roman" w:hAnsi="Times New Roman"/>
+          <w:sz w:val="24"/>
+          <w:szCs w:val="24"/>
+        </w:rPr>
+      </w:pPr>
+      <w:r>
+        <w:rPr>
+          <w:rFonts w:ascii="Times New Roman" w:hAnsi="Times New Roman"/>
+          <w:sz w:val="24"/>
+          <w:szCs w:val="24"/>
         </w:rPr>
         <w:t>The flow ends.</w:t>
       </w:r>
@@ -3454,12 +3701,14 @@
         <w:spacing w:line="240" w:lineRule="auto"/>
         <w:rPr>
           <w:rFonts w:ascii="Times New Roman" w:hAnsi="Times New Roman"/>
+          <w:szCs w:val="24"/>
         </w:rPr>
       </w:pPr>
       <w:bookmarkStart w:id="57" w:name="_Toc311535913"/>
       <w:r>
         <w:rPr>
           <w:rFonts w:ascii="Times New Roman" w:hAnsi="Times New Roman"/>
+          <w:szCs w:val="24"/>
         </w:rPr>
         <w:t>Alternative Flow 3 – Delete information</w:t>
       </w:r>
@@ -3468,9 +3717,17 @@
     <w:p>
       <w:pPr>
         <w:pStyle w:val="Heading3"/>
+        <w:rPr>
+          <w:sz w:val="24"/>
+          <w:szCs w:val="24"/>
+        </w:rPr>
       </w:pPr>
       <w:bookmarkStart w:id="58" w:name="_Toc311535914"/>
       <w:r>
+        <w:rPr>
+          <w:sz w:val="24"/>
+          <w:szCs w:val="24"/>
+        </w:rPr>
         <w:t>The flow starts:</w:t>
       </w:r>
       <w:bookmarkEnd w:id="58"/>
@@ -3485,11 +3742,15 @@
         <w:spacing w:before="0"/>
         <w:rPr>
           <w:rFonts w:ascii="Times New Roman" w:hAnsi="Times New Roman"/>
-        </w:rPr>
-      </w:pPr>
-      <w:r>
-        <w:rPr>
-          <w:rFonts w:ascii="Times New Roman" w:hAnsi="Times New Roman"/>
+          <w:sz w:val="24"/>
+          <w:szCs w:val="24"/>
+        </w:rPr>
+      </w:pPr>
+      <w:r>
+        <w:rPr>
+          <w:rFonts w:ascii="Times New Roman" w:hAnsi="Times New Roman"/>
+          <w:sz w:val="24"/>
+          <w:szCs w:val="24"/>
         </w:rPr>
         <w:t>User chooses menu “Manage Probation Progress”.</w:t>
       </w:r>
@@ -3503,11 +3764,15 @@
         </w:numPr>
         <w:rPr>
           <w:rFonts w:ascii="Times New Roman" w:hAnsi="Times New Roman"/>
-        </w:rPr>
-      </w:pPr>
-      <w:r>
-        <w:rPr>
-          <w:rFonts w:ascii="Times New Roman" w:hAnsi="Times New Roman"/>
+          <w:sz w:val="24"/>
+          <w:szCs w:val="24"/>
+        </w:rPr>
+      </w:pPr>
+      <w:r>
+        <w:rPr>
+          <w:rFonts w:ascii="Times New Roman" w:hAnsi="Times New Roman"/>
+          <w:sz w:val="24"/>
+          <w:szCs w:val="24"/>
         </w:rPr>
         <w:t>The system displays a tab as described in GUI – Manage Probation Progress.</w:t>
       </w:r>
@@ -3521,11 +3786,15 @@
         </w:numPr>
         <w:rPr>
           <w:rFonts w:ascii="Times New Roman" w:hAnsi="Times New Roman"/>
-        </w:rPr>
-      </w:pPr>
-      <w:r>
-        <w:rPr>
-          <w:rFonts w:ascii="Times New Roman" w:hAnsi="Times New Roman"/>
+          <w:sz w:val="24"/>
+          <w:szCs w:val="24"/>
+        </w:rPr>
+      </w:pPr>
+      <w:r>
+        <w:rPr>
+          <w:rFonts w:ascii="Times New Roman" w:hAnsi="Times New Roman"/>
+          <w:sz w:val="24"/>
+          <w:szCs w:val="24"/>
         </w:rPr>
         <w:t>Choose information need delete</w:t>
       </w:r>
@@ -3539,11 +3808,15 @@
         </w:numPr>
         <w:rPr>
           <w:rFonts w:ascii="Times New Roman" w:hAnsi="Times New Roman"/>
-        </w:rPr>
-      </w:pPr>
-      <w:r>
-        <w:rPr>
-          <w:rFonts w:ascii="Times New Roman" w:hAnsi="Times New Roman"/>
+          <w:sz w:val="24"/>
+          <w:szCs w:val="24"/>
+        </w:rPr>
+      </w:pPr>
+      <w:r>
+        <w:rPr>
+          <w:rFonts w:ascii="Times New Roman" w:hAnsi="Times New Roman"/>
+          <w:sz w:val="24"/>
+          <w:szCs w:val="24"/>
         </w:rPr>
         <w:t>Choose delete this information</w:t>
       </w:r>
@@ -3557,11 +3830,15 @@
         </w:numPr>
         <w:rPr>
           <w:rFonts w:ascii="Times New Roman" w:hAnsi="Times New Roman"/>
-        </w:rPr>
-      </w:pPr>
-      <w:r>
-        <w:rPr>
-          <w:rFonts w:ascii="Times New Roman" w:hAnsi="Times New Roman"/>
+          <w:sz w:val="24"/>
+          <w:szCs w:val="24"/>
+        </w:rPr>
+      </w:pPr>
+      <w:r>
+        <w:rPr>
+          <w:rFonts w:ascii="Times New Roman" w:hAnsi="Times New Roman"/>
+          <w:sz w:val="24"/>
+          <w:szCs w:val="24"/>
         </w:rPr>
         <w:t xml:space="preserve">User can choose “OK” button or “Cancel” button. </w:t>
       </w:r>
@@ -3578,11 +3855,15 @@
         </w:tabs>
         <w:rPr>
           <w:rFonts w:ascii="Times New Roman" w:hAnsi="Times New Roman"/>
-        </w:rPr>
-      </w:pPr>
-      <w:r>
-        <w:rPr>
-          <w:rFonts w:ascii="Times New Roman" w:hAnsi="Times New Roman"/>
+          <w:sz w:val="24"/>
+          <w:szCs w:val="24"/>
+        </w:rPr>
+      </w:pPr>
+      <w:r>
+        <w:rPr>
+          <w:rFonts w:ascii="Times New Roman" w:hAnsi="Times New Roman"/>
+          <w:sz w:val="24"/>
+          <w:szCs w:val="24"/>
         </w:rPr>
         <w:t>If user choose “OK” button, data will be saved.</w:t>
       </w:r>
@@ -3599,11 +3880,15 @@
         </w:tabs>
         <w:rPr>
           <w:rFonts w:ascii="Times New Roman" w:hAnsi="Times New Roman"/>
-        </w:rPr>
-      </w:pPr>
-      <w:r>
-        <w:rPr>
-          <w:rFonts w:ascii="Times New Roman" w:hAnsi="Times New Roman"/>
+          <w:sz w:val="24"/>
+          <w:szCs w:val="24"/>
+        </w:rPr>
+      </w:pPr>
+      <w:r>
+        <w:rPr>
+          <w:rFonts w:ascii="Times New Roman" w:hAnsi="Times New Roman"/>
+          <w:sz w:val="24"/>
+          <w:szCs w:val="24"/>
         </w:rPr>
         <w:t>If user choose “Cancel” button, data won’t be saved.</w:t>
       </w:r>
@@ -3614,11 +3899,15 @@
         <w:ind w:left="936"/>
         <w:rPr>
           <w:rFonts w:ascii="Times New Roman" w:hAnsi="Times New Roman"/>
-        </w:rPr>
-      </w:pPr>
-      <w:r>
-        <w:rPr>
-          <w:rFonts w:ascii="Times New Roman" w:hAnsi="Times New Roman"/>
+          <w:sz w:val="24"/>
+          <w:szCs w:val="24"/>
+        </w:rPr>
+      </w:pPr>
+      <w:r>
+        <w:rPr>
+          <w:rFonts w:ascii="Times New Roman" w:hAnsi="Times New Roman"/>
+          <w:sz w:val="24"/>
+          <w:szCs w:val="24"/>
         </w:rPr>
         <w:t>The flow ends.</w:t>
       </w:r>
@@ -3633,24 +3922,40 @@
         <w:spacing w:line="240" w:lineRule="auto"/>
         <w:rPr>
           <w:rFonts w:ascii="Times New Roman" w:hAnsi="Times New Roman"/>
+          <w:szCs w:val="24"/>
         </w:rPr>
       </w:pPr>
       <w:bookmarkStart w:id="59" w:name="_Toc311535915"/>
       <w:r>
         <w:rPr>
           <w:rFonts w:ascii="Times New Roman" w:hAnsi="Times New Roman"/>
-        </w:rPr>
-        <w:t>Alternative Flow 7 – Print data</w:t>
+          <w:szCs w:val="24"/>
+        </w:rPr>
+        <w:t>Alternative Flow 4</w:t>
+      </w:r>
+      <w:r>
+        <w:rPr>
+          <w:rFonts w:ascii="Times New Roman" w:hAnsi="Times New Roman"/>
+          <w:szCs w:val="24"/>
+        </w:rPr>
+        <w:t xml:space="preserve"> – Print data</w:t>
       </w:r>
       <w:bookmarkEnd w:id="59"/>
     </w:p>
     <w:p>
       <w:pPr>
         <w:pStyle w:val="Heading3"/>
+        <w:rPr>
+          <w:sz w:val="24"/>
+          <w:szCs w:val="24"/>
+        </w:rPr>
       </w:pPr>
       <w:bookmarkStart w:id="60" w:name="_Toc311535916"/>
       <w:r>
-        <w:lastRenderedPageBreak/>
+        <w:rPr>
+          <w:sz w:val="24"/>
+          <w:szCs w:val="24"/>
+        </w:rPr>
         <w:t>The flow starts:</w:t>
       </w:r>
       <w:bookmarkEnd w:id="60"/>
@@ -3665,11 +3970,15 @@
         <w:spacing w:before="0"/>
         <w:rPr>
           <w:rFonts w:ascii="Times New Roman" w:hAnsi="Times New Roman"/>
-        </w:rPr>
-      </w:pPr>
-      <w:r>
-        <w:rPr>
-          <w:rFonts w:ascii="Times New Roman" w:hAnsi="Times New Roman"/>
+          <w:sz w:val="24"/>
+          <w:szCs w:val="24"/>
+        </w:rPr>
+      </w:pPr>
+      <w:r>
+        <w:rPr>
+          <w:rFonts w:ascii="Times New Roman" w:hAnsi="Times New Roman"/>
+          <w:sz w:val="24"/>
+          <w:szCs w:val="24"/>
         </w:rPr>
         <w:t>User chooses menu “Manage Probation Progress”.</w:t>
       </w:r>
@@ -3683,11 +3992,15 @@
         </w:numPr>
         <w:rPr>
           <w:rFonts w:ascii="Times New Roman" w:hAnsi="Times New Roman"/>
-        </w:rPr>
-      </w:pPr>
-      <w:r>
-        <w:rPr>
-          <w:rFonts w:ascii="Times New Roman" w:hAnsi="Times New Roman"/>
+          <w:sz w:val="24"/>
+          <w:szCs w:val="24"/>
+        </w:rPr>
+      </w:pPr>
+      <w:r>
+        <w:rPr>
+          <w:rFonts w:ascii="Times New Roman" w:hAnsi="Times New Roman"/>
+          <w:sz w:val="24"/>
+          <w:szCs w:val="24"/>
         </w:rPr>
         <w:t>The system displays a tab as described in GUI – Manage Probation Progress.</w:t>
       </w:r>
@@ -3701,11 +4014,15 @@
         </w:numPr>
         <w:rPr>
           <w:rFonts w:ascii="Times New Roman" w:hAnsi="Times New Roman"/>
-        </w:rPr>
-      </w:pPr>
-      <w:r>
-        <w:rPr>
-          <w:rFonts w:ascii="Times New Roman" w:hAnsi="Times New Roman"/>
+          <w:sz w:val="24"/>
+          <w:szCs w:val="24"/>
+        </w:rPr>
+      </w:pPr>
+      <w:r>
+        <w:rPr>
+          <w:rFonts w:ascii="Times New Roman" w:hAnsi="Times New Roman"/>
+          <w:sz w:val="24"/>
+          <w:szCs w:val="24"/>
         </w:rPr>
         <w:t>Choose “print” button</w:t>
       </w:r>
@@ -3716,11 +4033,15 @@
         <w:ind w:left="936"/>
         <w:rPr>
           <w:rFonts w:ascii="Times New Roman" w:hAnsi="Times New Roman"/>
-        </w:rPr>
-      </w:pPr>
-      <w:r>
-        <w:rPr>
-          <w:rFonts w:ascii="Times New Roman" w:hAnsi="Times New Roman"/>
+          <w:sz w:val="24"/>
+          <w:szCs w:val="24"/>
+        </w:rPr>
+      </w:pPr>
+      <w:r>
+        <w:rPr>
+          <w:rFonts w:ascii="Times New Roman" w:hAnsi="Times New Roman"/>
+          <w:sz w:val="24"/>
+          <w:szCs w:val="24"/>
         </w:rPr>
         <w:t>The flow ends.</w:t>
       </w:r>
@@ -3735,6 +4056,7 @@
         <w:spacing w:before="0" w:after="0" w:line="240" w:lineRule="auto"/>
         <w:rPr>
           <w:rFonts w:ascii="Times New Roman" w:hAnsi="Times New Roman"/>
+          <w:szCs w:val="24"/>
         </w:rPr>
       </w:pPr>
       <w:bookmarkStart w:id="61" w:name="_Toc310921392"/>
@@ -3742,11 +4064,19 @@
       <w:r>
         <w:rPr>
           <w:rFonts w:ascii="Times New Roman" w:hAnsi="Times New Roman"/>
-        </w:rPr>
-        <w:t>Alternative Flow 5 – Export information</w:t>
+          <w:szCs w:val="24"/>
+        </w:rPr>
+        <w:t xml:space="preserve">Alternative Flow 5 – Export </w:t>
       </w:r>
       <w:bookmarkEnd w:id="61"/>
       <w:bookmarkEnd w:id="62"/>
+      <w:r>
+        <w:rPr>
+          <w:rFonts w:ascii="Times New Roman" w:hAnsi="Times New Roman"/>
+          <w:szCs w:val="24"/>
+        </w:rPr>
+        <w:t>file</w:t>
+      </w:r>
     </w:p>
     <w:p>
       <w:pPr>
@@ -3758,11 +4088,15 @@
         <w:ind w:left="980" w:firstLine="10"/>
         <w:rPr>
           <w:rFonts w:ascii="Times New Roman" w:hAnsi="Times New Roman"/>
-        </w:rPr>
-      </w:pPr>
-      <w:r>
-        <w:rPr>
-          <w:rFonts w:ascii="Times New Roman" w:hAnsi="Times New Roman"/>
+          <w:sz w:val="24"/>
+          <w:szCs w:val="24"/>
+        </w:rPr>
+      </w:pPr>
+      <w:r>
+        <w:rPr>
+          <w:rFonts w:ascii="Times New Roman" w:hAnsi="Times New Roman"/>
+          <w:sz w:val="24"/>
+          <w:szCs w:val="24"/>
         </w:rPr>
         <w:t>The flow starts:</w:t>
       </w:r>
@@ -3778,11 +4112,15 @@
         <w:ind w:left="1260"/>
         <w:rPr>
           <w:rFonts w:ascii="Times New Roman" w:hAnsi="Times New Roman"/>
-        </w:rPr>
-      </w:pPr>
-      <w:r>
-        <w:rPr>
-          <w:rFonts w:ascii="Times New Roman" w:hAnsi="Times New Roman"/>
+          <w:sz w:val="24"/>
+          <w:szCs w:val="24"/>
+        </w:rPr>
+      </w:pPr>
+      <w:r>
+        <w:rPr>
+          <w:rFonts w:ascii="Times New Roman" w:hAnsi="Times New Roman"/>
+          <w:sz w:val="24"/>
+          <w:szCs w:val="24"/>
         </w:rPr>
         <w:t>User views the information, and chooses “Export” button</w:t>
       </w:r>
@@ -3798,11 +4136,15 @@
         <w:ind w:left="1260"/>
         <w:rPr>
           <w:rFonts w:ascii="Times New Roman" w:hAnsi="Times New Roman"/>
-        </w:rPr>
-      </w:pPr>
-      <w:r>
-        <w:rPr>
-          <w:rFonts w:ascii="Times New Roman" w:hAnsi="Times New Roman"/>
+          <w:sz w:val="24"/>
+          <w:szCs w:val="24"/>
+        </w:rPr>
+      </w:pPr>
+      <w:r>
+        <w:rPr>
+          <w:rFonts w:ascii="Times New Roman" w:hAnsi="Times New Roman"/>
+          <w:sz w:val="24"/>
+          <w:szCs w:val="24"/>
         </w:rPr>
         <w:t>The system handles request and display all fields that user needs</w:t>
       </w:r>
@@ -3821,13 +4163,25 @@
         <w:ind w:left="1260"/>
         <w:rPr>
           <w:rFonts w:ascii="Times New Roman" w:hAnsi="Times New Roman"/>
-        </w:rPr>
-      </w:pPr>
-      <w:r>
-        <w:rPr>
-          <w:rFonts w:ascii="Times New Roman" w:hAnsi="Times New Roman"/>
-        </w:rPr>
-        <w:t>User chooses “Export” button</w:t>
+          <w:sz w:val="24"/>
+          <w:szCs w:val="24"/>
+        </w:rPr>
+      </w:pPr>
+      <w:r>
+        <w:rPr>
+          <w:rFonts w:ascii="Times New Roman" w:hAnsi="Times New Roman"/>
+          <w:sz w:val="24"/>
+          <w:szCs w:val="24"/>
+        </w:rPr>
+        <w:t>User chooses “OK</w:t>
+      </w:r>
+      <w:r>
+        <w:rPr>
+          <w:rFonts w:ascii="Times New Roman" w:hAnsi="Times New Roman"/>
+          <w:sz w:val="24"/>
+          <w:szCs w:val="24"/>
+        </w:rPr>
+        <w:t>” button</w:t>
       </w:r>
     </w:p>
     <w:p>
@@ -3841,11 +4195,15 @@
         <w:ind w:left="1260"/>
         <w:rPr>
           <w:rFonts w:ascii="Times New Roman" w:hAnsi="Times New Roman"/>
-        </w:rPr>
-      </w:pPr>
-      <w:r>
-        <w:rPr>
-          <w:rFonts w:ascii="Times New Roman" w:hAnsi="Times New Roman"/>
+          <w:sz w:val="24"/>
+          <w:szCs w:val="24"/>
+        </w:rPr>
+      </w:pPr>
+      <w:r>
+        <w:rPr>
+          <w:rFonts w:ascii="Times New Roman" w:hAnsi="Times New Roman"/>
+          <w:sz w:val="24"/>
+          <w:szCs w:val="24"/>
         </w:rPr>
         <w:t>The system handles and export file that consists all file that is chosen.</w:t>
       </w:r>
@@ -3860,11 +4218,181 @@
         <w:ind w:left="990"/>
         <w:rPr>
           <w:rFonts w:ascii="Times New Roman" w:hAnsi="Times New Roman"/>
-        </w:rPr>
-      </w:pPr>
-      <w:r>
-        <w:rPr>
-          <w:rFonts w:ascii="Times New Roman" w:hAnsi="Times New Roman"/>
+          <w:sz w:val="24"/>
+          <w:szCs w:val="24"/>
+        </w:rPr>
+      </w:pPr>
+      <w:r>
+        <w:rPr>
+          <w:rFonts w:ascii="Times New Roman" w:hAnsi="Times New Roman"/>
+          <w:sz w:val="24"/>
+          <w:szCs w:val="24"/>
+        </w:rPr>
+        <w:t>The flow ends.</w:t>
+      </w:r>
+    </w:p>
+    <w:p>
+      <w:pPr>
+        <w:pStyle w:val="Heading2"/>
+        <w:numPr>
+          <w:ilvl w:val="1"/>
+          <w:numId w:val="18"/>
+        </w:numPr>
+        <w:spacing w:before="0" w:after="0" w:line="240" w:lineRule="auto"/>
+        <w:rPr>
+          <w:rFonts w:ascii="Times New Roman" w:hAnsi="Times New Roman"/>
+          <w:szCs w:val="24"/>
+        </w:rPr>
+      </w:pPr>
+      <w:r>
+        <w:rPr>
+          <w:rFonts w:ascii="Times New Roman" w:hAnsi="Times New Roman"/>
+          <w:szCs w:val="24"/>
+        </w:rPr>
+        <w:t>Alternative Flow 6 – Import file</w:t>
+      </w:r>
+    </w:p>
+    <w:p>
+      <w:pPr>
+        <w:pStyle w:val="BodyText"/>
+        <w:tabs>
+          <w:tab w:val="clear" w:pos="8640"/>
+        </w:tabs>
+        <w:ind w:left="990" w:firstLine="90"/>
+        <w:rPr>
+          <w:rFonts w:ascii="Times New Roman" w:hAnsi="Times New Roman"/>
+          <w:sz w:val="24"/>
+          <w:szCs w:val="24"/>
+        </w:rPr>
+      </w:pPr>
+      <w:r>
+        <w:rPr>
+          <w:rFonts w:ascii="Times New Roman" w:hAnsi="Times New Roman"/>
+          <w:sz w:val="24"/>
+          <w:szCs w:val="24"/>
+        </w:rPr>
+        <w:t>The flow starts:</w:t>
+      </w:r>
+    </w:p>
+    <w:p>
+      <w:pPr>
+        <w:pStyle w:val="BodyText"/>
+        <w:numPr>
+          <w:ilvl w:val="1"/>
+          <w:numId w:val="34"/>
+        </w:numPr>
+        <w:tabs>
+          <w:tab w:val="clear" w:pos="8640"/>
+        </w:tabs>
+        <w:rPr>
+          <w:rFonts w:ascii="Times New Roman" w:hAnsi="Times New Roman"/>
+          <w:sz w:val="24"/>
+          <w:szCs w:val="24"/>
+        </w:rPr>
+      </w:pPr>
+      <w:r>
+        <w:rPr>
+          <w:rFonts w:ascii="Times New Roman" w:hAnsi="Times New Roman"/>
+          <w:sz w:val="24"/>
+          <w:szCs w:val="24"/>
+        </w:rPr>
+        <w:t xml:space="preserve">User view the external file (excel), and chooses “import” button </w:t>
+      </w:r>
+    </w:p>
+    <w:p>
+      <w:pPr>
+        <w:pStyle w:val="BodyText"/>
+        <w:numPr>
+          <w:ilvl w:val="1"/>
+          <w:numId w:val="34"/>
+        </w:numPr>
+        <w:tabs>
+          <w:tab w:val="clear" w:pos="8640"/>
+        </w:tabs>
+        <w:rPr>
+          <w:rFonts w:ascii="Times New Roman" w:hAnsi="Times New Roman"/>
+          <w:sz w:val="24"/>
+          <w:szCs w:val="24"/>
+        </w:rPr>
+      </w:pPr>
+      <w:r>
+        <w:rPr>
+          <w:rFonts w:ascii="Times New Roman" w:hAnsi="Times New Roman"/>
+          <w:sz w:val="24"/>
+          <w:szCs w:val="24"/>
+        </w:rPr>
+        <w:t>Choose this file viewed in browse</w:t>
+      </w:r>
+    </w:p>
+    <w:p>
+      <w:pPr>
+        <w:pStyle w:val="BodyText"/>
+        <w:numPr>
+          <w:ilvl w:val="1"/>
+          <w:numId w:val="34"/>
+        </w:numPr>
+        <w:tabs>
+          <w:tab w:val="clear" w:pos="8640"/>
+        </w:tabs>
+        <w:rPr>
+          <w:rFonts w:ascii="Times New Roman" w:hAnsi="Times New Roman"/>
+          <w:sz w:val="24"/>
+          <w:szCs w:val="24"/>
+        </w:rPr>
+      </w:pPr>
+      <w:r>
+        <w:rPr>
+          <w:rFonts w:ascii="Times New Roman" w:hAnsi="Times New Roman"/>
+          <w:sz w:val="24"/>
+          <w:szCs w:val="24"/>
+        </w:rPr>
+        <w:t>User chooses “OK” button</w:t>
+      </w:r>
+    </w:p>
+    <w:p>
+      <w:pPr>
+        <w:pStyle w:val="BodyText"/>
+        <w:numPr>
+          <w:ilvl w:val="1"/>
+          <w:numId w:val="34"/>
+        </w:numPr>
+        <w:tabs>
+          <w:tab w:val="clear" w:pos="8640"/>
+        </w:tabs>
+        <w:rPr>
+          <w:rFonts w:ascii="Times New Roman" w:hAnsi="Times New Roman"/>
+          <w:sz w:val="24"/>
+          <w:szCs w:val="24"/>
+        </w:rPr>
+      </w:pPr>
+      <w:r>
+        <w:rPr>
+          <w:rFonts w:ascii="Times New Roman" w:hAnsi="Times New Roman"/>
+          <w:sz w:val="24"/>
+          <w:szCs w:val="24"/>
+        </w:rPr>
+        <w:lastRenderedPageBreak/>
+        <w:t>The system import this file in interface and user can edit it.</w:t>
+      </w:r>
+    </w:p>
+    <w:p>
+      <w:pPr>
+        <w:pStyle w:val="BodyText"/>
+        <w:tabs>
+          <w:tab w:val="clear" w:pos="8640"/>
+        </w:tabs>
+        <w:ind w:left="1080"/>
+        <w:rPr>
+          <w:rFonts w:ascii="Times New Roman" w:hAnsi="Times New Roman"/>
+          <w:sz w:val="24"/>
+          <w:szCs w:val="24"/>
+        </w:rPr>
+      </w:pPr>
+      <w:r>
+        <w:rPr>
+          <w:rFonts w:ascii="Times New Roman" w:hAnsi="Times New Roman"/>
+          <w:sz w:val="24"/>
+          <w:szCs w:val="24"/>
         </w:rPr>
         <w:t>The flow ends.</w:t>
       </w:r>
@@ -3881,6 +4409,8 @@
         <w:rPr>
           <w:rFonts w:ascii="Times New Roman" w:hAnsi="Times New Roman"/>
           <w:color w:val="548DD4" w:themeColor="text2" w:themeTint="99"/>
+          <w:sz w:val="24"/>
+          <w:szCs w:val="24"/>
         </w:rPr>
       </w:pPr>
       <w:bookmarkStart w:id="63" w:name="_Toc311535918"/>
@@ -3888,6 +4418,8 @@
         <w:rPr>
           <w:rFonts w:ascii="Times New Roman" w:hAnsi="Times New Roman"/>
           <w:color w:val="548DD4" w:themeColor="text2" w:themeTint="99"/>
+          <w:sz w:val="24"/>
+          <w:szCs w:val="24"/>
         </w:rPr>
         <w:t>Exception Flow</w:t>
       </w:r>
@@ -3903,8 +4435,7 @@
         <w:spacing w:line="276" w:lineRule="auto"/>
         <w:rPr>
           <w:rFonts w:ascii="Times New Roman" w:hAnsi="Times New Roman"/>
-          <w:sz w:val="22"/>
-          <w:szCs w:val="22"/>
+          <w:szCs w:val="24"/>
         </w:rPr>
       </w:pPr>
       <w:bookmarkStart w:id="64" w:name="_Toc310921394"/>
@@ -3912,8 +4443,7 @@
       <w:r>
         <w:rPr>
           <w:rFonts w:ascii="Times New Roman" w:hAnsi="Times New Roman"/>
-          <w:sz w:val="22"/>
-          <w:szCs w:val="22"/>
+          <w:szCs w:val="24"/>
         </w:rPr>
         <w:t>Exception Flow 1 – Add, Edit information</w:t>
       </w:r>
@@ -3931,13 +4461,15 @@
         <w:ind w:left="1260"/>
         <w:rPr>
           <w:rFonts w:ascii="Times New Roman" w:hAnsi="Times New Roman"/>
-          <w:szCs w:val="22"/>
-        </w:rPr>
-      </w:pPr>
-      <w:r>
-        <w:rPr>
-          <w:rFonts w:ascii="Times New Roman" w:hAnsi="Times New Roman"/>
-          <w:szCs w:val="22"/>
+          <w:sz w:val="24"/>
+          <w:szCs w:val="24"/>
+        </w:rPr>
+      </w:pPr>
+      <w:r>
+        <w:rPr>
+          <w:rFonts w:ascii="Times New Roman" w:hAnsi="Times New Roman"/>
+          <w:sz w:val="24"/>
+          <w:szCs w:val="24"/>
         </w:rPr>
         <w:t>At step 3 of Alternative flows, the user chooses “Cancel” button</w:t>
       </w:r>
@@ -3953,13 +4485,15 @@
         <w:ind w:left="1260"/>
         <w:rPr>
           <w:rFonts w:ascii="Times New Roman" w:hAnsi="Times New Roman"/>
-          <w:szCs w:val="22"/>
-        </w:rPr>
-      </w:pPr>
-      <w:r>
-        <w:rPr>
-          <w:rFonts w:ascii="Times New Roman" w:hAnsi="Times New Roman"/>
-          <w:szCs w:val="22"/>
+          <w:sz w:val="24"/>
+          <w:szCs w:val="24"/>
+        </w:rPr>
+      </w:pPr>
+      <w:r>
+        <w:rPr>
+          <w:rFonts w:ascii="Times New Roman" w:hAnsi="Times New Roman"/>
+          <w:sz w:val="24"/>
+          <w:szCs w:val="24"/>
         </w:rPr>
         <w:t>The system displays a message “Do you really close it”</w:t>
       </w:r>
@@ -3975,13 +4509,15 @@
         <w:ind w:left="1260"/>
         <w:rPr>
           <w:rFonts w:ascii="Times New Roman" w:hAnsi="Times New Roman"/>
-          <w:szCs w:val="22"/>
-        </w:rPr>
-      </w:pPr>
-      <w:r>
-        <w:rPr>
-          <w:rFonts w:ascii="Times New Roman" w:hAnsi="Times New Roman"/>
-          <w:szCs w:val="22"/>
+          <w:sz w:val="24"/>
+          <w:szCs w:val="24"/>
+        </w:rPr>
+      </w:pPr>
+      <w:r>
+        <w:rPr>
+          <w:rFonts w:ascii="Times New Roman" w:hAnsi="Times New Roman"/>
+          <w:sz w:val="24"/>
+          <w:szCs w:val="24"/>
         </w:rPr>
         <w:t>The actor acknowledges message</w:t>
       </w:r>
@@ -3997,13 +4533,15 @@
         <w:ind w:left="1260"/>
         <w:rPr>
           <w:rFonts w:ascii="Times New Roman" w:hAnsi="Times New Roman"/>
-          <w:szCs w:val="22"/>
-        </w:rPr>
-      </w:pPr>
-      <w:r>
-        <w:rPr>
-          <w:rFonts w:ascii="Times New Roman" w:hAnsi="Times New Roman"/>
-          <w:szCs w:val="22"/>
+          <w:sz w:val="24"/>
+          <w:szCs w:val="24"/>
+        </w:rPr>
+      </w:pPr>
+      <w:r>
+        <w:rPr>
+          <w:rFonts w:ascii="Times New Roman" w:hAnsi="Times New Roman"/>
+          <w:sz w:val="24"/>
+          <w:szCs w:val="24"/>
         </w:rPr>
         <w:t>The system closes the message, doesn’t save data and back to personal management page</w:t>
       </w:r>
@@ -4015,13 +4553,15 @@
         <w:ind w:left="1133"/>
         <w:rPr>
           <w:rFonts w:ascii="Times New Roman" w:hAnsi="Times New Roman"/>
-          <w:szCs w:val="22"/>
-        </w:rPr>
-      </w:pPr>
-      <w:r>
-        <w:rPr>
-          <w:rFonts w:ascii="Times New Roman" w:hAnsi="Times New Roman"/>
-          <w:szCs w:val="22"/>
+          <w:sz w:val="24"/>
+          <w:szCs w:val="24"/>
+        </w:rPr>
+      </w:pPr>
+      <w:r>
+        <w:rPr>
+          <w:rFonts w:ascii="Times New Roman" w:hAnsi="Times New Roman"/>
+          <w:sz w:val="24"/>
+          <w:szCs w:val="24"/>
         </w:rPr>
         <w:t>The flow ends</w:t>
       </w:r>
@@ -4036,8 +4576,7 @@
         <w:spacing w:line="276" w:lineRule="auto"/>
         <w:rPr>
           <w:rFonts w:ascii="Times New Roman" w:hAnsi="Times New Roman"/>
-          <w:sz w:val="22"/>
-          <w:szCs w:val="22"/>
+          <w:szCs w:val="24"/>
         </w:rPr>
       </w:pPr>
       <w:bookmarkStart w:id="66" w:name="_Toc310921395"/>
@@ -4045,8 +4584,7 @@
       <w:r>
         <w:rPr>
           <w:rFonts w:ascii="Times New Roman" w:hAnsi="Times New Roman"/>
-          <w:sz w:val="22"/>
-          <w:szCs w:val="22"/>
+          <w:szCs w:val="24"/>
         </w:rPr>
         <w:t>Exception Flow 2– Disconnection database</w:t>
       </w:r>
@@ -4067,13 +4605,15 @@
         <w:ind w:left="1260"/>
         <w:rPr>
           <w:rFonts w:ascii="Times New Roman" w:hAnsi="Times New Roman"/>
-          <w:szCs w:val="22"/>
-        </w:rPr>
-      </w:pPr>
-      <w:r>
-        <w:rPr>
-          <w:rFonts w:ascii="Times New Roman" w:hAnsi="Times New Roman"/>
-          <w:szCs w:val="22"/>
+          <w:sz w:val="24"/>
+          <w:szCs w:val="24"/>
+        </w:rPr>
+      </w:pPr>
+      <w:r>
+        <w:rPr>
+          <w:rFonts w:ascii="Times New Roman" w:hAnsi="Times New Roman"/>
+          <w:sz w:val="24"/>
+          <w:szCs w:val="24"/>
         </w:rPr>
         <w:t>At step 3 of Alternative flows, HRM system disconnects database</w:t>
       </w:r>
@@ -4092,13 +4632,15 @@
         <w:ind w:left="1260"/>
         <w:rPr>
           <w:rFonts w:ascii="Times New Roman" w:hAnsi="Times New Roman"/>
-          <w:szCs w:val="22"/>
-        </w:rPr>
-      </w:pPr>
-      <w:r>
-        <w:rPr>
-          <w:rFonts w:ascii="Times New Roman" w:hAnsi="Times New Roman"/>
-          <w:szCs w:val="22"/>
+          <w:sz w:val="24"/>
+          <w:szCs w:val="24"/>
+        </w:rPr>
+      </w:pPr>
+      <w:r>
+        <w:rPr>
+          <w:rFonts w:ascii="Times New Roman" w:hAnsi="Times New Roman"/>
+          <w:sz w:val="24"/>
+          <w:szCs w:val="24"/>
         </w:rPr>
         <w:t>The system displays a message “HRM disconnect”</w:t>
       </w:r>
@@ -4117,13 +4659,15 @@
         <w:ind w:left="1260"/>
         <w:rPr>
           <w:rFonts w:ascii="Times New Roman" w:hAnsi="Times New Roman"/>
-          <w:szCs w:val="22"/>
-        </w:rPr>
-      </w:pPr>
-      <w:r>
-        <w:rPr>
-          <w:rFonts w:ascii="Times New Roman" w:hAnsi="Times New Roman"/>
-          <w:szCs w:val="22"/>
+          <w:sz w:val="24"/>
+          <w:szCs w:val="24"/>
+        </w:rPr>
+      </w:pPr>
+      <w:r>
+        <w:rPr>
+          <w:rFonts w:ascii="Times New Roman" w:hAnsi="Times New Roman"/>
+          <w:sz w:val="24"/>
+          <w:szCs w:val="24"/>
         </w:rPr>
         <w:t>The actor acknowledges message</w:t>
       </w:r>
@@ -4142,13 +4686,15 @@
         <w:ind w:left="1260"/>
         <w:rPr>
           <w:rFonts w:ascii="Times New Roman" w:hAnsi="Times New Roman"/>
-          <w:szCs w:val="22"/>
-        </w:rPr>
-      </w:pPr>
-      <w:r>
-        <w:rPr>
-          <w:rFonts w:ascii="Times New Roman" w:hAnsi="Times New Roman"/>
-          <w:szCs w:val="22"/>
+          <w:sz w:val="24"/>
+          <w:szCs w:val="24"/>
+        </w:rPr>
+      </w:pPr>
+      <w:r>
+        <w:rPr>
+          <w:rFonts w:ascii="Times New Roman" w:hAnsi="Times New Roman"/>
+          <w:sz w:val="24"/>
+          <w:szCs w:val="24"/>
         </w:rPr>
         <w:t>The system closes the message, back to log in page.</w:t>
       </w:r>
@@ -4160,13 +4706,15 @@
         <w:ind w:left="1133"/>
         <w:rPr>
           <w:rFonts w:ascii="Times New Roman" w:hAnsi="Times New Roman"/>
-          <w:szCs w:val="22"/>
-        </w:rPr>
-      </w:pPr>
-      <w:r>
-        <w:rPr>
-          <w:rFonts w:ascii="Times New Roman" w:hAnsi="Times New Roman"/>
-          <w:szCs w:val="22"/>
+          <w:sz w:val="24"/>
+          <w:szCs w:val="24"/>
+        </w:rPr>
+      </w:pPr>
+      <w:r>
+        <w:rPr>
+          <w:rFonts w:ascii="Times New Roman" w:hAnsi="Times New Roman"/>
+          <w:sz w:val="24"/>
+          <w:szCs w:val="24"/>
         </w:rPr>
         <w:t>The flow ends</w:t>
       </w:r>
@@ -4182,6 +4730,8 @@
         <w:rPr>
           <w:rFonts w:ascii="Times New Roman" w:hAnsi="Times New Roman"/>
           <w:color w:val="548DD4" w:themeColor="text2" w:themeTint="99"/>
+          <w:sz w:val="24"/>
+          <w:szCs w:val="24"/>
         </w:rPr>
       </w:pPr>
       <w:bookmarkStart w:id="68" w:name="_Toc311535921"/>
@@ -4189,17 +4739,12 @@
         <w:rPr>
           <w:rFonts w:ascii="Times New Roman" w:hAnsi="Times New Roman"/>
           <w:color w:val="548DD4" w:themeColor="text2" w:themeTint="99"/>
+          <w:sz w:val="24"/>
+          <w:szCs w:val="24"/>
         </w:rPr>
         <w:t>Business Rules</w:t>
       </w:r>
       <w:bookmarkEnd w:id="68"/>
-      <w:r>
-        <w:rPr>
-          <w:rFonts w:ascii="Times New Roman" w:hAnsi="Times New Roman"/>
-          <w:color w:val="548DD4" w:themeColor="text2" w:themeTint="99"/>
-        </w:rPr>
-        <w:t xml:space="preserve"> </w:t>
-      </w:r>
     </w:p>
     <w:p>
       <w:pPr>
@@ -4211,6 +4756,9 @@
         <w:spacing w:line="240" w:lineRule="auto"/>
         <w:rPr>
           <w:rFonts w:ascii="Times New Roman" w:hAnsi="Times New Roman"/>
+          <w:color w:val="548DD4" w:themeColor="text2" w:themeTint="99"/>
+          <w:sz w:val="24"/>
+          <w:szCs w:val="24"/>
         </w:rPr>
       </w:pPr>
       <w:bookmarkStart w:id="69" w:name="_Toc216662780"/>
@@ -4222,6 +4770,8 @@
         <w:rPr>
           <w:rFonts w:ascii="Times New Roman" w:hAnsi="Times New Roman"/>
           <w:color w:val="548DD4" w:themeColor="text2" w:themeTint="99"/>
+          <w:sz w:val="24"/>
+          <w:szCs w:val="24"/>
         </w:rPr>
         <w:t>Special Requirements</w:t>
       </w:r>
@@ -4234,16 +4784,23 @@
     <w:p>
       <w:pPr>
         <w:pStyle w:val="BodyText"/>
-        <w:rPr>
-          <w:rFonts w:ascii="Times New Roman" w:hAnsi="Times New Roman"/>
-        </w:rPr>
-      </w:pPr>
+      </w:pPr>
+      <w:r>
+        <w:rPr>
+          <w:rFonts w:ascii="Times New Roman" w:hAnsi="Times New Roman"/>
+          <w:sz w:val="24"/>
+          <w:szCs w:val="24"/>
+        </w:rPr>
+        <w:t>Use case can satisfy security and performance.</w:t>
+      </w:r>
     </w:p>
     <w:p>
       <w:pPr>
         <w:pStyle w:val="BodyText"/>
         <w:rPr>
           <w:rFonts w:ascii="Times New Roman" w:hAnsi="Times New Roman"/>
+          <w:sz w:val="24"/>
+          <w:szCs w:val="24"/>
         </w:rPr>
       </w:pPr>
     </w:p>
@@ -4252,14 +4809,26 @@
         <w:pStyle w:val="BodyText"/>
         <w:rPr>
           <w:rFonts w:ascii="Times New Roman" w:hAnsi="Times New Roman"/>
+          <w:sz w:val="24"/>
+          <w:szCs w:val="24"/>
+        </w:rPr>
+      </w:pPr>
+    </w:p>
+    <w:p>
+      <w:pPr>
+        <w:pStyle w:val="BodyText"/>
+        <w:rPr>
+          <w:rFonts w:ascii="Times New Roman" w:hAnsi="Times New Roman"/>
+          <w:sz w:val="24"/>
+          <w:szCs w:val="24"/>
         </w:rPr>
       </w:pPr>
       <w:bookmarkStart w:id="74" w:name="_GoBack"/>
       <w:bookmarkEnd w:id="74"/>
     </w:p>
     <w:sectPr>
-      <w:headerReference w:type="default" r:id="rId10"/>
-      <w:footerReference w:type="default" r:id="rId11"/>
+      <w:headerReference w:type="default" r:id="rId9"/>
+      <w:footerReference w:type="default" r:id="rId10"/>
       <w:pgSz w:w="12240" w:h="15840"/>
       <w:pgMar w:top="1440" w:right="1440" w:bottom="1980" w:left="1440" w:header="720" w:footer="720" w:gutter="0"/>
       <w:cols w:space="720"/>
@@ -4270,8 +4839,8 @@
 </file>
 
 <file path=word/endnotes.xml><?xml version="1.0" encoding="utf-8"?>
-<w:endnotes xmlns:wpc="http://schemas.microsoft.com/office/word/2010/wordprocessingCanvas" xmlns:mc="http://schemas.openxmlformats.org/markup-compatibility/2006" xmlns:o="urn:schemas-microsoft-com:office:office" xmlns:r="http://schemas.openxmlformats.org/officeDocument/2006/relationships" xmlns:m="http://schemas.openxmlformats.org/officeDocument/2006/math" xmlns:v="urn:schemas-microsoft-com:vml" xmlns:wp14="http://schemas.microsoft.com/office/word/2010/wordprocessingDrawing" xmlns:wp="http://schemas.openxmlformats.org/drawingml/2006/wordprocessingDrawing" xmlns:w10="urn:schemas-microsoft-com:office:word" xmlns:w="http://schemas.openxmlformats.org/wordprocessingml/2006/main" xmlns:w14="http://schemas.microsoft.com/office/word/2010/wordml" xmlns:wpg="http://schemas.microsoft.com/office/word/2010/wordprocessingGroup" xmlns:wpi="http://schemas.microsoft.com/office/word/2010/wordprocessingInk" xmlns:wne="http://schemas.microsoft.com/office/word/2006/wordml" xmlns:wps="http://schemas.microsoft.com/office/word/2010/wordprocessingShape" mc:Ignorable="w14 wp14">
-  <w:endnote w:type="separator" w:id="-1">
+<w:endnotes xmlns:ve="http://schemas.openxmlformats.org/markup-compatibility/2006" xmlns:o="urn:schemas-microsoft-com:office:office" xmlns:r="http://schemas.openxmlformats.org/officeDocument/2006/relationships" xmlns:m="http://schemas.openxmlformats.org/officeDocument/2006/math" xmlns:v="urn:schemas-microsoft-com:vml" xmlns:wp="http://schemas.openxmlformats.org/drawingml/2006/wordprocessingDrawing" xmlns:w10="urn:schemas-microsoft-com:office:word" xmlns:w="http://schemas.openxmlformats.org/wordprocessingml/2006/main" xmlns:wne="http://schemas.microsoft.com/office/word/2006/wordml">
+  <w:endnote w:type="separator" w:id="0">
     <w:p>
       <w:pPr>
         <w:spacing w:before="0"/>
@@ -4281,7 +4850,7 @@
       </w:r>
     </w:p>
   </w:endnote>
-  <w:endnote w:type="continuationSeparator" w:id="0">
+  <w:endnote w:type="continuationSeparator" w:id="1">
     <w:p>
       <w:pPr>
         <w:spacing w:before="0"/>
@@ -4295,7 +4864,7 @@
 </file>
 
 <file path=word/footer1.xml><?xml version="1.0" encoding="utf-8"?>
-<w:ftr xmlns:wpc="http://schemas.microsoft.com/office/word/2010/wordprocessingCanvas" xmlns:mc="http://schemas.openxmlformats.org/markup-compatibility/2006" xmlns:o="urn:schemas-microsoft-com:office:office" xmlns:r="http://schemas.openxmlformats.org/officeDocument/2006/relationships" xmlns:m="http://schemas.openxmlformats.org/officeDocument/2006/math" xmlns:v="urn:schemas-microsoft-com:vml" xmlns:wp14="http://schemas.microsoft.com/office/word/2010/wordprocessingDrawing" xmlns:wp="http://schemas.openxmlformats.org/drawingml/2006/wordprocessingDrawing" xmlns:w10="urn:schemas-microsoft-com:office:word" xmlns:w="http://schemas.openxmlformats.org/wordprocessingml/2006/main" xmlns:w14="http://schemas.microsoft.com/office/word/2010/wordml" xmlns:wpg="http://schemas.microsoft.com/office/word/2010/wordprocessingGroup" xmlns:wpi="http://schemas.microsoft.com/office/word/2010/wordprocessingInk" xmlns:wne="http://schemas.microsoft.com/office/word/2006/wordml" xmlns:wps="http://schemas.microsoft.com/office/word/2010/wordprocessingShape" mc:Ignorable="w14 wp14">
+<w:ftr xmlns:ve="http://schemas.openxmlformats.org/markup-compatibility/2006" xmlns:o="urn:schemas-microsoft-com:office:office" xmlns:r="http://schemas.openxmlformats.org/officeDocument/2006/relationships" xmlns:m="http://schemas.openxmlformats.org/officeDocument/2006/math" xmlns:v="urn:schemas-microsoft-com:vml" xmlns:wp="http://schemas.openxmlformats.org/drawingml/2006/wordprocessingDrawing" xmlns:w10="urn:schemas-microsoft-com:office:word" xmlns:w="http://schemas.openxmlformats.org/wordprocessingml/2006/main" xmlns:wne="http://schemas.microsoft.com/office/word/2006/wordml">
   <w:p>
     <w:pPr>
       <w:pStyle w:val="Footer"/>
@@ -4353,8 +4922,8 @@
 </file>
 
 <file path=word/footnotes.xml><?xml version="1.0" encoding="utf-8"?>
-<w:footnotes xmlns:wpc="http://schemas.microsoft.com/office/word/2010/wordprocessingCanvas" xmlns:mc="http://schemas.openxmlformats.org/markup-compatibility/2006" xmlns:o="urn:schemas-microsoft-com:office:office" xmlns:r="http://schemas.openxmlformats.org/officeDocument/2006/relationships" xmlns:m="http://schemas.openxmlformats.org/officeDocument/2006/math" xmlns:v="urn:schemas-microsoft-com:vml" xmlns:wp14="http://schemas.microsoft.com/office/word/2010/wordprocessingDrawing" xmlns:wp="http://schemas.openxmlformats.org/drawingml/2006/wordprocessingDrawing" xmlns:w10="urn:schemas-microsoft-com:office:word" xmlns:w="http://schemas.openxmlformats.org/wordprocessingml/2006/main" xmlns:w14="http://schemas.microsoft.com/office/word/2010/wordml" xmlns:wpg="http://schemas.microsoft.com/office/word/2010/wordprocessingGroup" xmlns:wpi="http://schemas.microsoft.com/office/word/2010/wordprocessingInk" xmlns:wne="http://schemas.microsoft.com/office/word/2006/wordml" xmlns:wps="http://schemas.microsoft.com/office/word/2010/wordprocessingShape" mc:Ignorable="w14 wp14">
-  <w:footnote w:type="separator" w:id="-1">
+<w:footnotes xmlns:ve="http://schemas.openxmlformats.org/markup-compatibility/2006" xmlns:o="urn:schemas-microsoft-com:office:office" xmlns:r="http://schemas.openxmlformats.org/officeDocument/2006/relationships" xmlns:m="http://schemas.openxmlformats.org/officeDocument/2006/math" xmlns:v="urn:schemas-microsoft-com:vml" xmlns:wp="http://schemas.openxmlformats.org/drawingml/2006/wordprocessingDrawing" xmlns:w10="urn:schemas-microsoft-com:office:word" xmlns:w="http://schemas.openxmlformats.org/wordprocessingml/2006/main" xmlns:wne="http://schemas.microsoft.com/office/word/2006/wordml">
+  <w:footnote w:type="separator" w:id="0">
     <w:p>
       <w:pPr>
         <w:spacing w:before="0"/>
@@ -4364,7 +4933,7 @@
       </w:r>
     </w:p>
   </w:footnote>
-  <w:footnote w:type="continuationSeparator" w:id="0">
+  <w:footnote w:type="continuationSeparator" w:id="1">
     <w:p>
       <w:pPr>
         <w:spacing w:before="0"/>
@@ -4378,7 +4947,7 @@
 </file>
 
 <file path=word/header1.xml><?xml version="1.0" encoding="utf-8"?>
-<w:hdr xmlns:wpc="http://schemas.microsoft.com/office/word/2010/wordprocessingCanvas" xmlns:mc="http://schemas.openxmlformats.org/markup-compatibility/2006" xmlns:o="urn:schemas-microsoft-com:office:office" xmlns:r="http://schemas.openxmlformats.org/officeDocument/2006/relationships" xmlns:m="http://schemas.openxmlformats.org/officeDocument/2006/math" xmlns:v="urn:schemas-microsoft-com:vml" xmlns:wp14="http://schemas.microsoft.com/office/word/2010/wordprocessingDrawing" xmlns:wp="http://schemas.openxmlformats.org/drawingml/2006/wordprocessingDrawing" xmlns:w10="urn:schemas-microsoft-com:office:word" xmlns:w="http://schemas.openxmlformats.org/wordprocessingml/2006/main" xmlns:w14="http://schemas.microsoft.com/office/word/2010/wordml" xmlns:wpg="http://schemas.microsoft.com/office/word/2010/wordprocessingGroup" xmlns:wpi="http://schemas.microsoft.com/office/word/2010/wordprocessingInk" xmlns:wne="http://schemas.microsoft.com/office/word/2006/wordml" xmlns:wps="http://schemas.microsoft.com/office/word/2010/wordprocessingShape" mc:Ignorable="w14 wp14">
+<w:hdr xmlns:ve="http://schemas.openxmlformats.org/markup-compatibility/2006" xmlns:o="urn:schemas-microsoft-com:office:office" xmlns:r="http://schemas.openxmlformats.org/officeDocument/2006/relationships" xmlns:m="http://schemas.openxmlformats.org/officeDocument/2006/math" xmlns:v="urn:schemas-microsoft-com:vml" xmlns:wp="http://schemas.openxmlformats.org/drawingml/2006/wordprocessingDrawing" xmlns:w10="urn:schemas-microsoft-com:office:word" xmlns:w="http://schemas.openxmlformats.org/wordprocessingml/2006/main" xmlns:wne="http://schemas.microsoft.com/office/word/2006/wordml">
   <w:sdt>
     <w:sdtPr>
       <w:rPr>
@@ -4391,7 +4960,6 @@
       <w:dataBinding w:prefixMappings="xmlns:ns0='http://schemas.openxmlformats.org/package/2006/metadata/core-properties' xmlns:ns1='http://purl.org/dc/elements/1.1/'" w:xpath="/ns0:coreProperties[1]/ns1:title[1]" w:storeItemID="{6C3C8BC8-F283-45AE-878A-BAB7291924A1}"/>
       <w:text/>
     </w:sdtPr>
-    <w:sdtEndPr/>
     <w:sdtContent>
       <w:p>
         <w:pPr>
@@ -4426,7 +4994,7 @@
 </file>
 
 <file path=word/numbering.xml><?xml version="1.0" encoding="utf-8"?>
-<w:numbering xmlns:wpc="http://schemas.microsoft.com/office/word/2010/wordprocessingCanvas" xmlns:mc="http://schemas.openxmlformats.org/markup-compatibility/2006" xmlns:o="urn:schemas-microsoft-com:office:office" xmlns:r="http://schemas.openxmlformats.org/officeDocument/2006/relationships" xmlns:m="http://schemas.openxmlformats.org/officeDocument/2006/math" xmlns:v="urn:schemas-microsoft-com:vml" xmlns:wp14="http://schemas.microsoft.com/office/word/2010/wordprocessingDrawing" xmlns:wp="http://schemas.openxmlformats.org/drawingml/2006/wordprocessingDrawing" xmlns:w10="urn:schemas-microsoft-com:office:word" xmlns:w="http://schemas.openxmlformats.org/wordprocessingml/2006/main" xmlns:w14="http://schemas.microsoft.com/office/word/2010/wordml" xmlns:wpg="http://schemas.microsoft.com/office/word/2010/wordprocessingGroup" xmlns:wpi="http://schemas.microsoft.com/office/word/2010/wordprocessingInk" xmlns:wne="http://schemas.microsoft.com/office/word/2006/wordml" xmlns:wps="http://schemas.microsoft.com/office/word/2010/wordprocessingShape" mc:Ignorable="w14 wp14">
+<w:numbering xmlns:ve="http://schemas.openxmlformats.org/markup-compatibility/2006" xmlns:o="urn:schemas-microsoft-com:office:office" xmlns:r="http://schemas.openxmlformats.org/officeDocument/2006/relationships" xmlns:m="http://schemas.openxmlformats.org/officeDocument/2006/math" xmlns:v="urn:schemas-microsoft-com:vml" xmlns:wp="http://schemas.openxmlformats.org/drawingml/2006/wordprocessingDrawing" xmlns:w10="urn:schemas-microsoft-com:office:word" xmlns:w="http://schemas.openxmlformats.org/wordprocessingml/2006/main" xmlns:wne="http://schemas.microsoft.com/office/word/2006/wordml">
   <w:abstractNum w:abstractNumId="0">
     <w:nsid w:val="008A5264"/>
     <w:multiLevelType w:val="hybridMultilevel"/>
@@ -5471,7 +6039,7 @@
   <w:abstractNum w:abstractNumId="12">
     <w:nsid w:val="3D814345"/>
     <w:multiLevelType w:val="multilevel"/>
-    <w:tmpl w:val="DB2E1AE6"/>
+    <w:tmpl w:val="9B48C436"/>
     <w:lvl w:ilvl="0">
       <w:start w:val="1"/>
       <w:numFmt w:val="decimal"/>
@@ -5486,6 +6054,7 @@
       </w:pPr>
       <w:rPr>
         <w:rFonts w:hint="default"/>
+        <w:color w:val="548DD4" w:themeColor="text2" w:themeTint="99"/>
       </w:rPr>
     </w:lvl>
     <w:lvl w:ilvl="1">
@@ -6977,7 +7546,7 @@
 </file>
 
 <file path=word/styles.xml><?xml version="1.0" encoding="utf-8"?>
-<w:styles xmlns:mc="http://schemas.openxmlformats.org/markup-compatibility/2006" xmlns:r="http://schemas.openxmlformats.org/officeDocument/2006/relationships" xmlns:w="http://schemas.openxmlformats.org/wordprocessingml/2006/main" xmlns:w14="http://schemas.microsoft.com/office/word/2010/wordml" mc:Ignorable="w14">
+<w:styles xmlns:r="http://schemas.openxmlformats.org/officeDocument/2006/relationships" xmlns:w="http://schemas.openxmlformats.org/wordprocessingml/2006/main">
   <w:docDefaults>
     <w:rPrDefault>
       <w:rPr>
@@ -7362,6 +7931,7 @@
     <w:uiPriority w:val="99"/>
     <w:semiHidden/>
     <w:unhideWhenUsed/>
+    <w:qFormat/>
     <w:tblPr>
       <w:tblInd w:w="0" w:type="dxa"/>
       <w:tblCellMar>

--- a/trunk/Requirement Management/Software Requirement Specification/Use Case/Use Case Decription/UC.PIM03.6 Manage Probation Progress.docx
+++ b/trunk/Requirement Management/Software Requirement Specification/Use Case/Use Case Decription/UC.PIM03.6 Manage Probation Progress.docx
@@ -3,8 +3,8 @@
 <w:document xmlns:ve="http://schemas.openxmlformats.org/markup-compatibility/2006" xmlns:o="urn:schemas-microsoft-com:office:office" xmlns:r="http://schemas.openxmlformats.org/officeDocument/2006/relationships" xmlns:m="http://schemas.openxmlformats.org/officeDocument/2006/math" xmlns:v="urn:schemas-microsoft-com:vml" xmlns:wp="http://schemas.openxmlformats.org/drawingml/2006/wordprocessingDrawing" xmlns:w10="urn:schemas-microsoft-com:office:word" xmlns:w="http://schemas.openxmlformats.org/wordprocessingml/2006/main" xmlns:wne="http://schemas.microsoft.com/office/word/2006/wordml">
   <w:body>
     <w:bookmarkStart w:id="0" w:name="_Toc216662734" w:displacedByCustomXml="next"/>
-    <w:bookmarkStart w:id="1" w:name="_Toc425054504" w:displacedByCustomXml="next"/>
-    <w:bookmarkStart w:id="2" w:name="_Toc423410238" w:displacedByCustomXml="next"/>
+    <w:bookmarkStart w:id="1" w:name="_Toc423410238" w:displacedByCustomXml="next"/>
+    <w:bookmarkStart w:id="2" w:name="_Toc425054504" w:displacedByCustomXml="next"/>
     <w:sdt>
       <w:sdtPr>
         <w:rPr>
@@ -331,7 +331,7 @@
         </w:rPr>
         <w:fldChar w:fldCharType="separate"/>
       </w:r>
-      <w:hyperlink w:anchor="_Toc311535902" w:history="1">
+      <w:hyperlink w:anchor="_Toc316671007" w:history="1">
         <w:r>
           <w:rPr>
             <w:rStyle w:val="Hyperlink"/>
@@ -379,7 +379,7 @@
             <w:noProof/>
             <w:webHidden/>
           </w:rPr>
-          <w:instrText xml:space="preserve"> PAGEREF _Toc311535902 \h </w:instrText>
+          <w:instrText xml:space="preserve"> PAGEREF _Toc316671007 \h </w:instrText>
         </w:r>
         <w:r>
           <w:rPr>
@@ -399,7 +399,7 @@
             <w:noProof/>
             <w:webHidden/>
           </w:rPr>
-          <w:t>2</w:t>
+          <w:t>3</w:t>
         </w:r>
         <w:r>
           <w:rPr>
@@ -425,7 +425,7 @@
           <w:szCs w:val="22"/>
         </w:rPr>
       </w:pPr>
-      <w:hyperlink w:anchor="_Toc311535903" w:history="1">
+      <w:hyperlink w:anchor="_Toc316671008" w:history="1">
         <w:r>
           <w:rPr>
             <w:rStyle w:val="Hyperlink"/>
@@ -471,7 +471,7 @@
             <w:noProof/>
             <w:webHidden/>
           </w:rPr>
-          <w:instrText xml:space="preserve"> PAGEREF _Toc311535903 \h </w:instrText>
+          <w:instrText xml:space="preserve"> PAGEREF _Toc316671008 \h </w:instrText>
         </w:r>
         <w:r>
           <w:rPr>
@@ -491,7 +491,7 @@
             <w:noProof/>
             <w:webHidden/>
           </w:rPr>
-          <w:t>2</w:t>
+          <w:t>3</w:t>
         </w:r>
         <w:r>
           <w:rPr>
@@ -517,7 +517,7 @@
           <w:szCs w:val="22"/>
         </w:rPr>
       </w:pPr>
-      <w:hyperlink w:anchor="_Toc311535904" w:history="1">
+      <w:hyperlink w:anchor="_Toc316671009" w:history="1">
         <w:r>
           <w:rPr>
             <w:rStyle w:val="Hyperlink"/>
@@ -563,7 +563,7 @@
             <w:noProof/>
             <w:webHidden/>
           </w:rPr>
-          <w:instrText xml:space="preserve"> PAGEREF _Toc311535904 \h </w:instrText>
+          <w:instrText xml:space="preserve"> PAGEREF _Toc316671009 \h </w:instrText>
         </w:r>
         <w:r>
           <w:rPr>
@@ -611,7 +611,7 @@
           <w:szCs w:val="22"/>
         </w:rPr>
       </w:pPr>
-      <w:hyperlink w:anchor="_Toc311535905" w:history="1">
+      <w:hyperlink w:anchor="_Toc316671010" w:history="1">
         <w:r>
           <w:rPr>
             <w:rStyle w:val="Hyperlink"/>
@@ -659,7 +659,7 @@
             <w:noProof/>
             <w:webHidden/>
           </w:rPr>
-          <w:instrText xml:space="preserve"> PAGEREF _Toc311535905 \h </w:instrText>
+          <w:instrText xml:space="preserve"> PAGEREF _Toc316671010 \h </w:instrText>
         </w:r>
         <w:r>
           <w:rPr>
@@ -707,7 +707,7 @@
           <w:szCs w:val="22"/>
         </w:rPr>
       </w:pPr>
-      <w:hyperlink w:anchor="_Toc311535906" w:history="1">
+      <w:hyperlink w:anchor="_Toc316671011" w:history="1">
         <w:r>
           <w:rPr>
             <w:rStyle w:val="Hyperlink"/>
@@ -755,7 +755,7 @@
             <w:noProof/>
             <w:webHidden/>
           </w:rPr>
-          <w:instrText xml:space="preserve"> PAGEREF _Toc311535906 \h </w:instrText>
+          <w:instrText xml:space="preserve"> PAGEREF _Toc316671011 \h </w:instrText>
         </w:r>
         <w:r>
           <w:rPr>
@@ -803,7 +803,7 @@
           <w:szCs w:val="22"/>
         </w:rPr>
       </w:pPr>
-      <w:hyperlink w:anchor="_Toc311535907" w:history="1">
+      <w:hyperlink w:anchor="_Toc316671012" w:history="1">
         <w:r>
           <w:rPr>
             <w:rStyle w:val="Hyperlink"/>
@@ -851,7 +851,7 @@
             <w:noProof/>
             <w:webHidden/>
           </w:rPr>
-          <w:instrText xml:space="preserve"> PAGEREF _Toc311535907 \h </w:instrText>
+          <w:instrText xml:space="preserve"> PAGEREF _Toc316671012 \h </w:instrText>
         </w:r>
         <w:r>
           <w:rPr>
@@ -897,7 +897,7 @@
           <w:szCs w:val="22"/>
         </w:rPr>
       </w:pPr>
-      <w:hyperlink w:anchor="_Toc311535908" w:history="1">
+      <w:hyperlink w:anchor="_Toc316671013" w:history="1">
         <w:r>
           <w:rPr>
             <w:rStyle w:val="Hyperlink"/>
@@ -943,7 +943,7 @@
             <w:noProof/>
             <w:webHidden/>
           </w:rPr>
-          <w:instrText xml:space="preserve"> PAGEREF _Toc311535908 \h </w:instrText>
+          <w:instrText xml:space="preserve"> PAGEREF _Toc316671013 \h </w:instrText>
         </w:r>
         <w:r>
           <w:rPr>
@@ -987,7 +987,7 @@
           <w:szCs w:val="22"/>
         </w:rPr>
       </w:pPr>
-      <w:hyperlink w:anchor="_Toc311535909" w:history="1">
+      <w:hyperlink w:anchor="_Toc316671014" w:history="1">
         <w:r>
           <w:rPr>
             <w:rStyle w:val="Hyperlink"/>
@@ -1014,7 +1014,7 @@
             <w:noProof/>
             <w:webHidden/>
           </w:rPr>
-          <w:instrText xml:space="preserve"> PAGEREF _Toc311535909 \h </w:instrText>
+          <w:instrText xml:space="preserve"> PAGEREF _Toc316671014 \h </w:instrText>
         </w:r>
         <w:r>
           <w:rPr>
@@ -1060,7 +1060,7 @@
           <w:szCs w:val="22"/>
         </w:rPr>
       </w:pPr>
-      <w:hyperlink w:anchor="_Toc311535910" w:history="1">
+      <w:hyperlink w:anchor="_Toc316671015" w:history="1">
         <w:r>
           <w:rPr>
             <w:rStyle w:val="Hyperlink"/>
@@ -1106,7 +1106,7 @@
             <w:noProof/>
             <w:webHidden/>
           </w:rPr>
-          <w:instrText xml:space="preserve"> PAGEREF _Toc311535910 \h </w:instrText>
+          <w:instrText xml:space="preserve"> PAGEREF _Toc316671015 \h </w:instrText>
         </w:r>
         <w:r>
           <w:rPr>
@@ -1152,7 +1152,7 @@
           <w:szCs w:val="22"/>
         </w:rPr>
       </w:pPr>
-      <w:hyperlink w:anchor="_Toc311535911" w:history="1">
+      <w:hyperlink w:anchor="_Toc316671016" w:history="1">
         <w:r>
           <w:rPr>
             <w:rStyle w:val="Hyperlink"/>
@@ -1198,7 +1198,7 @@
             <w:noProof/>
             <w:webHidden/>
           </w:rPr>
-          <w:instrText xml:space="preserve"> PAGEREF _Toc311535911 \h </w:instrText>
+          <w:instrText xml:space="preserve"> PAGEREF _Toc316671016 \h </w:instrText>
         </w:r>
         <w:r>
           <w:rPr>
@@ -1242,7 +1242,7 @@
           <w:szCs w:val="22"/>
         </w:rPr>
       </w:pPr>
-      <w:hyperlink w:anchor="_Toc311535912" w:history="1">
+      <w:hyperlink w:anchor="_Toc316671017" w:history="1">
         <w:r>
           <w:rPr>
             <w:rStyle w:val="Hyperlink"/>
@@ -1269,7 +1269,7 @@
             <w:noProof/>
             <w:webHidden/>
           </w:rPr>
-          <w:instrText xml:space="preserve"> PAGEREF _Toc311535912 \h </w:instrText>
+          <w:instrText xml:space="preserve"> PAGEREF _Toc316671017 \h </w:instrText>
         </w:r>
         <w:r>
           <w:rPr>
@@ -1315,7 +1315,7 @@
           <w:szCs w:val="22"/>
         </w:rPr>
       </w:pPr>
-      <w:hyperlink w:anchor="_Toc311535913" w:history="1">
+      <w:hyperlink w:anchor="_Toc316671018" w:history="1">
         <w:r>
           <w:rPr>
             <w:rStyle w:val="Hyperlink"/>
@@ -1361,7 +1361,7 @@
             <w:noProof/>
             <w:webHidden/>
           </w:rPr>
-          <w:instrText xml:space="preserve"> PAGEREF _Toc311535913 \h </w:instrText>
+          <w:instrText xml:space="preserve"> PAGEREF _Toc316671018 \h </w:instrText>
         </w:r>
         <w:r>
           <w:rPr>
@@ -1381,7 +1381,7 @@
             <w:noProof/>
             <w:webHidden/>
           </w:rPr>
-          <w:t>4</w:t>
+          <w:t>5</w:t>
         </w:r>
         <w:r>
           <w:rPr>
@@ -1405,7 +1405,7 @@
           <w:szCs w:val="22"/>
         </w:rPr>
       </w:pPr>
-      <w:hyperlink w:anchor="_Toc311535914" w:history="1">
+      <w:hyperlink w:anchor="_Toc316671019" w:history="1">
         <w:r>
           <w:rPr>
             <w:rStyle w:val="Hyperlink"/>
@@ -1432,7 +1432,7 @@
             <w:noProof/>
             <w:webHidden/>
           </w:rPr>
-          <w:instrText xml:space="preserve"> PAGEREF _Toc311535914 \h </w:instrText>
+          <w:instrText xml:space="preserve"> PAGEREF _Toc316671019 \h </w:instrText>
         </w:r>
         <w:r>
           <w:rPr>
@@ -1452,7 +1452,7 @@
             <w:noProof/>
             <w:webHidden/>
           </w:rPr>
-          <w:t>4</w:t>
+          <w:t>5</w:t>
         </w:r>
         <w:r>
           <w:rPr>
@@ -1478,7 +1478,7 @@
           <w:szCs w:val="22"/>
         </w:rPr>
       </w:pPr>
-      <w:hyperlink w:anchor="_Toc311535915" w:history="1">
+      <w:hyperlink w:anchor="_Toc316671020" w:history="1">
         <w:r>
           <w:rPr>
             <w:rStyle w:val="Hyperlink"/>
@@ -1503,7 +1503,7 @@
             <w:rFonts w:ascii="Times New Roman" w:hAnsi="Times New Roman"/>
             <w:noProof/>
           </w:rPr>
-          <w:t>Alternative Flow 7 – Print data</w:t>
+          <w:t>Alternative Flow 4 – Print data</w:t>
         </w:r>
         <w:r>
           <w:rPr>
@@ -1524,7 +1524,7 @@
             <w:noProof/>
             <w:webHidden/>
           </w:rPr>
-          <w:instrText xml:space="preserve"> PAGEREF _Toc311535915 \h </w:instrText>
+          <w:instrText xml:space="preserve"> PAGEREF _Toc316671020 \h </w:instrText>
         </w:r>
         <w:r>
           <w:rPr>
@@ -1544,7 +1544,7 @@
             <w:noProof/>
             <w:webHidden/>
           </w:rPr>
-          <w:t>4</w:t>
+          <w:t>5</w:t>
         </w:r>
         <w:r>
           <w:rPr>
@@ -1568,7 +1568,7 @@
           <w:szCs w:val="22"/>
         </w:rPr>
       </w:pPr>
-      <w:hyperlink w:anchor="_Toc311535916" w:history="1">
+      <w:hyperlink w:anchor="_Toc316671021" w:history="1">
         <w:r>
           <w:rPr>
             <w:rStyle w:val="Hyperlink"/>
@@ -1595,7 +1595,7 @@
             <w:noProof/>
             <w:webHidden/>
           </w:rPr>
-          <w:instrText xml:space="preserve"> PAGEREF _Toc311535916 \h </w:instrText>
+          <w:instrText xml:space="preserve"> PAGEREF _Toc316671021 \h </w:instrText>
         </w:r>
         <w:r>
           <w:rPr>
@@ -1641,7 +1641,7 @@
           <w:szCs w:val="22"/>
         </w:rPr>
       </w:pPr>
-      <w:hyperlink w:anchor="_Toc311535917" w:history="1">
+      <w:hyperlink w:anchor="_Toc316671022" w:history="1">
         <w:r>
           <w:rPr>
             <w:rStyle w:val="Hyperlink"/>
@@ -1666,7 +1666,7 @@
             <w:rFonts w:ascii="Times New Roman" w:hAnsi="Times New Roman"/>
             <w:noProof/>
           </w:rPr>
-          <w:t>Alternative Flow 5 – Export information</w:t>
+          <w:t>Alternative Flow 5 – Export file</w:t>
         </w:r>
         <w:r>
           <w:rPr>
@@ -1687,7 +1687,99 @@
             <w:noProof/>
             <w:webHidden/>
           </w:rPr>
-          <w:instrText xml:space="preserve"> PAGEREF _Toc311535917 \h </w:instrText>
+          <w:instrText xml:space="preserve"> PAGEREF _Toc316671022 \h </w:instrText>
+        </w:r>
+        <w:r>
+          <w:rPr>
+            <w:noProof/>
+            <w:webHidden/>
+          </w:rPr>
+        </w:r>
+        <w:r>
+          <w:rPr>
+            <w:noProof/>
+            <w:webHidden/>
+          </w:rPr>
+          <w:fldChar w:fldCharType="separate"/>
+        </w:r>
+        <w:r>
+          <w:rPr>
+            <w:noProof/>
+            <w:webHidden/>
+          </w:rPr>
+          <w:t>5</w:t>
+        </w:r>
+        <w:r>
+          <w:rPr>
+            <w:noProof/>
+            <w:webHidden/>
+          </w:rPr>
+          <w:fldChar w:fldCharType="end"/>
+        </w:r>
+      </w:hyperlink>
+    </w:p>
+    <w:p>
+      <w:pPr>
+        <w:pStyle w:val="TOC2"/>
+        <w:tabs>
+          <w:tab w:val="left" w:pos="1094"/>
+          <w:tab w:val="right" w:leader="dot" w:pos="9350"/>
+        </w:tabs>
+        <w:rPr>
+          <w:rFonts w:asciiTheme="minorHAnsi" w:eastAsiaTheme="minorEastAsia" w:hAnsiTheme="minorHAnsi" w:cstheme="minorBidi"/>
+          <w:b w:val="0"/>
+          <w:smallCaps w:val="0"/>
+          <w:noProof/>
+          <w:szCs w:val="22"/>
+        </w:rPr>
+      </w:pPr>
+      <w:hyperlink w:anchor="_Toc316671023" w:history="1">
+        <w:r>
+          <w:rPr>
+            <w:rStyle w:val="Hyperlink"/>
+            <w:rFonts w:ascii="Times New Roman" w:hAnsi="Times New Roman"/>
+            <w:noProof/>
+          </w:rPr>
+          <w:t>4.7</w:t>
+        </w:r>
+        <w:r>
+          <w:rPr>
+            <w:rFonts w:asciiTheme="minorHAnsi" w:eastAsiaTheme="minorEastAsia" w:hAnsiTheme="minorHAnsi" w:cstheme="minorBidi"/>
+            <w:b w:val="0"/>
+            <w:smallCaps w:val="0"/>
+            <w:noProof/>
+            <w:szCs w:val="22"/>
+          </w:rPr>
+          <w:tab/>
+        </w:r>
+        <w:r>
+          <w:rPr>
+            <w:rStyle w:val="Hyperlink"/>
+            <w:rFonts w:ascii="Times New Roman" w:hAnsi="Times New Roman"/>
+            <w:noProof/>
+          </w:rPr>
+          <w:t>Alternative Flow 6 – Import file</w:t>
+        </w:r>
+        <w:r>
+          <w:rPr>
+            <w:noProof/>
+            <w:webHidden/>
+          </w:rPr>
+          <w:tab/>
+        </w:r>
+        <w:r>
+          <w:rPr>
+            <w:noProof/>
+            <w:webHidden/>
+          </w:rPr>
+          <w:fldChar w:fldCharType="begin"/>
+        </w:r>
+        <w:r>
+          <w:rPr>
+            <w:noProof/>
+            <w:webHidden/>
+          </w:rPr>
+          <w:instrText xml:space="preserve"> PAGEREF _Toc316671023 \h </w:instrText>
         </w:r>
         <w:r>
           <w:rPr>
@@ -1735,7 +1827,7 @@
           <w:szCs w:val="22"/>
         </w:rPr>
       </w:pPr>
-      <w:hyperlink w:anchor="_Toc311535918" w:history="1">
+      <w:hyperlink w:anchor="_Toc316671024" w:history="1">
         <w:r>
           <w:rPr>
             <w:rStyle w:val="Hyperlink"/>
@@ -1783,7 +1875,7 @@
             <w:noProof/>
             <w:webHidden/>
           </w:rPr>
-          <w:instrText xml:space="preserve"> PAGEREF _Toc311535918 \h </w:instrText>
+          <w:instrText xml:space="preserve"> PAGEREF _Toc316671024 \h </w:instrText>
         </w:r>
         <w:r>
           <w:rPr>
@@ -1803,7 +1895,7 @@
             <w:noProof/>
             <w:webHidden/>
           </w:rPr>
-          <w:t>5</w:t>
+          <w:t>6</w:t>
         </w:r>
         <w:r>
           <w:rPr>
@@ -1829,7 +1921,7 @@
           <w:szCs w:val="22"/>
         </w:rPr>
       </w:pPr>
-      <w:hyperlink w:anchor="_Toc311535919" w:history="1">
+      <w:hyperlink w:anchor="_Toc316671025" w:history="1">
         <w:r>
           <w:rPr>
             <w:rStyle w:val="Hyperlink"/>
@@ -1875,7 +1967,7 @@
             <w:noProof/>
             <w:webHidden/>
           </w:rPr>
-          <w:instrText xml:space="preserve"> PAGEREF _Toc311535919 \h </w:instrText>
+          <w:instrText xml:space="preserve"> PAGEREF _Toc316671025 \h </w:instrText>
         </w:r>
         <w:r>
           <w:rPr>
@@ -1895,7 +1987,7 @@
             <w:noProof/>
             <w:webHidden/>
           </w:rPr>
-          <w:t>5</w:t>
+          <w:t>6</w:t>
         </w:r>
         <w:r>
           <w:rPr>
@@ -1921,7 +2013,7 @@
           <w:szCs w:val="22"/>
         </w:rPr>
       </w:pPr>
-      <w:hyperlink w:anchor="_Toc311535920" w:history="1">
+      <w:hyperlink w:anchor="_Toc316671026" w:history="1">
         <w:r>
           <w:rPr>
             <w:rStyle w:val="Hyperlink"/>
@@ -1967,7 +2059,7 @@
             <w:noProof/>
             <w:webHidden/>
           </w:rPr>
-          <w:instrText xml:space="preserve"> PAGEREF _Toc311535920 \h </w:instrText>
+          <w:instrText xml:space="preserve"> PAGEREF _Toc316671026 \h </w:instrText>
         </w:r>
         <w:r>
           <w:rPr>
@@ -1987,7 +2079,7 @@
             <w:noProof/>
             <w:webHidden/>
           </w:rPr>
-          <w:t>5</w:t>
+          <w:t>6</w:t>
         </w:r>
         <w:r>
           <w:rPr>
@@ -2015,7 +2107,7 @@
           <w:szCs w:val="22"/>
         </w:rPr>
       </w:pPr>
-      <w:hyperlink w:anchor="_Toc311535921" w:history="1">
+      <w:hyperlink w:anchor="_Toc316671027" w:history="1">
         <w:r>
           <w:rPr>
             <w:rStyle w:val="Hyperlink"/>
@@ -2042,7 +2134,7 @@
             <w:rFonts w:ascii="Times New Roman" w:hAnsi="Times New Roman"/>
             <w:noProof/>
           </w:rPr>
-          <w:t>Business Rules</w:t>
+          <w:t>Activities Diagram</w:t>
         </w:r>
         <w:r>
           <w:rPr>
@@ -2063,7 +2155,7 @@
             <w:noProof/>
             <w:webHidden/>
           </w:rPr>
-          <w:instrText xml:space="preserve"> PAGEREF _Toc311535921 \h </w:instrText>
+          <w:instrText xml:space="preserve"> PAGEREF _Toc316671027 \h </w:instrText>
         </w:r>
         <w:r>
           <w:rPr>
@@ -2083,7 +2175,7 @@
             <w:noProof/>
             <w:webHidden/>
           </w:rPr>
-          <w:t>5</w:t>
+          <w:t>7</w:t>
         </w:r>
         <w:r>
           <w:rPr>
@@ -2111,7 +2203,7 @@
           <w:szCs w:val="22"/>
         </w:rPr>
       </w:pPr>
-      <w:hyperlink w:anchor="_Toc311535922" w:history="1">
+      <w:hyperlink w:anchor="_Toc316671028" w:history="1">
         <w:r>
           <w:rPr>
             <w:rStyle w:val="Hyperlink"/>
@@ -2138,6 +2230,102 @@
             <w:rFonts w:ascii="Times New Roman" w:hAnsi="Times New Roman"/>
             <w:noProof/>
           </w:rPr>
+          <w:t>Business Rules</w:t>
+        </w:r>
+        <w:r>
+          <w:rPr>
+            <w:noProof/>
+            <w:webHidden/>
+          </w:rPr>
+          <w:tab/>
+        </w:r>
+        <w:r>
+          <w:rPr>
+            <w:noProof/>
+            <w:webHidden/>
+          </w:rPr>
+          <w:fldChar w:fldCharType="begin"/>
+        </w:r>
+        <w:r>
+          <w:rPr>
+            <w:noProof/>
+            <w:webHidden/>
+          </w:rPr>
+          <w:instrText xml:space="preserve"> PAGEREF _Toc316671028 \h </w:instrText>
+        </w:r>
+        <w:r>
+          <w:rPr>
+            <w:noProof/>
+            <w:webHidden/>
+          </w:rPr>
+        </w:r>
+        <w:r>
+          <w:rPr>
+            <w:noProof/>
+            <w:webHidden/>
+          </w:rPr>
+          <w:fldChar w:fldCharType="separate"/>
+        </w:r>
+        <w:r>
+          <w:rPr>
+            <w:noProof/>
+            <w:webHidden/>
+          </w:rPr>
+          <w:t>7</w:t>
+        </w:r>
+        <w:r>
+          <w:rPr>
+            <w:noProof/>
+            <w:webHidden/>
+          </w:rPr>
+          <w:fldChar w:fldCharType="end"/>
+        </w:r>
+      </w:hyperlink>
+    </w:p>
+    <w:p>
+      <w:pPr>
+        <w:pStyle w:val="TOC1"/>
+        <w:tabs>
+          <w:tab w:val="left" w:pos="576"/>
+          <w:tab w:val="right" w:leader="dot" w:pos="9350"/>
+        </w:tabs>
+        <w:rPr>
+          <w:rFonts w:asciiTheme="minorHAnsi" w:eastAsiaTheme="minorEastAsia" w:hAnsiTheme="minorHAnsi" w:cstheme="minorBidi"/>
+          <w:b w:val="0"/>
+          <w:bCs w:val="0"/>
+          <w:iCs w:val="0"/>
+          <w:caps w:val="0"/>
+          <w:noProof/>
+          <w:szCs w:val="22"/>
+        </w:rPr>
+      </w:pPr>
+      <w:hyperlink w:anchor="_Toc316671029" w:history="1">
+        <w:r>
+          <w:rPr>
+            <w:rStyle w:val="Hyperlink"/>
+            <w:rFonts w:ascii="Times New Roman" w:hAnsi="Times New Roman"/>
+            <w:noProof/>
+          </w:rPr>
+          <w:t>8</w:t>
+        </w:r>
+        <w:r>
+          <w:rPr>
+            <w:rFonts w:asciiTheme="minorHAnsi" w:eastAsiaTheme="minorEastAsia" w:hAnsiTheme="minorHAnsi" w:cstheme="minorBidi"/>
+            <w:b w:val="0"/>
+            <w:bCs w:val="0"/>
+            <w:iCs w:val="0"/>
+            <w:caps w:val="0"/>
+            <w:noProof/>
+            <w:szCs w:val="22"/>
+          </w:rPr>
+          <w:tab/>
+        </w:r>
+        <w:r>
+          <w:rPr>
+            <w:rStyle w:val="Hyperlink"/>
+            <w:rFonts w:ascii="Times New Roman" w:hAnsi="Times New Roman"/>
+            <w:noProof/>
+          </w:rPr>
           <w:t>Special Requirements</w:t>
         </w:r>
         <w:r>
@@ -2159,7 +2347,7 @@
             <w:noProof/>
             <w:webHidden/>
           </w:rPr>
-          <w:instrText xml:space="preserve"> PAGEREF _Toc311535922 \h </w:instrText>
+          <w:instrText xml:space="preserve"> PAGEREF _Toc316671029 \h </w:instrText>
         </w:r>
         <w:r>
           <w:rPr>
@@ -2179,7 +2367,7 @@
             <w:noProof/>
             <w:webHidden/>
           </w:rPr>
-          <w:t>5</w:t>
+          <w:t>7</w:t>
         </w:r>
         <w:r>
           <w:rPr>
@@ -2260,7 +2448,7 @@
           <w:szCs w:val="24"/>
         </w:rPr>
       </w:pPr>
-      <w:bookmarkStart w:id="3" w:name="_Toc311535902"/>
+      <w:bookmarkStart w:id="3" w:name="_Toc316671007"/>
       <w:r>
         <w:rPr>
           <w:rFonts w:ascii="Times New Roman" w:hAnsi="Times New Roman"/>
@@ -2268,7 +2456,6 @@
           <w:sz w:val="24"/>
           <w:szCs w:val="24"/>
         </w:rPr>
-        <w:lastRenderedPageBreak/>
         <w:t>Use Case Description</w:t>
       </w:r>
       <w:bookmarkEnd w:id="3"/>
@@ -2286,7 +2473,7 @@
           <w:szCs w:val="24"/>
         </w:rPr>
       </w:pPr>
-      <w:bookmarkStart w:id="4" w:name="_Toc311535903"/>
+      <w:bookmarkStart w:id="4" w:name="_Toc316671008"/>
       <w:r>
         <w:rPr>
           <w:rFonts w:ascii="Times New Roman" w:hAnsi="Times New Roman"/>
@@ -2543,7 +2730,7 @@
         </w:rPr>
       </w:pPr>
       <w:bookmarkStart w:id="5" w:name="_Toc216662736"/>
-      <w:bookmarkStart w:id="6" w:name="_Toc311535904"/>
+      <w:bookmarkStart w:id="6" w:name="_Toc316671009"/>
       <w:r>
         <w:rPr>
           <w:rFonts w:ascii="Times New Roman" w:hAnsi="Times New Roman"/>
@@ -2633,7 +2820,7 @@
         </w:rPr>
       </w:pPr>
       <w:bookmarkStart w:id="7" w:name="_Toc216662739"/>
-      <w:bookmarkStart w:id="8" w:name="_Toc311535905"/>
+      <w:bookmarkStart w:id="8" w:name="_Toc316671010"/>
       <w:r>
         <w:rPr>
           <w:rFonts w:ascii="Times New Roman" w:hAnsi="Times New Roman"/>
@@ -2705,11 +2892,11 @@
           <w:szCs w:val="24"/>
         </w:rPr>
       </w:pPr>
-      <w:bookmarkStart w:id="9" w:name="_Toc311535906"/>
-      <w:bookmarkStart w:id="10" w:name="_Toc216662741"/>
-      <w:bookmarkStart w:id="11" w:name="_Toc503327694"/>
-      <w:bookmarkStart w:id="12" w:name="_Toc425054505"/>
-      <w:bookmarkStart w:id="13" w:name="_Toc423410239"/>
+      <w:bookmarkStart w:id="9" w:name="_Toc216662741"/>
+      <w:bookmarkStart w:id="10" w:name="_Toc503327694"/>
+      <w:bookmarkStart w:id="11" w:name="_Toc425054505"/>
+      <w:bookmarkStart w:id="12" w:name="_Toc423410239"/>
+      <w:bookmarkStart w:id="13" w:name="_Toc316671011"/>
       <w:bookmarkEnd w:id="2"/>
       <w:bookmarkEnd w:id="1"/>
       <w:r>
@@ -2721,7 +2908,7 @@
         </w:rPr>
         <w:t>Post-conditions</w:t>
       </w:r>
-      <w:bookmarkEnd w:id="9"/>
+      <w:bookmarkEnd w:id="13"/>
     </w:p>
     <w:p>
       <w:pPr>
@@ -2756,12 +2943,12 @@
           <w:szCs w:val="24"/>
         </w:rPr>
       </w:pPr>
-      <w:bookmarkStart w:id="14" w:name="_Toc311535907"/>
-      <w:bookmarkStart w:id="15" w:name="_Toc216662742"/>
+      <w:bookmarkStart w:id="14" w:name="_Toc216662742"/>
+      <w:bookmarkStart w:id="15" w:name="_Toc316671012"/>
+      <w:bookmarkEnd w:id="9"/>
       <w:bookmarkEnd w:id="10"/>
       <w:bookmarkEnd w:id="11"/>
       <w:bookmarkEnd w:id="12"/>
-      <w:bookmarkEnd w:id="13"/>
       <w:r>
         <w:rPr>
           <w:rFonts w:ascii="Times New Roman" w:hAnsi="Times New Roman"/>
@@ -2771,7 +2958,7 @@
         </w:rPr>
         <w:t>Flow of Events</w:t>
       </w:r>
-      <w:bookmarkEnd w:id="14"/>
+      <w:bookmarkEnd w:id="15"/>
     </w:p>
     <w:p>
       <w:pPr>
@@ -2786,7 +2973,7 @@
           <w:szCs w:val="24"/>
         </w:rPr>
       </w:pPr>
-      <w:bookmarkStart w:id="16" w:name="_Toc311535908"/>
+      <w:bookmarkStart w:id="16" w:name="_Toc316671013"/>
       <w:r>
         <w:rPr>
           <w:rFonts w:ascii="Times New Roman" w:hAnsi="Times New Roman"/>
@@ -2806,7 +2993,7 @@
       </w:pPr>
       <w:bookmarkStart w:id="17" w:name="_Toc310921387"/>
       <w:bookmarkStart w:id="18" w:name="_Toc310106623"/>
-      <w:bookmarkStart w:id="19" w:name="_Toc311535909"/>
+      <w:bookmarkStart w:id="19" w:name="_Toc316671014"/>
       <w:r>
         <w:rPr>
           <w:sz w:val="24"/>
@@ -3184,8 +3371,8 @@
           <w:szCs w:val="24"/>
         </w:rPr>
       </w:pPr>
-      <w:bookmarkStart w:id="20" w:name="_Toc311535910"/>
-      <w:bookmarkEnd w:id="15"/>
+      <w:bookmarkStart w:id="20" w:name="_Toc316671015"/>
+      <w:bookmarkEnd w:id="14"/>
       <w:r>
         <w:rPr>
           <w:rFonts w:ascii="Times New Roman" w:hAnsi="Times New Roman"/>
@@ -3414,7 +3601,7 @@
           <w:szCs w:val="24"/>
         </w:rPr>
       </w:pPr>
-      <w:bookmarkStart w:id="21" w:name="_Toc311535911"/>
+      <w:bookmarkStart w:id="21" w:name="_Toc316671016"/>
       <w:r>
         <w:rPr>
           <w:rFonts w:ascii="Times New Roman" w:hAnsi="Times New Roman"/>
@@ -3443,8 +3630,8 @@
       <w:bookmarkStart w:id="30" w:name="_Toc223778225"/>
       <w:bookmarkStart w:id="31" w:name="_Toc223861445"/>
       <w:bookmarkStart w:id="32" w:name="_Toc225758923"/>
-      <w:bookmarkStart w:id="33" w:name="_Toc311535912"/>
-      <w:bookmarkStart w:id="34" w:name="_Toc216662743"/>
+      <w:bookmarkStart w:id="33" w:name="_Toc216662743"/>
+      <w:bookmarkStart w:id="34" w:name="_Toc316671017"/>
       <w:bookmarkEnd w:id="22"/>
       <w:bookmarkEnd w:id="23"/>
       <w:bookmarkEnd w:id="24"/>
@@ -3463,7 +3650,7 @@
         </w:rPr>
         <w:t>The flow starts:</w:t>
       </w:r>
-      <w:bookmarkEnd w:id="33"/>
+      <w:bookmarkEnd w:id="34"/>
     </w:p>
     <w:p>
       <w:pPr>
@@ -3590,7 +3777,7 @@
       <w:bookmarkStart w:id="54" w:name="_Toc223778227"/>
       <w:bookmarkStart w:id="55" w:name="_Toc223861447"/>
       <w:bookmarkStart w:id="56" w:name="_Toc225758925"/>
-      <w:bookmarkEnd w:id="34"/>
+      <w:bookmarkEnd w:id="33"/>
       <w:bookmarkEnd w:id="35"/>
       <w:bookmarkEnd w:id="36"/>
       <w:bookmarkEnd w:id="37"/>
@@ -3704,7 +3891,7 @@
           <w:szCs w:val="24"/>
         </w:rPr>
       </w:pPr>
-      <w:bookmarkStart w:id="57" w:name="_Toc311535913"/>
+      <w:bookmarkStart w:id="57" w:name="_Toc316671018"/>
       <w:r>
         <w:rPr>
           <w:rFonts w:ascii="Times New Roman" w:hAnsi="Times New Roman"/>
@@ -3722,7 +3909,7 @@
           <w:szCs w:val="24"/>
         </w:rPr>
       </w:pPr>
-      <w:bookmarkStart w:id="58" w:name="_Toc311535914"/>
+      <w:bookmarkStart w:id="58" w:name="_Toc316671019"/>
       <w:r>
         <w:rPr>
           <w:sz w:val="24"/>
@@ -3925,7 +4112,7 @@
           <w:szCs w:val="24"/>
         </w:rPr>
       </w:pPr>
-      <w:bookmarkStart w:id="59" w:name="_Toc311535915"/>
+      <w:bookmarkStart w:id="59" w:name="_Toc316671020"/>
       <w:r>
         <w:rPr>
           <w:rFonts w:ascii="Times New Roman" w:hAnsi="Times New Roman"/>
@@ -3950,7 +4137,7 @@
           <w:szCs w:val="24"/>
         </w:rPr>
       </w:pPr>
-      <w:bookmarkStart w:id="60" w:name="_Toc311535916"/>
+      <w:bookmarkStart w:id="60" w:name="_Toc316671021"/>
       <w:r>
         <w:rPr>
           <w:sz w:val="24"/>
@@ -4060,7 +4247,7 @@
         </w:rPr>
       </w:pPr>
       <w:bookmarkStart w:id="61" w:name="_Toc310921392"/>
-      <w:bookmarkStart w:id="62" w:name="_Toc311535917"/>
+      <w:bookmarkStart w:id="62" w:name="_Toc316671022"/>
       <w:r>
         <w:rPr>
           <w:rFonts w:ascii="Times New Roman" w:hAnsi="Times New Roman"/>
@@ -4069,14 +4256,14 @@
         <w:t xml:space="preserve">Alternative Flow 5 – Export </w:t>
       </w:r>
       <w:bookmarkEnd w:id="61"/>
+      <w:r>
+        <w:rPr>
+          <w:rFonts w:ascii="Times New Roman" w:hAnsi="Times New Roman"/>
+          <w:szCs w:val="24"/>
+        </w:rPr>
+        <w:t>file</w:t>
+      </w:r>
       <w:bookmarkEnd w:id="62"/>
-      <w:r>
-        <w:rPr>
-          <w:rFonts w:ascii="Times New Roman" w:hAnsi="Times New Roman"/>
-          <w:szCs w:val="24"/>
-        </w:rPr>
-        <w:t>file</w:t>
-      </w:r>
     </w:p>
     <w:p>
       <w:pPr>
@@ -4244,6 +4431,7 @@
           <w:szCs w:val="24"/>
         </w:rPr>
       </w:pPr>
+      <w:bookmarkStart w:id="63" w:name="_Toc316671023"/>
       <w:r>
         <w:rPr>
           <w:rFonts w:ascii="Times New Roman" w:hAnsi="Times New Roman"/>
@@ -4251,6 +4439,7 @@
         </w:rPr>
         <w:t>Alternative Flow 6 – Import file</w:t>
       </w:r>
+      <w:bookmarkEnd w:id="63"/>
     </w:p>
     <w:p>
       <w:pPr>
@@ -4413,7 +4602,7 @@
           <w:szCs w:val="24"/>
         </w:rPr>
       </w:pPr>
-      <w:bookmarkStart w:id="63" w:name="_Toc311535918"/>
+      <w:bookmarkStart w:id="64" w:name="_Toc316671024"/>
       <w:r>
         <w:rPr>
           <w:rFonts w:ascii="Times New Roman" w:hAnsi="Times New Roman"/>
@@ -4423,7 +4612,7 @@
         </w:rPr>
         <w:t>Exception Flow</w:t>
       </w:r>
-      <w:bookmarkEnd w:id="63"/>
+      <w:bookmarkEnd w:id="64"/>
     </w:p>
     <w:p>
       <w:pPr>
@@ -4438,8 +4627,8 @@
           <w:szCs w:val="24"/>
         </w:rPr>
       </w:pPr>
-      <w:bookmarkStart w:id="64" w:name="_Toc310921394"/>
-      <w:bookmarkStart w:id="65" w:name="_Toc311535919"/>
+      <w:bookmarkStart w:id="65" w:name="_Toc310921394"/>
+      <w:bookmarkStart w:id="66" w:name="_Toc316671025"/>
       <w:r>
         <w:rPr>
           <w:rFonts w:ascii="Times New Roman" w:hAnsi="Times New Roman"/>
@@ -4447,8 +4636,8 @@
         </w:rPr>
         <w:t>Exception Flow 1 – Add, Edit information</w:t>
       </w:r>
-      <w:bookmarkEnd w:id="64"/>
       <w:bookmarkEnd w:id="65"/>
+      <w:bookmarkEnd w:id="66"/>
     </w:p>
     <w:p>
       <w:pPr>
@@ -4579,8 +4768,8 @@
           <w:szCs w:val="24"/>
         </w:rPr>
       </w:pPr>
-      <w:bookmarkStart w:id="66" w:name="_Toc310921395"/>
-      <w:bookmarkStart w:id="67" w:name="_Toc311535920"/>
+      <w:bookmarkStart w:id="67" w:name="_Toc310921395"/>
+      <w:bookmarkStart w:id="68" w:name="_Toc316671026"/>
       <w:r>
         <w:rPr>
           <w:rFonts w:ascii="Times New Roman" w:hAnsi="Times New Roman"/>
@@ -4588,8 +4777,8 @@
         </w:rPr>
         <w:t>Exception Flow 2– Disconnection database</w:t>
       </w:r>
-      <w:bookmarkEnd w:id="66"/>
       <w:bookmarkEnd w:id="67"/>
+      <w:bookmarkEnd w:id="68"/>
     </w:p>
     <w:p>
       <w:pPr>
@@ -4734,7 +4923,7 @@
           <w:szCs w:val="24"/>
         </w:rPr>
       </w:pPr>
-      <w:bookmarkStart w:id="68" w:name="_Toc311535921"/>
+      <w:bookmarkStart w:id="69" w:name="_Toc316671027"/>
       <w:r>
         <w:rPr>
           <w:rFonts w:ascii="Times New Roman" w:hAnsi="Times New Roman"/>
@@ -4742,9 +4931,65 @@
           <w:sz w:val="24"/>
           <w:szCs w:val="24"/>
         </w:rPr>
-        <w:t>Business Rules</w:t>
-      </w:r>
-      <w:bookmarkEnd w:id="68"/>
+        <w:lastRenderedPageBreak/>
+        <w:t>Activities Diagram</w:t>
+      </w:r>
+      <w:bookmarkEnd w:id="69"/>
+    </w:p>
+    <w:p>
+      <w:pPr>
+        <w:pStyle w:val="BodyText"/>
+      </w:pPr>
+      <w:r>
+        <w:rPr>
+          <w:noProof/>
+        </w:rPr>
+        <w:drawing>
+          <wp:inline distT="0" distB="0" distL="0" distR="0">
+            <wp:extent cx="2743200" cy="5676900"/>
+            <wp:effectExtent l="19050" t="0" r="0" b="0"/>
+            <wp:docPr id="1" name="Picture 1"/>
+            <wp:cNvGraphicFramePr>
+              <a:graphicFrameLocks xmlns:a="http://schemas.openxmlformats.org/drawingml/2006/main" noChangeAspect="1"/>
+            </wp:cNvGraphicFramePr>
+            <a:graphic xmlns:a="http://schemas.openxmlformats.org/drawingml/2006/main">
+              <a:graphicData uri="http://schemas.openxmlformats.org/drawingml/2006/picture">
+                <pic:pic xmlns:pic="http://schemas.openxmlformats.org/drawingml/2006/picture">
+                  <pic:nvPicPr>
+                    <pic:cNvPr id="0" name="Picture 1"/>
+                    <pic:cNvPicPr>
+                      <a:picLocks noChangeAspect="1" noChangeArrowheads="1"/>
+                    </pic:cNvPicPr>
+                  </pic:nvPicPr>
+                  <pic:blipFill>
+                    <a:blip r:embed="rId9"/>
+                    <a:srcRect/>
+                    <a:stretch>
+                      <a:fillRect/>
+                    </a:stretch>
+                  </pic:blipFill>
+                  <pic:spPr bwMode="auto">
+                    <a:xfrm>
+                      <a:off x="0" y="0"/>
+                      <a:ext cx="2743200" cy="5676900"/>
+                    </a:xfrm>
+                    <a:prstGeom prst="rect">
+                      <a:avLst/>
+                    </a:prstGeom>
+                    <a:noFill/>
+                    <a:ln w="9525">
+                      <a:noFill/>
+                      <a:miter lim="800000"/>
+                      <a:headEnd/>
+                      <a:tailEnd/>
+                    </a:ln>
+                  </pic:spPr>
+                </pic:pic>
+              </a:graphicData>
+            </a:graphic>
+          </wp:inline>
+        </w:drawing>
+      </w:r>
     </w:p>
     <w:p>
       <w:pPr>
@@ -4761,11 +5006,7 @@
           <w:szCs w:val="24"/>
         </w:rPr>
       </w:pPr>
-      <w:bookmarkStart w:id="69" w:name="_Toc216662780"/>
-      <w:bookmarkStart w:id="70" w:name="_Toc503327703"/>
-      <w:bookmarkStart w:id="71" w:name="_Toc425054510"/>
-      <w:bookmarkStart w:id="72" w:name="_Toc423410251"/>
-      <w:bookmarkStart w:id="73" w:name="_Toc311535922"/>
+      <w:bookmarkStart w:id="70" w:name="_Toc316671028"/>
       <w:r>
         <w:rPr>
           <w:rFonts w:ascii="Times New Roman" w:hAnsi="Times New Roman"/>
@@ -4773,13 +5014,44 @@
           <w:sz w:val="24"/>
           <w:szCs w:val="24"/>
         </w:rPr>
+        <w:t>Business Rules</w:t>
+      </w:r>
+      <w:bookmarkEnd w:id="70"/>
+    </w:p>
+    <w:p>
+      <w:pPr>
+        <w:pStyle w:val="Heading1"/>
+        <w:numPr>
+          <w:ilvl w:val="0"/>
+          <w:numId w:val="18"/>
+        </w:numPr>
+        <w:spacing w:line="240" w:lineRule="auto"/>
+        <w:rPr>
+          <w:rFonts w:ascii="Times New Roman" w:hAnsi="Times New Roman"/>
+          <w:color w:val="548DD4" w:themeColor="text2" w:themeTint="99"/>
+          <w:sz w:val="24"/>
+          <w:szCs w:val="24"/>
+        </w:rPr>
+      </w:pPr>
+      <w:bookmarkStart w:id="71" w:name="_Toc216662780"/>
+      <w:bookmarkStart w:id="72" w:name="_Toc503327703"/>
+      <w:bookmarkStart w:id="73" w:name="_Toc425054510"/>
+      <w:bookmarkStart w:id="74" w:name="_Toc423410251"/>
+      <w:bookmarkStart w:id="75" w:name="_Toc316671029"/>
+      <w:r>
+        <w:rPr>
+          <w:rFonts w:ascii="Times New Roman" w:hAnsi="Times New Roman"/>
+          <w:color w:val="548DD4" w:themeColor="text2" w:themeTint="99"/>
+          <w:sz w:val="24"/>
+          <w:szCs w:val="24"/>
+        </w:rPr>
         <w:t>Special Requirements</w:t>
       </w:r>
-      <w:bookmarkEnd w:id="69"/>
-      <w:bookmarkEnd w:id="70"/>
       <w:bookmarkEnd w:id="71"/>
       <w:bookmarkEnd w:id="72"/>
       <w:bookmarkEnd w:id="73"/>
+      <w:bookmarkEnd w:id="74"/>
+      <w:bookmarkEnd w:id="75"/>
     </w:p>
     <w:p>
       <w:pPr>
@@ -4823,12 +5095,12 @@
           <w:szCs w:val="24"/>
         </w:rPr>
       </w:pPr>
-      <w:bookmarkStart w:id="74" w:name="_GoBack"/>
-      <w:bookmarkEnd w:id="74"/>
+      <w:bookmarkStart w:id="76" w:name="_GoBack"/>
+      <w:bookmarkEnd w:id="76"/>
     </w:p>
     <w:sectPr>
-      <w:headerReference w:type="default" r:id="rId9"/>
-      <w:footerReference w:type="default" r:id="rId10"/>
+      <w:headerReference w:type="default" r:id="rId10"/>
+      <w:footerReference w:type="default" r:id="rId11"/>
       <w:pgSz w:w="12240" w:h="15840"/>
       <w:pgMar w:top="1440" w:right="1440" w:bottom="1980" w:left="1440" w:header="720" w:footer="720" w:gutter="0"/>
       <w:cols w:space="720"/>
@@ -4907,7 +5179,7 @@
         <w:rFonts w:asciiTheme="majorHAnsi" w:hAnsiTheme="majorHAnsi"/>
         <w:noProof/>
       </w:rPr>
-      <w:t>5</w:t>
+      <w:t>7</w:t>
     </w:r>
     <w:r>
       <w:fldChar w:fldCharType="end"/>

--- a/trunk/Requirement Management/Software Requirement Specification/Use Case/Use Case Decription/UC.PIM03.6 Manage Probation Progress.docx
+++ b/trunk/Requirement Management/Software Requirement Specification/Use Case/Use Case Decription/UC.PIM03.6 Manage Probation Progress.docx
@@ -3,8 +3,8 @@
 <w:document xmlns:ve="http://schemas.openxmlformats.org/markup-compatibility/2006" xmlns:o="urn:schemas-microsoft-com:office:office" xmlns:r="http://schemas.openxmlformats.org/officeDocument/2006/relationships" xmlns:m="http://schemas.openxmlformats.org/officeDocument/2006/math" xmlns:v="urn:schemas-microsoft-com:vml" xmlns:wp="http://schemas.openxmlformats.org/drawingml/2006/wordprocessingDrawing" xmlns:w10="urn:schemas-microsoft-com:office:word" xmlns:w="http://schemas.openxmlformats.org/wordprocessingml/2006/main" xmlns:wne="http://schemas.microsoft.com/office/word/2006/wordml">
   <w:body>
     <w:bookmarkStart w:id="0" w:name="_Toc216662734" w:displacedByCustomXml="next"/>
-    <w:bookmarkStart w:id="1" w:name="_Toc423410238" w:displacedByCustomXml="next"/>
-    <w:bookmarkStart w:id="2" w:name="_Toc425054504" w:displacedByCustomXml="next"/>
+    <w:bookmarkStart w:id="1" w:name="_Toc425054504" w:displacedByCustomXml="next"/>
+    <w:bookmarkStart w:id="2" w:name="_Toc423410238" w:displacedByCustomXml="next"/>
     <w:sdt>
       <w:sdtPr>
         <w:rPr>
@@ -2271,7 +2271,7 @@
             <w:noProof/>
             <w:webHidden/>
           </w:rPr>
-          <w:t>7</w:t>
+          <w:t>8</w:t>
         </w:r>
         <w:r>
           <w:rPr>
@@ -2367,7 +2367,7 @@
             <w:noProof/>
             <w:webHidden/>
           </w:rPr>
-          <w:t>7</w:t>
+          <w:t>8</w:t>
         </w:r>
         <w:r>
           <w:rPr>
@@ -2892,11 +2892,11 @@
           <w:szCs w:val="24"/>
         </w:rPr>
       </w:pPr>
-      <w:bookmarkStart w:id="9" w:name="_Toc216662741"/>
-      <w:bookmarkStart w:id="10" w:name="_Toc503327694"/>
-      <w:bookmarkStart w:id="11" w:name="_Toc425054505"/>
-      <w:bookmarkStart w:id="12" w:name="_Toc423410239"/>
-      <w:bookmarkStart w:id="13" w:name="_Toc316671011"/>
+      <w:bookmarkStart w:id="9" w:name="_Toc316671011"/>
+      <w:bookmarkStart w:id="10" w:name="_Toc216662741"/>
+      <w:bookmarkStart w:id="11" w:name="_Toc503327694"/>
+      <w:bookmarkStart w:id="12" w:name="_Toc425054505"/>
+      <w:bookmarkStart w:id="13" w:name="_Toc423410239"/>
       <w:bookmarkEnd w:id="2"/>
       <w:bookmarkEnd w:id="1"/>
       <w:r>
@@ -2908,7 +2908,7 @@
         </w:rPr>
         <w:t>Post-conditions</w:t>
       </w:r>
-      <w:bookmarkEnd w:id="13"/>
+      <w:bookmarkEnd w:id="9"/>
     </w:p>
     <w:p>
       <w:pPr>
@@ -2943,12 +2943,12 @@
           <w:szCs w:val="24"/>
         </w:rPr>
       </w:pPr>
-      <w:bookmarkStart w:id="14" w:name="_Toc216662742"/>
-      <w:bookmarkStart w:id="15" w:name="_Toc316671012"/>
-      <w:bookmarkEnd w:id="9"/>
+      <w:bookmarkStart w:id="14" w:name="_Toc316671012"/>
+      <w:bookmarkStart w:id="15" w:name="_Toc216662742"/>
       <w:bookmarkEnd w:id="10"/>
       <w:bookmarkEnd w:id="11"/>
       <w:bookmarkEnd w:id="12"/>
+      <w:bookmarkEnd w:id="13"/>
       <w:r>
         <w:rPr>
           <w:rFonts w:ascii="Times New Roman" w:hAnsi="Times New Roman"/>
@@ -2958,7 +2958,7 @@
         </w:rPr>
         <w:t>Flow of Events</w:t>
       </w:r>
-      <w:bookmarkEnd w:id="15"/>
+      <w:bookmarkEnd w:id="14"/>
     </w:p>
     <w:p>
       <w:pPr>
@@ -3372,7 +3372,7 @@
         </w:rPr>
       </w:pPr>
       <w:bookmarkStart w:id="20" w:name="_Toc316671015"/>
-      <w:bookmarkEnd w:id="14"/>
+      <w:bookmarkEnd w:id="15"/>
       <w:r>
         <w:rPr>
           <w:rFonts w:ascii="Times New Roman" w:hAnsi="Times New Roman"/>
@@ -3630,8 +3630,8 @@
       <w:bookmarkStart w:id="30" w:name="_Toc223778225"/>
       <w:bookmarkStart w:id="31" w:name="_Toc223861445"/>
       <w:bookmarkStart w:id="32" w:name="_Toc225758923"/>
-      <w:bookmarkStart w:id="33" w:name="_Toc216662743"/>
-      <w:bookmarkStart w:id="34" w:name="_Toc316671017"/>
+      <w:bookmarkStart w:id="33" w:name="_Toc316671017"/>
+      <w:bookmarkStart w:id="34" w:name="_Toc216662743"/>
       <w:bookmarkEnd w:id="22"/>
       <w:bookmarkEnd w:id="23"/>
       <w:bookmarkEnd w:id="24"/>
@@ -3650,7 +3650,7 @@
         </w:rPr>
         <w:t>The flow starts:</w:t>
       </w:r>
-      <w:bookmarkEnd w:id="34"/>
+      <w:bookmarkEnd w:id="33"/>
     </w:p>
     <w:p>
       <w:pPr>
@@ -3777,7 +3777,7 @@
       <w:bookmarkStart w:id="54" w:name="_Toc223778227"/>
       <w:bookmarkStart w:id="55" w:name="_Toc223861447"/>
       <w:bookmarkStart w:id="56" w:name="_Toc225758925"/>
-      <w:bookmarkEnd w:id="33"/>
+      <w:bookmarkEnd w:id="34"/>
       <w:bookmarkEnd w:id="35"/>
       <w:bookmarkEnd w:id="36"/>
       <w:bookmarkEnd w:id="37"/>
@@ -4946,9 +4946,9 @@
         </w:rPr>
         <w:drawing>
           <wp:inline distT="0" distB="0" distL="0" distR="0">
-            <wp:extent cx="2743200" cy="5676900"/>
-            <wp:effectExtent l="19050" t="0" r="0" b="0"/>
-            <wp:docPr id="1" name="Picture 1"/>
+            <wp:extent cx="2657475" cy="5457825"/>
+            <wp:effectExtent l="19050" t="0" r="9525" b="0"/>
+            <wp:docPr id="2" name="Picture 1"/>
             <wp:cNvGraphicFramePr>
               <a:graphicFrameLocks xmlns:a="http://schemas.openxmlformats.org/drawingml/2006/main" noChangeAspect="1"/>
             </wp:cNvGraphicFramePr>
@@ -4971,7 +4971,7 @@
                   <pic:spPr bwMode="auto">
                     <a:xfrm>
                       <a:off x="0" y="0"/>
-                      <a:ext cx="2743200" cy="5676900"/>
+                      <a:ext cx="2657475" cy="5457825"/>
                     </a:xfrm>
                     <a:prstGeom prst="rect">
                       <a:avLst/>
@@ -4990,6 +4990,56 @@
           </wp:inline>
         </w:drawing>
       </w:r>
+      <w:r>
+        <w:rPr>
+          <w:noProof/>
+        </w:rPr>
+        <w:drawing>
+          <wp:inline distT="0" distB="0" distL="0" distR="0">
+            <wp:extent cx="3133725" cy="1933575"/>
+            <wp:effectExtent l="19050" t="0" r="9525" b="0"/>
+            <wp:docPr id="3" name="Picture 2"/>
+            <wp:cNvGraphicFramePr>
+              <a:graphicFrameLocks xmlns:a="http://schemas.openxmlformats.org/drawingml/2006/main" noChangeAspect="1"/>
+            </wp:cNvGraphicFramePr>
+            <a:graphic xmlns:a="http://schemas.openxmlformats.org/drawingml/2006/main">
+              <a:graphicData uri="http://schemas.openxmlformats.org/drawingml/2006/picture">
+                <pic:pic xmlns:pic="http://schemas.openxmlformats.org/drawingml/2006/picture">
+                  <pic:nvPicPr>
+                    <pic:cNvPr id="0" name="Picture 2"/>
+                    <pic:cNvPicPr>
+                      <a:picLocks noChangeAspect="1" noChangeArrowheads="1"/>
+                    </pic:cNvPicPr>
+                  </pic:nvPicPr>
+                  <pic:blipFill>
+                    <a:blip r:embed="rId10"/>
+                    <a:srcRect/>
+                    <a:stretch>
+                      <a:fillRect/>
+                    </a:stretch>
+                  </pic:blipFill>
+                  <pic:spPr bwMode="auto">
+                    <a:xfrm>
+                      <a:off x="0" y="0"/>
+                      <a:ext cx="3133725" cy="1933575"/>
+                    </a:xfrm>
+                    <a:prstGeom prst="rect">
+                      <a:avLst/>
+                    </a:prstGeom>
+                    <a:noFill/>
+                    <a:ln w="9525">
+                      <a:noFill/>
+                      <a:miter lim="800000"/>
+                      <a:headEnd/>
+                      <a:tailEnd/>
+                    </a:ln>
+                  </pic:spPr>
+                </pic:pic>
+              </a:graphicData>
+            </a:graphic>
+          </wp:inline>
+        </w:drawing>
+      </w:r>
     </w:p>
     <w:p>
       <w:pPr>
@@ -5014,6 +5064,7 @@
           <w:sz w:val="24"/>
           <w:szCs w:val="24"/>
         </w:rPr>
+        <w:lastRenderedPageBreak/>
         <w:t>Business Rules</w:t>
       </w:r>
       <w:bookmarkEnd w:id="70"/>
@@ -5099,8 +5150,8 @@
       <w:bookmarkEnd w:id="76"/>
     </w:p>
     <w:sectPr>
-      <w:headerReference w:type="default" r:id="rId10"/>
-      <w:footerReference w:type="default" r:id="rId11"/>
+      <w:headerReference w:type="default" r:id="rId11"/>
+      <w:footerReference w:type="default" r:id="rId12"/>
       <w:pgSz w:w="12240" w:h="15840"/>
       <w:pgMar w:top="1440" w:right="1440" w:bottom="1980" w:left="1440" w:header="720" w:footer="720" w:gutter="0"/>
       <w:cols w:space="720"/>

--- a/trunk/Requirement Management/Software Requirement Specification/Use Case/Use Case Decription/UC.PIM03.6 Manage Probation Progress.docx
+++ b/trunk/Requirement Management/Software Requirement Specification/Use Case/Use Case Decription/UC.PIM03.6 Manage Probation Progress.docx
@@ -3,8 +3,8 @@
 <w:document xmlns:ve="http://schemas.openxmlformats.org/markup-compatibility/2006" xmlns:o="urn:schemas-microsoft-com:office:office" xmlns:r="http://schemas.openxmlformats.org/officeDocument/2006/relationships" xmlns:m="http://schemas.openxmlformats.org/officeDocument/2006/math" xmlns:v="urn:schemas-microsoft-com:vml" xmlns:wp="http://schemas.openxmlformats.org/drawingml/2006/wordprocessingDrawing" xmlns:w10="urn:schemas-microsoft-com:office:word" xmlns:w="http://schemas.openxmlformats.org/wordprocessingml/2006/main" xmlns:wne="http://schemas.microsoft.com/office/word/2006/wordml">
   <w:body>
     <w:bookmarkStart w:id="0" w:name="_Toc216662734" w:displacedByCustomXml="next"/>
-    <w:bookmarkStart w:id="1" w:name="_Toc425054504" w:displacedByCustomXml="next"/>
-    <w:bookmarkStart w:id="2" w:name="_Toc423410238" w:displacedByCustomXml="next"/>
+    <w:bookmarkStart w:id="1" w:name="_Toc423410238" w:displacedByCustomXml="next"/>
+    <w:bookmarkStart w:id="2" w:name="_Toc425054504" w:displacedByCustomXml="next"/>
     <w:sdt>
       <w:sdtPr>
         <w:rPr>
@@ -302,7 +302,7 @@
           <w:tab w:val="right" w:leader="dot" w:pos="9350"/>
         </w:tabs>
         <w:rPr>
-          <w:rFonts w:asciiTheme="minorHAnsi" w:eastAsiaTheme="minorEastAsia" w:hAnsiTheme="minorHAnsi" w:cstheme="minorBidi"/>
+          <w:rFonts w:ascii="Times New Roman" w:eastAsiaTheme="minorEastAsia" w:hAnsi="Times New Roman"/>
           <w:b w:val="0"/>
           <w:bCs w:val="0"/>
           <w:iCs w:val="0"/>
@@ -342,7 +342,7 @@
         </w:r>
         <w:r>
           <w:rPr>
-            <w:rFonts w:asciiTheme="minorHAnsi" w:eastAsiaTheme="minorEastAsia" w:hAnsiTheme="minorHAnsi" w:cstheme="minorBidi"/>
+            <w:rFonts w:ascii="Times New Roman" w:eastAsiaTheme="minorEastAsia" w:hAnsi="Times New Roman"/>
             <w:b w:val="0"/>
             <w:bCs w:val="0"/>
             <w:iCs w:val="0"/>
@@ -362,6 +362,7 @@
         </w:r>
         <w:r>
           <w:rPr>
+            <w:rFonts w:ascii="Times New Roman" w:hAnsi="Times New Roman"/>
             <w:noProof/>
             <w:webHidden/>
           </w:rPr>
@@ -369,6 +370,7 @@
         </w:r>
         <w:r>
           <w:rPr>
+            <w:rFonts w:ascii="Times New Roman" w:hAnsi="Times New Roman"/>
             <w:noProof/>
             <w:webHidden/>
           </w:rPr>
@@ -376,6 +378,7 @@
         </w:r>
         <w:r>
           <w:rPr>
+            <w:rFonts w:ascii="Times New Roman" w:hAnsi="Times New Roman"/>
             <w:noProof/>
             <w:webHidden/>
           </w:rPr>
@@ -383,12 +386,14 @@
         </w:r>
         <w:r>
           <w:rPr>
-            <w:noProof/>
-            <w:webHidden/>
-          </w:rPr>
-        </w:r>
-        <w:r>
-          <w:rPr>
+            <w:rFonts w:ascii="Times New Roman" w:hAnsi="Times New Roman"/>
+            <w:noProof/>
+            <w:webHidden/>
+          </w:rPr>
+        </w:r>
+        <w:r>
+          <w:rPr>
+            <w:rFonts w:ascii="Times New Roman" w:hAnsi="Times New Roman"/>
             <w:noProof/>
             <w:webHidden/>
           </w:rPr>
@@ -396,6 +401,7 @@
         </w:r>
         <w:r>
           <w:rPr>
+            <w:rFonts w:ascii="Times New Roman" w:hAnsi="Times New Roman"/>
             <w:noProof/>
             <w:webHidden/>
           </w:rPr>
@@ -403,6 +409,7 @@
         </w:r>
         <w:r>
           <w:rPr>
+            <w:rFonts w:ascii="Times New Roman" w:hAnsi="Times New Roman"/>
             <w:noProof/>
             <w:webHidden/>
           </w:rPr>
@@ -418,7 +425,7 @@
           <w:tab w:val="right" w:leader="dot" w:pos="9350"/>
         </w:tabs>
         <w:rPr>
-          <w:rFonts w:asciiTheme="minorHAnsi" w:eastAsiaTheme="minorEastAsia" w:hAnsiTheme="minorHAnsi" w:cstheme="minorBidi"/>
+          <w:rFonts w:ascii="Times New Roman" w:eastAsiaTheme="minorEastAsia" w:hAnsi="Times New Roman"/>
           <w:b w:val="0"/>
           <w:smallCaps w:val="0"/>
           <w:noProof/>
@@ -436,7 +443,7 @@
         </w:r>
         <w:r>
           <w:rPr>
-            <w:rFonts w:asciiTheme="minorHAnsi" w:eastAsiaTheme="minorEastAsia" w:hAnsiTheme="minorHAnsi" w:cstheme="minorBidi"/>
+            <w:rFonts w:ascii="Times New Roman" w:eastAsiaTheme="minorEastAsia" w:hAnsi="Times New Roman"/>
             <w:b w:val="0"/>
             <w:smallCaps w:val="0"/>
             <w:noProof/>
@@ -454,6 +461,7 @@
         </w:r>
         <w:r>
           <w:rPr>
+            <w:rFonts w:ascii="Times New Roman" w:hAnsi="Times New Roman"/>
             <w:noProof/>
             <w:webHidden/>
           </w:rPr>
@@ -461,6 +469,7 @@
         </w:r>
         <w:r>
           <w:rPr>
+            <w:rFonts w:ascii="Times New Roman" w:hAnsi="Times New Roman"/>
             <w:noProof/>
             <w:webHidden/>
           </w:rPr>
@@ -468,6 +477,7 @@
         </w:r>
         <w:r>
           <w:rPr>
+            <w:rFonts w:ascii="Times New Roman" w:hAnsi="Times New Roman"/>
             <w:noProof/>
             <w:webHidden/>
           </w:rPr>
@@ -475,12 +485,14 @@
         </w:r>
         <w:r>
           <w:rPr>
-            <w:noProof/>
-            <w:webHidden/>
-          </w:rPr>
-        </w:r>
-        <w:r>
-          <w:rPr>
+            <w:rFonts w:ascii="Times New Roman" w:hAnsi="Times New Roman"/>
+            <w:noProof/>
+            <w:webHidden/>
+          </w:rPr>
+        </w:r>
+        <w:r>
+          <w:rPr>
+            <w:rFonts w:ascii="Times New Roman" w:hAnsi="Times New Roman"/>
             <w:noProof/>
             <w:webHidden/>
           </w:rPr>
@@ -488,6 +500,7 @@
         </w:r>
         <w:r>
           <w:rPr>
+            <w:rFonts w:ascii="Times New Roman" w:hAnsi="Times New Roman"/>
             <w:noProof/>
             <w:webHidden/>
           </w:rPr>
@@ -495,6 +508,7 @@
         </w:r>
         <w:r>
           <w:rPr>
+            <w:rFonts w:ascii="Times New Roman" w:hAnsi="Times New Roman"/>
             <w:noProof/>
             <w:webHidden/>
           </w:rPr>
@@ -510,7 +524,7 @@
           <w:tab w:val="right" w:leader="dot" w:pos="9350"/>
         </w:tabs>
         <w:rPr>
-          <w:rFonts w:asciiTheme="minorHAnsi" w:eastAsiaTheme="minorEastAsia" w:hAnsiTheme="minorHAnsi" w:cstheme="minorBidi"/>
+          <w:rFonts w:ascii="Times New Roman" w:eastAsiaTheme="minorEastAsia" w:hAnsi="Times New Roman"/>
           <w:b w:val="0"/>
           <w:smallCaps w:val="0"/>
           <w:noProof/>
@@ -528,7 +542,7 @@
         </w:r>
         <w:r>
           <w:rPr>
-            <w:rFonts w:asciiTheme="minorHAnsi" w:eastAsiaTheme="minorEastAsia" w:hAnsiTheme="minorHAnsi" w:cstheme="minorBidi"/>
+            <w:rFonts w:ascii="Times New Roman" w:eastAsiaTheme="minorEastAsia" w:hAnsi="Times New Roman"/>
             <w:b w:val="0"/>
             <w:smallCaps w:val="0"/>
             <w:noProof/>
@@ -546,6 +560,7 @@
         </w:r>
         <w:r>
           <w:rPr>
+            <w:rFonts w:ascii="Times New Roman" w:hAnsi="Times New Roman"/>
             <w:noProof/>
             <w:webHidden/>
           </w:rPr>
@@ -553,6 +568,7 @@
         </w:r>
         <w:r>
           <w:rPr>
+            <w:rFonts w:ascii="Times New Roman" w:hAnsi="Times New Roman"/>
             <w:noProof/>
             <w:webHidden/>
           </w:rPr>
@@ -560,6 +576,7 @@
         </w:r>
         <w:r>
           <w:rPr>
+            <w:rFonts w:ascii="Times New Roman" w:hAnsi="Times New Roman"/>
             <w:noProof/>
             <w:webHidden/>
           </w:rPr>
@@ -567,12 +584,14 @@
         </w:r>
         <w:r>
           <w:rPr>
-            <w:noProof/>
-            <w:webHidden/>
-          </w:rPr>
-        </w:r>
-        <w:r>
-          <w:rPr>
+            <w:rFonts w:ascii="Times New Roman" w:hAnsi="Times New Roman"/>
+            <w:noProof/>
+            <w:webHidden/>
+          </w:rPr>
+        </w:r>
+        <w:r>
+          <w:rPr>
+            <w:rFonts w:ascii="Times New Roman" w:hAnsi="Times New Roman"/>
             <w:noProof/>
             <w:webHidden/>
           </w:rPr>
@@ -580,6 +599,7 @@
         </w:r>
         <w:r>
           <w:rPr>
+            <w:rFonts w:ascii="Times New Roman" w:hAnsi="Times New Roman"/>
             <w:noProof/>
             <w:webHidden/>
           </w:rPr>
@@ -587,6 +607,7 @@
         </w:r>
         <w:r>
           <w:rPr>
+            <w:rFonts w:ascii="Times New Roman" w:hAnsi="Times New Roman"/>
             <w:noProof/>
             <w:webHidden/>
           </w:rPr>
@@ -602,7 +623,7 @@
           <w:tab w:val="right" w:leader="dot" w:pos="9350"/>
         </w:tabs>
         <w:rPr>
-          <w:rFonts w:asciiTheme="minorHAnsi" w:eastAsiaTheme="minorEastAsia" w:hAnsiTheme="minorHAnsi" w:cstheme="minorBidi"/>
+          <w:rFonts w:ascii="Times New Roman" w:eastAsiaTheme="minorEastAsia" w:hAnsi="Times New Roman"/>
           <w:b w:val="0"/>
           <w:bCs w:val="0"/>
           <w:iCs w:val="0"/>
@@ -622,7 +643,7 @@
         </w:r>
         <w:r>
           <w:rPr>
-            <w:rFonts w:asciiTheme="minorHAnsi" w:eastAsiaTheme="minorEastAsia" w:hAnsiTheme="minorHAnsi" w:cstheme="minorBidi"/>
+            <w:rFonts w:ascii="Times New Roman" w:eastAsiaTheme="minorEastAsia" w:hAnsi="Times New Roman"/>
             <w:b w:val="0"/>
             <w:bCs w:val="0"/>
             <w:iCs w:val="0"/>
@@ -642,6 +663,7 @@
         </w:r>
         <w:r>
           <w:rPr>
+            <w:rFonts w:ascii="Times New Roman" w:hAnsi="Times New Roman"/>
             <w:noProof/>
             <w:webHidden/>
           </w:rPr>
@@ -649,6 +671,7 @@
         </w:r>
         <w:r>
           <w:rPr>
+            <w:rFonts w:ascii="Times New Roman" w:hAnsi="Times New Roman"/>
             <w:noProof/>
             <w:webHidden/>
           </w:rPr>
@@ -656,6 +679,7 @@
         </w:r>
         <w:r>
           <w:rPr>
+            <w:rFonts w:ascii="Times New Roman" w:hAnsi="Times New Roman"/>
             <w:noProof/>
             <w:webHidden/>
           </w:rPr>
@@ -663,12 +687,14 @@
         </w:r>
         <w:r>
           <w:rPr>
-            <w:noProof/>
-            <w:webHidden/>
-          </w:rPr>
-        </w:r>
-        <w:r>
-          <w:rPr>
+            <w:rFonts w:ascii="Times New Roman" w:hAnsi="Times New Roman"/>
+            <w:noProof/>
+            <w:webHidden/>
+          </w:rPr>
+        </w:r>
+        <w:r>
+          <w:rPr>
+            <w:rFonts w:ascii="Times New Roman" w:hAnsi="Times New Roman"/>
             <w:noProof/>
             <w:webHidden/>
           </w:rPr>
@@ -676,6 +702,7 @@
         </w:r>
         <w:r>
           <w:rPr>
+            <w:rFonts w:ascii="Times New Roman" w:hAnsi="Times New Roman"/>
             <w:noProof/>
             <w:webHidden/>
           </w:rPr>
@@ -683,6 +710,7 @@
         </w:r>
         <w:r>
           <w:rPr>
+            <w:rFonts w:ascii="Times New Roman" w:hAnsi="Times New Roman"/>
             <w:noProof/>
             <w:webHidden/>
           </w:rPr>
@@ -698,7 +726,7 @@
           <w:tab w:val="right" w:leader="dot" w:pos="9350"/>
         </w:tabs>
         <w:rPr>
-          <w:rFonts w:asciiTheme="minorHAnsi" w:eastAsiaTheme="minorEastAsia" w:hAnsiTheme="minorHAnsi" w:cstheme="minorBidi"/>
+          <w:rFonts w:ascii="Times New Roman" w:eastAsiaTheme="minorEastAsia" w:hAnsi="Times New Roman"/>
           <w:b w:val="0"/>
           <w:bCs w:val="0"/>
           <w:iCs w:val="0"/>
@@ -718,7 +746,7 @@
         </w:r>
         <w:r>
           <w:rPr>
-            <w:rFonts w:asciiTheme="minorHAnsi" w:eastAsiaTheme="minorEastAsia" w:hAnsiTheme="minorHAnsi" w:cstheme="minorBidi"/>
+            <w:rFonts w:ascii="Times New Roman" w:eastAsiaTheme="minorEastAsia" w:hAnsi="Times New Roman"/>
             <w:b w:val="0"/>
             <w:bCs w:val="0"/>
             <w:iCs w:val="0"/>
@@ -738,6 +766,7 @@
         </w:r>
         <w:r>
           <w:rPr>
+            <w:rFonts w:ascii="Times New Roman" w:hAnsi="Times New Roman"/>
             <w:noProof/>
             <w:webHidden/>
           </w:rPr>
@@ -745,6 +774,7 @@
         </w:r>
         <w:r>
           <w:rPr>
+            <w:rFonts w:ascii="Times New Roman" w:hAnsi="Times New Roman"/>
             <w:noProof/>
             <w:webHidden/>
           </w:rPr>
@@ -752,6 +782,7 @@
         </w:r>
         <w:r>
           <w:rPr>
+            <w:rFonts w:ascii="Times New Roman" w:hAnsi="Times New Roman"/>
             <w:noProof/>
             <w:webHidden/>
           </w:rPr>
@@ -759,12 +790,14 @@
         </w:r>
         <w:r>
           <w:rPr>
-            <w:noProof/>
-            <w:webHidden/>
-          </w:rPr>
-        </w:r>
-        <w:r>
-          <w:rPr>
+            <w:rFonts w:ascii="Times New Roman" w:hAnsi="Times New Roman"/>
+            <w:noProof/>
+            <w:webHidden/>
+          </w:rPr>
+        </w:r>
+        <w:r>
+          <w:rPr>
+            <w:rFonts w:ascii="Times New Roman" w:hAnsi="Times New Roman"/>
             <w:noProof/>
             <w:webHidden/>
           </w:rPr>
@@ -772,6 +805,7 @@
         </w:r>
         <w:r>
           <w:rPr>
+            <w:rFonts w:ascii="Times New Roman" w:hAnsi="Times New Roman"/>
             <w:noProof/>
             <w:webHidden/>
           </w:rPr>
@@ -779,6 +813,7 @@
         </w:r>
         <w:r>
           <w:rPr>
+            <w:rFonts w:ascii="Times New Roman" w:hAnsi="Times New Roman"/>
             <w:noProof/>
             <w:webHidden/>
           </w:rPr>
@@ -794,7 +829,7 @@
           <w:tab w:val="right" w:leader="dot" w:pos="9350"/>
         </w:tabs>
         <w:rPr>
-          <w:rFonts w:asciiTheme="minorHAnsi" w:eastAsiaTheme="minorEastAsia" w:hAnsiTheme="minorHAnsi" w:cstheme="minorBidi"/>
+          <w:rFonts w:ascii="Times New Roman" w:eastAsiaTheme="minorEastAsia" w:hAnsi="Times New Roman"/>
           <w:b w:val="0"/>
           <w:bCs w:val="0"/>
           <w:iCs w:val="0"/>
@@ -814,7 +849,7 @@
         </w:r>
         <w:r>
           <w:rPr>
-            <w:rFonts w:asciiTheme="minorHAnsi" w:eastAsiaTheme="minorEastAsia" w:hAnsiTheme="minorHAnsi" w:cstheme="minorBidi"/>
+            <w:rFonts w:ascii="Times New Roman" w:eastAsiaTheme="minorEastAsia" w:hAnsi="Times New Roman"/>
             <w:b w:val="0"/>
             <w:bCs w:val="0"/>
             <w:iCs w:val="0"/>
@@ -834,6 +869,7 @@
         </w:r>
         <w:r>
           <w:rPr>
+            <w:rFonts w:ascii="Times New Roman" w:hAnsi="Times New Roman"/>
             <w:noProof/>
             <w:webHidden/>
           </w:rPr>
@@ -841,6 +877,7 @@
         </w:r>
         <w:r>
           <w:rPr>
+            <w:rFonts w:ascii="Times New Roman" w:hAnsi="Times New Roman"/>
             <w:noProof/>
             <w:webHidden/>
           </w:rPr>
@@ -848,6 +885,7 @@
         </w:r>
         <w:r>
           <w:rPr>
+            <w:rFonts w:ascii="Times New Roman" w:hAnsi="Times New Roman"/>
             <w:noProof/>
             <w:webHidden/>
           </w:rPr>
@@ -855,12 +893,14 @@
         </w:r>
         <w:r>
           <w:rPr>
-            <w:noProof/>
-            <w:webHidden/>
-          </w:rPr>
-        </w:r>
-        <w:r>
-          <w:rPr>
+            <w:rFonts w:ascii="Times New Roman" w:hAnsi="Times New Roman"/>
+            <w:noProof/>
+            <w:webHidden/>
+          </w:rPr>
+        </w:r>
+        <w:r>
+          <w:rPr>
+            <w:rFonts w:ascii="Times New Roman" w:hAnsi="Times New Roman"/>
             <w:noProof/>
             <w:webHidden/>
           </w:rPr>
@@ -868,6 +908,7 @@
         </w:r>
         <w:r>
           <w:rPr>
+            <w:rFonts w:ascii="Times New Roman" w:hAnsi="Times New Roman"/>
             <w:noProof/>
             <w:webHidden/>
           </w:rPr>
@@ -875,6 +916,7 @@
         </w:r>
         <w:r>
           <w:rPr>
+            <w:rFonts w:ascii="Times New Roman" w:hAnsi="Times New Roman"/>
             <w:noProof/>
             <w:webHidden/>
           </w:rPr>
@@ -890,7 +932,7 @@
           <w:tab w:val="right" w:leader="dot" w:pos="9350"/>
         </w:tabs>
         <w:rPr>
-          <w:rFonts w:asciiTheme="minorHAnsi" w:eastAsiaTheme="minorEastAsia" w:hAnsiTheme="minorHAnsi" w:cstheme="minorBidi"/>
+          <w:rFonts w:ascii="Times New Roman" w:eastAsiaTheme="minorEastAsia" w:hAnsi="Times New Roman"/>
           <w:b w:val="0"/>
           <w:smallCaps w:val="0"/>
           <w:noProof/>
@@ -908,7 +950,7 @@
         </w:r>
         <w:r>
           <w:rPr>
-            <w:rFonts w:asciiTheme="minorHAnsi" w:eastAsiaTheme="minorEastAsia" w:hAnsiTheme="minorHAnsi" w:cstheme="minorBidi"/>
+            <w:rFonts w:ascii="Times New Roman" w:eastAsiaTheme="minorEastAsia" w:hAnsi="Times New Roman"/>
             <w:b w:val="0"/>
             <w:smallCaps w:val="0"/>
             <w:noProof/>
@@ -926,6 +968,7 @@
         </w:r>
         <w:r>
           <w:rPr>
+            <w:rFonts w:ascii="Times New Roman" w:hAnsi="Times New Roman"/>
             <w:noProof/>
             <w:webHidden/>
           </w:rPr>
@@ -933,6 +976,7 @@
         </w:r>
         <w:r>
           <w:rPr>
+            <w:rFonts w:ascii="Times New Roman" w:hAnsi="Times New Roman"/>
             <w:noProof/>
             <w:webHidden/>
           </w:rPr>
@@ -940,6 +984,7 @@
         </w:r>
         <w:r>
           <w:rPr>
+            <w:rFonts w:ascii="Times New Roman" w:hAnsi="Times New Roman"/>
             <w:noProof/>
             <w:webHidden/>
           </w:rPr>
@@ -947,12 +992,14 @@
         </w:r>
         <w:r>
           <w:rPr>
-            <w:noProof/>
-            <w:webHidden/>
-          </w:rPr>
-        </w:r>
-        <w:r>
-          <w:rPr>
+            <w:rFonts w:ascii="Times New Roman" w:hAnsi="Times New Roman"/>
+            <w:noProof/>
+            <w:webHidden/>
+          </w:rPr>
+        </w:r>
+        <w:r>
+          <w:rPr>
+            <w:rFonts w:ascii="Times New Roman" w:hAnsi="Times New Roman"/>
             <w:noProof/>
             <w:webHidden/>
           </w:rPr>
@@ -960,6 +1007,7 @@
         </w:r>
         <w:r>
           <w:rPr>
+            <w:rFonts w:ascii="Times New Roman" w:hAnsi="Times New Roman"/>
             <w:noProof/>
             <w:webHidden/>
           </w:rPr>
@@ -967,6 +1015,7 @@
         </w:r>
         <w:r>
           <w:rPr>
+            <w:rFonts w:ascii="Times New Roman" w:hAnsi="Times New Roman"/>
             <w:noProof/>
             <w:webHidden/>
           </w:rPr>
@@ -981,7 +1030,7 @@
           <w:tab w:val="right" w:leader="dot" w:pos="9350"/>
         </w:tabs>
         <w:rPr>
-          <w:rFonts w:asciiTheme="minorHAnsi" w:eastAsiaTheme="minorEastAsia" w:hAnsiTheme="minorHAnsi" w:cstheme="minorBidi"/>
+          <w:rFonts w:ascii="Times New Roman" w:eastAsiaTheme="minorEastAsia" w:hAnsi="Times New Roman"/>
           <w:iCs w:val="0"/>
           <w:noProof/>
           <w:szCs w:val="22"/>
@@ -991,12 +1040,14 @@
         <w:r>
           <w:rPr>
             <w:rStyle w:val="Hyperlink"/>
+            <w:rFonts w:ascii="Times New Roman" w:hAnsi="Times New Roman"/>
             <w:noProof/>
           </w:rPr>
           <w:t>4.1.1 The flow starts:</w:t>
         </w:r>
         <w:r>
           <w:rPr>
+            <w:rFonts w:ascii="Times New Roman" w:hAnsi="Times New Roman"/>
             <w:noProof/>
             <w:webHidden/>
           </w:rPr>
@@ -1004,6 +1055,7 @@
         </w:r>
         <w:r>
           <w:rPr>
+            <w:rFonts w:ascii="Times New Roman" w:hAnsi="Times New Roman"/>
             <w:noProof/>
             <w:webHidden/>
           </w:rPr>
@@ -1011,6 +1063,7 @@
         </w:r>
         <w:r>
           <w:rPr>
+            <w:rFonts w:ascii="Times New Roman" w:hAnsi="Times New Roman"/>
             <w:noProof/>
             <w:webHidden/>
           </w:rPr>
@@ -1018,12 +1071,14 @@
         </w:r>
         <w:r>
           <w:rPr>
-            <w:noProof/>
-            <w:webHidden/>
-          </w:rPr>
-        </w:r>
-        <w:r>
-          <w:rPr>
+            <w:rFonts w:ascii="Times New Roman" w:hAnsi="Times New Roman"/>
+            <w:noProof/>
+            <w:webHidden/>
+          </w:rPr>
+        </w:r>
+        <w:r>
+          <w:rPr>
+            <w:rFonts w:ascii="Times New Roman" w:hAnsi="Times New Roman"/>
             <w:noProof/>
             <w:webHidden/>
           </w:rPr>
@@ -1031,6 +1086,7 @@
         </w:r>
         <w:r>
           <w:rPr>
+            <w:rFonts w:ascii="Times New Roman" w:hAnsi="Times New Roman"/>
             <w:noProof/>
             <w:webHidden/>
           </w:rPr>
@@ -1038,6 +1094,7 @@
         </w:r>
         <w:r>
           <w:rPr>
+            <w:rFonts w:ascii="Times New Roman" w:hAnsi="Times New Roman"/>
             <w:noProof/>
             <w:webHidden/>
           </w:rPr>
@@ -1053,7 +1110,7 @@
           <w:tab w:val="right" w:leader="dot" w:pos="9350"/>
         </w:tabs>
         <w:rPr>
-          <w:rFonts w:asciiTheme="minorHAnsi" w:eastAsiaTheme="minorEastAsia" w:hAnsiTheme="minorHAnsi" w:cstheme="minorBidi"/>
+          <w:rFonts w:ascii="Times New Roman" w:eastAsiaTheme="minorEastAsia" w:hAnsi="Times New Roman"/>
           <w:b w:val="0"/>
           <w:smallCaps w:val="0"/>
           <w:noProof/>
@@ -1071,7 +1128,7 @@
         </w:r>
         <w:r>
           <w:rPr>
-            <w:rFonts w:asciiTheme="minorHAnsi" w:eastAsiaTheme="minorEastAsia" w:hAnsiTheme="minorHAnsi" w:cstheme="minorBidi"/>
+            <w:rFonts w:ascii="Times New Roman" w:eastAsiaTheme="minorEastAsia" w:hAnsi="Times New Roman"/>
             <w:b w:val="0"/>
             <w:smallCaps w:val="0"/>
             <w:noProof/>
@@ -1089,6 +1146,7 @@
         </w:r>
         <w:r>
           <w:rPr>
+            <w:rFonts w:ascii="Times New Roman" w:hAnsi="Times New Roman"/>
             <w:noProof/>
             <w:webHidden/>
           </w:rPr>
@@ -1096,6 +1154,7 @@
         </w:r>
         <w:r>
           <w:rPr>
+            <w:rFonts w:ascii="Times New Roman" w:hAnsi="Times New Roman"/>
             <w:noProof/>
             <w:webHidden/>
           </w:rPr>
@@ -1103,6 +1162,7 @@
         </w:r>
         <w:r>
           <w:rPr>
+            <w:rFonts w:ascii="Times New Roman" w:hAnsi="Times New Roman"/>
             <w:noProof/>
             <w:webHidden/>
           </w:rPr>
@@ -1110,12 +1170,14 @@
         </w:r>
         <w:r>
           <w:rPr>
-            <w:noProof/>
-            <w:webHidden/>
-          </w:rPr>
-        </w:r>
-        <w:r>
-          <w:rPr>
+            <w:rFonts w:ascii="Times New Roman" w:hAnsi="Times New Roman"/>
+            <w:noProof/>
+            <w:webHidden/>
+          </w:rPr>
+        </w:r>
+        <w:r>
+          <w:rPr>
+            <w:rFonts w:ascii="Times New Roman" w:hAnsi="Times New Roman"/>
             <w:noProof/>
             <w:webHidden/>
           </w:rPr>
@@ -1123,6 +1185,7 @@
         </w:r>
         <w:r>
           <w:rPr>
+            <w:rFonts w:ascii="Times New Roman" w:hAnsi="Times New Roman"/>
             <w:noProof/>
             <w:webHidden/>
           </w:rPr>
@@ -1130,6 +1193,7 @@
         </w:r>
         <w:r>
           <w:rPr>
+            <w:rFonts w:ascii="Times New Roman" w:hAnsi="Times New Roman"/>
             <w:noProof/>
             <w:webHidden/>
           </w:rPr>
@@ -1145,7 +1209,7 @@
           <w:tab w:val="right" w:leader="dot" w:pos="9350"/>
         </w:tabs>
         <w:rPr>
-          <w:rFonts w:asciiTheme="minorHAnsi" w:eastAsiaTheme="minorEastAsia" w:hAnsiTheme="minorHAnsi" w:cstheme="minorBidi"/>
+          <w:rFonts w:ascii="Times New Roman" w:eastAsiaTheme="minorEastAsia" w:hAnsi="Times New Roman"/>
           <w:b w:val="0"/>
           <w:smallCaps w:val="0"/>
           <w:noProof/>
@@ -1163,7 +1227,7 @@
         </w:r>
         <w:r>
           <w:rPr>
-            <w:rFonts w:asciiTheme="minorHAnsi" w:eastAsiaTheme="minorEastAsia" w:hAnsiTheme="minorHAnsi" w:cstheme="minorBidi"/>
+            <w:rFonts w:ascii="Times New Roman" w:eastAsiaTheme="minorEastAsia" w:hAnsi="Times New Roman"/>
             <w:b w:val="0"/>
             <w:smallCaps w:val="0"/>
             <w:noProof/>
@@ -1181,6 +1245,7 @@
         </w:r>
         <w:r>
           <w:rPr>
+            <w:rFonts w:ascii="Times New Roman" w:hAnsi="Times New Roman"/>
             <w:noProof/>
             <w:webHidden/>
           </w:rPr>
@@ -1188,6 +1253,7 @@
         </w:r>
         <w:r>
           <w:rPr>
+            <w:rFonts w:ascii="Times New Roman" w:hAnsi="Times New Roman"/>
             <w:noProof/>
             <w:webHidden/>
           </w:rPr>
@@ -1195,6 +1261,7 @@
         </w:r>
         <w:r>
           <w:rPr>
+            <w:rFonts w:ascii="Times New Roman" w:hAnsi="Times New Roman"/>
             <w:noProof/>
             <w:webHidden/>
           </w:rPr>
@@ -1202,12 +1269,14 @@
         </w:r>
         <w:r>
           <w:rPr>
-            <w:noProof/>
-            <w:webHidden/>
-          </w:rPr>
-        </w:r>
-        <w:r>
-          <w:rPr>
+            <w:rFonts w:ascii="Times New Roman" w:hAnsi="Times New Roman"/>
+            <w:noProof/>
+            <w:webHidden/>
+          </w:rPr>
+        </w:r>
+        <w:r>
+          <w:rPr>
+            <w:rFonts w:ascii="Times New Roman" w:hAnsi="Times New Roman"/>
             <w:noProof/>
             <w:webHidden/>
           </w:rPr>
@@ -1215,6 +1284,7 @@
         </w:r>
         <w:r>
           <w:rPr>
+            <w:rFonts w:ascii="Times New Roman" w:hAnsi="Times New Roman"/>
             <w:noProof/>
             <w:webHidden/>
           </w:rPr>
@@ -1222,6 +1292,7 @@
         </w:r>
         <w:r>
           <w:rPr>
+            <w:rFonts w:ascii="Times New Roman" w:hAnsi="Times New Roman"/>
             <w:noProof/>
             <w:webHidden/>
           </w:rPr>
@@ -1236,7 +1307,7 @@
           <w:tab w:val="right" w:leader="dot" w:pos="9350"/>
         </w:tabs>
         <w:rPr>
-          <w:rFonts w:asciiTheme="minorHAnsi" w:eastAsiaTheme="minorEastAsia" w:hAnsiTheme="minorHAnsi" w:cstheme="minorBidi"/>
+          <w:rFonts w:ascii="Times New Roman" w:eastAsiaTheme="minorEastAsia" w:hAnsi="Times New Roman"/>
           <w:iCs w:val="0"/>
           <w:noProof/>
           <w:szCs w:val="22"/>
@@ -1246,12 +1317,14 @@
         <w:r>
           <w:rPr>
             <w:rStyle w:val="Hyperlink"/>
+            <w:rFonts w:ascii="Times New Roman" w:hAnsi="Times New Roman"/>
             <w:noProof/>
           </w:rPr>
           <w:t>The flow starts:</w:t>
         </w:r>
         <w:r>
           <w:rPr>
+            <w:rFonts w:ascii="Times New Roman" w:hAnsi="Times New Roman"/>
             <w:noProof/>
             <w:webHidden/>
           </w:rPr>
@@ -1259,6 +1332,7 @@
         </w:r>
         <w:r>
           <w:rPr>
+            <w:rFonts w:ascii="Times New Roman" w:hAnsi="Times New Roman"/>
             <w:noProof/>
             <w:webHidden/>
           </w:rPr>
@@ -1266,6 +1340,7 @@
         </w:r>
         <w:r>
           <w:rPr>
+            <w:rFonts w:ascii="Times New Roman" w:hAnsi="Times New Roman"/>
             <w:noProof/>
             <w:webHidden/>
           </w:rPr>
@@ -1273,12 +1348,14 @@
         </w:r>
         <w:r>
           <w:rPr>
-            <w:noProof/>
-            <w:webHidden/>
-          </w:rPr>
-        </w:r>
-        <w:r>
-          <w:rPr>
+            <w:rFonts w:ascii="Times New Roman" w:hAnsi="Times New Roman"/>
+            <w:noProof/>
+            <w:webHidden/>
+          </w:rPr>
+        </w:r>
+        <w:r>
+          <w:rPr>
+            <w:rFonts w:ascii="Times New Roman" w:hAnsi="Times New Roman"/>
             <w:noProof/>
             <w:webHidden/>
           </w:rPr>
@@ -1286,6 +1363,7 @@
         </w:r>
         <w:r>
           <w:rPr>
+            <w:rFonts w:ascii="Times New Roman" w:hAnsi="Times New Roman"/>
             <w:noProof/>
             <w:webHidden/>
           </w:rPr>
@@ -1293,6 +1371,7 @@
         </w:r>
         <w:r>
           <w:rPr>
+            <w:rFonts w:ascii="Times New Roman" w:hAnsi="Times New Roman"/>
             <w:noProof/>
             <w:webHidden/>
           </w:rPr>
@@ -1308,7 +1387,7 @@
           <w:tab w:val="right" w:leader="dot" w:pos="9350"/>
         </w:tabs>
         <w:rPr>
-          <w:rFonts w:asciiTheme="minorHAnsi" w:eastAsiaTheme="minorEastAsia" w:hAnsiTheme="minorHAnsi" w:cstheme="minorBidi"/>
+          <w:rFonts w:ascii="Times New Roman" w:eastAsiaTheme="minorEastAsia" w:hAnsi="Times New Roman"/>
           <w:b w:val="0"/>
           <w:smallCaps w:val="0"/>
           <w:noProof/>
@@ -1326,7 +1405,7 @@
         </w:r>
         <w:r>
           <w:rPr>
-            <w:rFonts w:asciiTheme="minorHAnsi" w:eastAsiaTheme="minorEastAsia" w:hAnsiTheme="minorHAnsi" w:cstheme="minorBidi"/>
+            <w:rFonts w:ascii="Times New Roman" w:eastAsiaTheme="minorEastAsia" w:hAnsi="Times New Roman"/>
             <w:b w:val="0"/>
             <w:smallCaps w:val="0"/>
             <w:noProof/>
@@ -1344,6 +1423,7 @@
         </w:r>
         <w:r>
           <w:rPr>
+            <w:rFonts w:ascii="Times New Roman" w:hAnsi="Times New Roman"/>
             <w:noProof/>
             <w:webHidden/>
           </w:rPr>
@@ -1351,6 +1431,7 @@
         </w:r>
         <w:r>
           <w:rPr>
+            <w:rFonts w:ascii="Times New Roman" w:hAnsi="Times New Roman"/>
             <w:noProof/>
             <w:webHidden/>
           </w:rPr>
@@ -1358,6 +1439,7 @@
         </w:r>
         <w:r>
           <w:rPr>
+            <w:rFonts w:ascii="Times New Roman" w:hAnsi="Times New Roman"/>
             <w:noProof/>
             <w:webHidden/>
           </w:rPr>
@@ -1365,12 +1447,14 @@
         </w:r>
         <w:r>
           <w:rPr>
-            <w:noProof/>
-            <w:webHidden/>
-          </w:rPr>
-        </w:r>
-        <w:r>
-          <w:rPr>
+            <w:rFonts w:ascii="Times New Roman" w:hAnsi="Times New Roman"/>
+            <w:noProof/>
+            <w:webHidden/>
+          </w:rPr>
+        </w:r>
+        <w:r>
+          <w:rPr>
+            <w:rFonts w:ascii="Times New Roman" w:hAnsi="Times New Roman"/>
             <w:noProof/>
             <w:webHidden/>
           </w:rPr>
@@ -1378,6 +1462,7 @@
         </w:r>
         <w:r>
           <w:rPr>
+            <w:rFonts w:ascii="Times New Roman" w:hAnsi="Times New Roman"/>
             <w:noProof/>
             <w:webHidden/>
           </w:rPr>
@@ -1385,6 +1470,7 @@
         </w:r>
         <w:r>
           <w:rPr>
+            <w:rFonts w:ascii="Times New Roman" w:hAnsi="Times New Roman"/>
             <w:noProof/>
             <w:webHidden/>
           </w:rPr>
@@ -1399,7 +1485,7 @@
           <w:tab w:val="right" w:leader="dot" w:pos="9350"/>
         </w:tabs>
         <w:rPr>
-          <w:rFonts w:asciiTheme="minorHAnsi" w:eastAsiaTheme="minorEastAsia" w:hAnsiTheme="minorHAnsi" w:cstheme="minorBidi"/>
+          <w:rFonts w:ascii="Times New Roman" w:eastAsiaTheme="minorEastAsia" w:hAnsi="Times New Roman"/>
           <w:iCs w:val="0"/>
           <w:noProof/>
           <w:szCs w:val="22"/>
@@ -1409,12 +1495,14 @@
         <w:r>
           <w:rPr>
             <w:rStyle w:val="Hyperlink"/>
+            <w:rFonts w:ascii="Times New Roman" w:hAnsi="Times New Roman"/>
             <w:noProof/>
           </w:rPr>
           <w:t>The flow starts:</w:t>
         </w:r>
         <w:r>
           <w:rPr>
+            <w:rFonts w:ascii="Times New Roman" w:hAnsi="Times New Roman"/>
             <w:noProof/>
             <w:webHidden/>
           </w:rPr>
@@ -1422,6 +1510,7 @@
         </w:r>
         <w:r>
           <w:rPr>
+            <w:rFonts w:ascii="Times New Roman" w:hAnsi="Times New Roman"/>
             <w:noProof/>
             <w:webHidden/>
           </w:rPr>
@@ -1429,6 +1518,7 @@
         </w:r>
         <w:r>
           <w:rPr>
+            <w:rFonts w:ascii="Times New Roman" w:hAnsi="Times New Roman"/>
             <w:noProof/>
             <w:webHidden/>
           </w:rPr>
@@ -1436,12 +1526,14 @@
         </w:r>
         <w:r>
           <w:rPr>
-            <w:noProof/>
-            <w:webHidden/>
-          </w:rPr>
-        </w:r>
-        <w:r>
-          <w:rPr>
+            <w:rFonts w:ascii="Times New Roman" w:hAnsi="Times New Roman"/>
+            <w:noProof/>
+            <w:webHidden/>
+          </w:rPr>
+        </w:r>
+        <w:r>
+          <w:rPr>
+            <w:rFonts w:ascii="Times New Roman" w:hAnsi="Times New Roman"/>
             <w:noProof/>
             <w:webHidden/>
           </w:rPr>
@@ -1449,6 +1541,7 @@
         </w:r>
         <w:r>
           <w:rPr>
+            <w:rFonts w:ascii="Times New Roman" w:hAnsi="Times New Roman"/>
             <w:noProof/>
             <w:webHidden/>
           </w:rPr>
@@ -1456,6 +1549,7 @@
         </w:r>
         <w:r>
           <w:rPr>
+            <w:rFonts w:ascii="Times New Roman" w:hAnsi="Times New Roman"/>
             <w:noProof/>
             <w:webHidden/>
           </w:rPr>
@@ -1471,7 +1565,7 @@
           <w:tab w:val="right" w:leader="dot" w:pos="9350"/>
         </w:tabs>
         <w:rPr>
-          <w:rFonts w:asciiTheme="minorHAnsi" w:eastAsiaTheme="minorEastAsia" w:hAnsiTheme="minorHAnsi" w:cstheme="minorBidi"/>
+          <w:rFonts w:ascii="Times New Roman" w:eastAsiaTheme="minorEastAsia" w:hAnsi="Times New Roman"/>
           <w:b w:val="0"/>
           <w:smallCaps w:val="0"/>
           <w:noProof/>
@@ -1489,7 +1583,7 @@
         </w:r>
         <w:r>
           <w:rPr>
-            <w:rFonts w:asciiTheme="minorHAnsi" w:eastAsiaTheme="minorEastAsia" w:hAnsiTheme="minorHAnsi" w:cstheme="minorBidi"/>
+            <w:rFonts w:ascii="Times New Roman" w:eastAsiaTheme="minorEastAsia" w:hAnsi="Times New Roman"/>
             <w:b w:val="0"/>
             <w:smallCaps w:val="0"/>
             <w:noProof/>
@@ -1507,6 +1601,7 @@
         </w:r>
         <w:r>
           <w:rPr>
+            <w:rFonts w:ascii="Times New Roman" w:hAnsi="Times New Roman"/>
             <w:noProof/>
             <w:webHidden/>
           </w:rPr>
@@ -1514,6 +1609,7 @@
         </w:r>
         <w:r>
           <w:rPr>
+            <w:rFonts w:ascii="Times New Roman" w:hAnsi="Times New Roman"/>
             <w:noProof/>
             <w:webHidden/>
           </w:rPr>
@@ -1521,6 +1617,7 @@
         </w:r>
         <w:r>
           <w:rPr>
+            <w:rFonts w:ascii="Times New Roman" w:hAnsi="Times New Roman"/>
             <w:noProof/>
             <w:webHidden/>
           </w:rPr>
@@ -1528,12 +1625,14 @@
         </w:r>
         <w:r>
           <w:rPr>
-            <w:noProof/>
-            <w:webHidden/>
-          </w:rPr>
-        </w:r>
-        <w:r>
-          <w:rPr>
+            <w:rFonts w:ascii="Times New Roman" w:hAnsi="Times New Roman"/>
+            <w:noProof/>
+            <w:webHidden/>
+          </w:rPr>
+        </w:r>
+        <w:r>
+          <w:rPr>
+            <w:rFonts w:ascii="Times New Roman" w:hAnsi="Times New Roman"/>
             <w:noProof/>
             <w:webHidden/>
           </w:rPr>
@@ -1541,6 +1640,7 @@
         </w:r>
         <w:r>
           <w:rPr>
+            <w:rFonts w:ascii="Times New Roman" w:hAnsi="Times New Roman"/>
             <w:noProof/>
             <w:webHidden/>
           </w:rPr>
@@ -1548,6 +1648,7 @@
         </w:r>
         <w:r>
           <w:rPr>
+            <w:rFonts w:ascii="Times New Roman" w:hAnsi="Times New Roman"/>
             <w:noProof/>
             <w:webHidden/>
           </w:rPr>
@@ -1562,7 +1663,7 @@
           <w:tab w:val="right" w:leader="dot" w:pos="9350"/>
         </w:tabs>
         <w:rPr>
-          <w:rFonts w:asciiTheme="minorHAnsi" w:eastAsiaTheme="minorEastAsia" w:hAnsiTheme="minorHAnsi" w:cstheme="minorBidi"/>
+          <w:rFonts w:ascii="Times New Roman" w:eastAsiaTheme="minorEastAsia" w:hAnsi="Times New Roman"/>
           <w:iCs w:val="0"/>
           <w:noProof/>
           <w:szCs w:val="22"/>
@@ -1572,12 +1673,14 @@
         <w:r>
           <w:rPr>
             <w:rStyle w:val="Hyperlink"/>
+            <w:rFonts w:ascii="Times New Roman" w:hAnsi="Times New Roman"/>
             <w:noProof/>
           </w:rPr>
           <w:t>The flow starts:</w:t>
         </w:r>
         <w:r>
           <w:rPr>
+            <w:rFonts w:ascii="Times New Roman" w:hAnsi="Times New Roman"/>
             <w:noProof/>
             <w:webHidden/>
           </w:rPr>
@@ -1585,6 +1688,7 @@
         </w:r>
         <w:r>
           <w:rPr>
+            <w:rFonts w:ascii="Times New Roman" w:hAnsi="Times New Roman"/>
             <w:noProof/>
             <w:webHidden/>
           </w:rPr>
@@ -1592,6 +1696,7 @@
         </w:r>
         <w:r>
           <w:rPr>
+            <w:rFonts w:ascii="Times New Roman" w:hAnsi="Times New Roman"/>
             <w:noProof/>
             <w:webHidden/>
           </w:rPr>
@@ -1599,12 +1704,14 @@
         </w:r>
         <w:r>
           <w:rPr>
-            <w:noProof/>
-            <w:webHidden/>
-          </w:rPr>
-        </w:r>
-        <w:r>
-          <w:rPr>
+            <w:rFonts w:ascii="Times New Roman" w:hAnsi="Times New Roman"/>
+            <w:noProof/>
+            <w:webHidden/>
+          </w:rPr>
+        </w:r>
+        <w:r>
+          <w:rPr>
+            <w:rFonts w:ascii="Times New Roman" w:hAnsi="Times New Roman"/>
             <w:noProof/>
             <w:webHidden/>
           </w:rPr>
@@ -1612,6 +1719,7 @@
         </w:r>
         <w:r>
           <w:rPr>
+            <w:rFonts w:ascii="Times New Roman" w:hAnsi="Times New Roman"/>
             <w:noProof/>
             <w:webHidden/>
           </w:rPr>
@@ -1619,6 +1727,7 @@
         </w:r>
         <w:r>
           <w:rPr>
+            <w:rFonts w:ascii="Times New Roman" w:hAnsi="Times New Roman"/>
             <w:noProof/>
             <w:webHidden/>
           </w:rPr>
@@ -1634,7 +1743,7 @@
           <w:tab w:val="right" w:leader="dot" w:pos="9350"/>
         </w:tabs>
         <w:rPr>
-          <w:rFonts w:asciiTheme="minorHAnsi" w:eastAsiaTheme="minorEastAsia" w:hAnsiTheme="minorHAnsi" w:cstheme="minorBidi"/>
+          <w:rFonts w:ascii="Times New Roman" w:eastAsiaTheme="minorEastAsia" w:hAnsi="Times New Roman"/>
           <w:b w:val="0"/>
           <w:smallCaps w:val="0"/>
           <w:noProof/>
@@ -1652,7 +1761,7 @@
         </w:r>
         <w:r>
           <w:rPr>
-            <w:rFonts w:asciiTheme="minorHAnsi" w:eastAsiaTheme="minorEastAsia" w:hAnsiTheme="minorHAnsi" w:cstheme="minorBidi"/>
+            <w:rFonts w:ascii="Times New Roman" w:eastAsiaTheme="minorEastAsia" w:hAnsi="Times New Roman"/>
             <w:b w:val="0"/>
             <w:smallCaps w:val="0"/>
             <w:noProof/>
@@ -1670,6 +1779,7 @@
         </w:r>
         <w:r>
           <w:rPr>
+            <w:rFonts w:ascii="Times New Roman" w:hAnsi="Times New Roman"/>
             <w:noProof/>
             <w:webHidden/>
           </w:rPr>
@@ -1677,6 +1787,7 @@
         </w:r>
         <w:r>
           <w:rPr>
+            <w:rFonts w:ascii="Times New Roman" w:hAnsi="Times New Roman"/>
             <w:noProof/>
             <w:webHidden/>
           </w:rPr>
@@ -1684,6 +1795,7 @@
         </w:r>
         <w:r>
           <w:rPr>
+            <w:rFonts w:ascii="Times New Roman" w:hAnsi="Times New Roman"/>
             <w:noProof/>
             <w:webHidden/>
           </w:rPr>
@@ -1691,12 +1803,14 @@
         </w:r>
         <w:r>
           <w:rPr>
-            <w:noProof/>
-            <w:webHidden/>
-          </w:rPr>
-        </w:r>
-        <w:r>
-          <w:rPr>
+            <w:rFonts w:ascii="Times New Roman" w:hAnsi="Times New Roman"/>
+            <w:noProof/>
+            <w:webHidden/>
+          </w:rPr>
+        </w:r>
+        <w:r>
+          <w:rPr>
+            <w:rFonts w:ascii="Times New Roman" w:hAnsi="Times New Roman"/>
             <w:noProof/>
             <w:webHidden/>
           </w:rPr>
@@ -1704,6 +1818,7 @@
         </w:r>
         <w:r>
           <w:rPr>
+            <w:rFonts w:ascii="Times New Roman" w:hAnsi="Times New Roman"/>
             <w:noProof/>
             <w:webHidden/>
           </w:rPr>
@@ -1711,6 +1826,7 @@
         </w:r>
         <w:r>
           <w:rPr>
+            <w:rFonts w:ascii="Times New Roman" w:hAnsi="Times New Roman"/>
             <w:noProof/>
             <w:webHidden/>
           </w:rPr>
@@ -1726,7 +1842,7 @@
           <w:tab w:val="right" w:leader="dot" w:pos="9350"/>
         </w:tabs>
         <w:rPr>
-          <w:rFonts w:asciiTheme="minorHAnsi" w:eastAsiaTheme="minorEastAsia" w:hAnsiTheme="minorHAnsi" w:cstheme="minorBidi"/>
+          <w:rFonts w:ascii="Times New Roman" w:eastAsiaTheme="minorEastAsia" w:hAnsi="Times New Roman"/>
           <w:b w:val="0"/>
           <w:smallCaps w:val="0"/>
           <w:noProof/>
@@ -1744,7 +1860,7 @@
         </w:r>
         <w:r>
           <w:rPr>
-            <w:rFonts w:asciiTheme="minorHAnsi" w:eastAsiaTheme="minorEastAsia" w:hAnsiTheme="minorHAnsi" w:cstheme="minorBidi"/>
+            <w:rFonts w:ascii="Times New Roman" w:eastAsiaTheme="minorEastAsia" w:hAnsi="Times New Roman"/>
             <w:b w:val="0"/>
             <w:smallCaps w:val="0"/>
             <w:noProof/>
@@ -1762,6 +1878,7 @@
         </w:r>
         <w:r>
           <w:rPr>
+            <w:rFonts w:ascii="Times New Roman" w:hAnsi="Times New Roman"/>
             <w:noProof/>
             <w:webHidden/>
           </w:rPr>
@@ -1769,6 +1886,7 @@
         </w:r>
         <w:r>
           <w:rPr>
+            <w:rFonts w:ascii="Times New Roman" w:hAnsi="Times New Roman"/>
             <w:noProof/>
             <w:webHidden/>
           </w:rPr>
@@ -1776,6 +1894,7 @@
         </w:r>
         <w:r>
           <w:rPr>
+            <w:rFonts w:ascii="Times New Roman" w:hAnsi="Times New Roman"/>
             <w:noProof/>
             <w:webHidden/>
           </w:rPr>
@@ -1783,12 +1902,14 @@
         </w:r>
         <w:r>
           <w:rPr>
-            <w:noProof/>
-            <w:webHidden/>
-          </w:rPr>
-        </w:r>
-        <w:r>
-          <w:rPr>
+            <w:rFonts w:ascii="Times New Roman" w:hAnsi="Times New Roman"/>
+            <w:noProof/>
+            <w:webHidden/>
+          </w:rPr>
+        </w:r>
+        <w:r>
+          <w:rPr>
+            <w:rFonts w:ascii="Times New Roman" w:hAnsi="Times New Roman"/>
             <w:noProof/>
             <w:webHidden/>
           </w:rPr>
@@ -1796,6 +1917,7 @@
         </w:r>
         <w:r>
           <w:rPr>
+            <w:rFonts w:ascii="Times New Roman" w:hAnsi="Times New Roman"/>
             <w:noProof/>
             <w:webHidden/>
           </w:rPr>
@@ -1803,6 +1925,7 @@
         </w:r>
         <w:r>
           <w:rPr>
+            <w:rFonts w:ascii="Times New Roman" w:hAnsi="Times New Roman"/>
             <w:noProof/>
             <w:webHidden/>
           </w:rPr>
@@ -1818,7 +1941,7 @@
           <w:tab w:val="right" w:leader="dot" w:pos="9350"/>
         </w:tabs>
         <w:rPr>
-          <w:rFonts w:asciiTheme="minorHAnsi" w:eastAsiaTheme="minorEastAsia" w:hAnsiTheme="minorHAnsi" w:cstheme="minorBidi"/>
+          <w:rFonts w:ascii="Times New Roman" w:eastAsiaTheme="minorEastAsia" w:hAnsi="Times New Roman"/>
           <w:b w:val="0"/>
           <w:bCs w:val="0"/>
           <w:iCs w:val="0"/>
@@ -1838,7 +1961,7 @@
         </w:r>
         <w:r>
           <w:rPr>
-            <w:rFonts w:asciiTheme="minorHAnsi" w:eastAsiaTheme="minorEastAsia" w:hAnsiTheme="minorHAnsi" w:cstheme="minorBidi"/>
+            <w:rFonts w:ascii="Times New Roman" w:eastAsiaTheme="minorEastAsia" w:hAnsi="Times New Roman"/>
             <w:b w:val="0"/>
             <w:bCs w:val="0"/>
             <w:iCs w:val="0"/>
@@ -1858,6 +1981,7 @@
         </w:r>
         <w:r>
           <w:rPr>
+            <w:rFonts w:ascii="Times New Roman" w:hAnsi="Times New Roman"/>
             <w:noProof/>
             <w:webHidden/>
           </w:rPr>
@@ -1865,6 +1989,7 @@
         </w:r>
         <w:r>
           <w:rPr>
+            <w:rFonts w:ascii="Times New Roman" w:hAnsi="Times New Roman"/>
             <w:noProof/>
             <w:webHidden/>
           </w:rPr>
@@ -1872,6 +1997,7 @@
         </w:r>
         <w:r>
           <w:rPr>
+            <w:rFonts w:ascii="Times New Roman" w:hAnsi="Times New Roman"/>
             <w:noProof/>
             <w:webHidden/>
           </w:rPr>
@@ -1879,12 +2005,14 @@
         </w:r>
         <w:r>
           <w:rPr>
-            <w:noProof/>
-            <w:webHidden/>
-          </w:rPr>
-        </w:r>
-        <w:r>
-          <w:rPr>
+            <w:rFonts w:ascii="Times New Roman" w:hAnsi="Times New Roman"/>
+            <w:noProof/>
+            <w:webHidden/>
+          </w:rPr>
+        </w:r>
+        <w:r>
+          <w:rPr>
+            <w:rFonts w:ascii="Times New Roman" w:hAnsi="Times New Roman"/>
             <w:noProof/>
             <w:webHidden/>
           </w:rPr>
@@ -1892,6 +2020,7 @@
         </w:r>
         <w:r>
           <w:rPr>
+            <w:rFonts w:ascii="Times New Roman" w:hAnsi="Times New Roman"/>
             <w:noProof/>
             <w:webHidden/>
           </w:rPr>
@@ -1899,6 +2028,7 @@
         </w:r>
         <w:r>
           <w:rPr>
+            <w:rFonts w:ascii="Times New Roman" w:hAnsi="Times New Roman"/>
             <w:noProof/>
             <w:webHidden/>
           </w:rPr>
@@ -1914,7 +2044,7 @@
           <w:tab w:val="right" w:leader="dot" w:pos="9350"/>
         </w:tabs>
         <w:rPr>
-          <w:rFonts w:asciiTheme="minorHAnsi" w:eastAsiaTheme="minorEastAsia" w:hAnsiTheme="minorHAnsi" w:cstheme="minorBidi"/>
+          <w:rFonts w:ascii="Times New Roman" w:eastAsiaTheme="minorEastAsia" w:hAnsi="Times New Roman"/>
           <w:b w:val="0"/>
           <w:smallCaps w:val="0"/>
           <w:noProof/>
@@ -1932,7 +2062,7 @@
         </w:r>
         <w:r>
           <w:rPr>
-            <w:rFonts w:asciiTheme="minorHAnsi" w:eastAsiaTheme="minorEastAsia" w:hAnsiTheme="minorHAnsi" w:cstheme="minorBidi"/>
+            <w:rFonts w:ascii="Times New Roman" w:eastAsiaTheme="minorEastAsia" w:hAnsi="Times New Roman"/>
             <w:b w:val="0"/>
             <w:smallCaps w:val="0"/>
             <w:noProof/>
@@ -1950,6 +2080,7 @@
         </w:r>
         <w:r>
           <w:rPr>
+            <w:rFonts w:ascii="Times New Roman" w:hAnsi="Times New Roman"/>
             <w:noProof/>
             <w:webHidden/>
           </w:rPr>
@@ -1957,6 +2088,7 @@
         </w:r>
         <w:r>
           <w:rPr>
+            <w:rFonts w:ascii="Times New Roman" w:hAnsi="Times New Roman"/>
             <w:noProof/>
             <w:webHidden/>
           </w:rPr>
@@ -1964,6 +2096,7 @@
         </w:r>
         <w:r>
           <w:rPr>
+            <w:rFonts w:ascii="Times New Roman" w:hAnsi="Times New Roman"/>
             <w:noProof/>
             <w:webHidden/>
           </w:rPr>
@@ -1971,12 +2104,14 @@
         </w:r>
         <w:r>
           <w:rPr>
-            <w:noProof/>
-            <w:webHidden/>
-          </w:rPr>
-        </w:r>
-        <w:r>
-          <w:rPr>
+            <w:rFonts w:ascii="Times New Roman" w:hAnsi="Times New Roman"/>
+            <w:noProof/>
+            <w:webHidden/>
+          </w:rPr>
+        </w:r>
+        <w:r>
+          <w:rPr>
+            <w:rFonts w:ascii="Times New Roman" w:hAnsi="Times New Roman"/>
             <w:noProof/>
             <w:webHidden/>
           </w:rPr>
@@ -1984,6 +2119,7 @@
         </w:r>
         <w:r>
           <w:rPr>
+            <w:rFonts w:ascii="Times New Roman" w:hAnsi="Times New Roman"/>
             <w:noProof/>
             <w:webHidden/>
           </w:rPr>
@@ -1991,6 +2127,7 @@
         </w:r>
         <w:r>
           <w:rPr>
+            <w:rFonts w:ascii="Times New Roman" w:hAnsi="Times New Roman"/>
             <w:noProof/>
             <w:webHidden/>
           </w:rPr>
@@ -2006,7 +2143,7 @@
           <w:tab w:val="right" w:leader="dot" w:pos="9350"/>
         </w:tabs>
         <w:rPr>
-          <w:rFonts w:asciiTheme="minorHAnsi" w:eastAsiaTheme="minorEastAsia" w:hAnsiTheme="minorHAnsi" w:cstheme="minorBidi"/>
+          <w:rFonts w:ascii="Times New Roman" w:eastAsiaTheme="minorEastAsia" w:hAnsi="Times New Roman"/>
           <w:b w:val="0"/>
           <w:smallCaps w:val="0"/>
           <w:noProof/>
@@ -2024,7 +2161,7 @@
         </w:r>
         <w:r>
           <w:rPr>
-            <w:rFonts w:asciiTheme="minorHAnsi" w:eastAsiaTheme="minorEastAsia" w:hAnsiTheme="minorHAnsi" w:cstheme="minorBidi"/>
+            <w:rFonts w:ascii="Times New Roman" w:eastAsiaTheme="minorEastAsia" w:hAnsi="Times New Roman"/>
             <w:b w:val="0"/>
             <w:smallCaps w:val="0"/>
             <w:noProof/>
@@ -2042,6 +2179,7 @@
         </w:r>
         <w:r>
           <w:rPr>
+            <w:rFonts w:ascii="Times New Roman" w:hAnsi="Times New Roman"/>
             <w:noProof/>
             <w:webHidden/>
           </w:rPr>
@@ -2049,6 +2187,7 @@
         </w:r>
         <w:r>
           <w:rPr>
+            <w:rFonts w:ascii="Times New Roman" w:hAnsi="Times New Roman"/>
             <w:noProof/>
             <w:webHidden/>
           </w:rPr>
@@ -2056,6 +2195,7 @@
         </w:r>
         <w:r>
           <w:rPr>
+            <w:rFonts w:ascii="Times New Roman" w:hAnsi="Times New Roman"/>
             <w:noProof/>
             <w:webHidden/>
           </w:rPr>
@@ -2063,12 +2203,14 @@
         </w:r>
         <w:r>
           <w:rPr>
-            <w:noProof/>
-            <w:webHidden/>
-          </w:rPr>
-        </w:r>
-        <w:r>
-          <w:rPr>
+            <w:rFonts w:ascii="Times New Roman" w:hAnsi="Times New Roman"/>
+            <w:noProof/>
+            <w:webHidden/>
+          </w:rPr>
+        </w:r>
+        <w:r>
+          <w:rPr>
+            <w:rFonts w:ascii="Times New Roman" w:hAnsi="Times New Roman"/>
             <w:noProof/>
             <w:webHidden/>
           </w:rPr>
@@ -2076,6 +2218,7 @@
         </w:r>
         <w:r>
           <w:rPr>
+            <w:rFonts w:ascii="Times New Roman" w:hAnsi="Times New Roman"/>
             <w:noProof/>
             <w:webHidden/>
           </w:rPr>
@@ -2083,6 +2226,7 @@
         </w:r>
         <w:r>
           <w:rPr>
+            <w:rFonts w:ascii="Times New Roman" w:hAnsi="Times New Roman"/>
             <w:noProof/>
             <w:webHidden/>
           </w:rPr>
@@ -2098,7 +2242,7 @@
           <w:tab w:val="right" w:leader="dot" w:pos="9350"/>
         </w:tabs>
         <w:rPr>
-          <w:rFonts w:asciiTheme="minorHAnsi" w:eastAsiaTheme="minorEastAsia" w:hAnsiTheme="minorHAnsi" w:cstheme="minorBidi"/>
+          <w:rFonts w:ascii="Times New Roman" w:eastAsiaTheme="minorEastAsia" w:hAnsi="Times New Roman"/>
           <w:b w:val="0"/>
           <w:bCs w:val="0"/>
           <w:iCs w:val="0"/>
@@ -2118,7 +2262,7 @@
         </w:r>
         <w:r>
           <w:rPr>
-            <w:rFonts w:asciiTheme="minorHAnsi" w:eastAsiaTheme="minorEastAsia" w:hAnsiTheme="minorHAnsi" w:cstheme="minorBidi"/>
+            <w:rFonts w:ascii="Times New Roman" w:eastAsiaTheme="minorEastAsia" w:hAnsi="Times New Roman"/>
             <w:b w:val="0"/>
             <w:bCs w:val="0"/>
             <w:iCs w:val="0"/>
@@ -2138,6 +2282,7 @@
         </w:r>
         <w:r>
           <w:rPr>
+            <w:rFonts w:ascii="Times New Roman" w:hAnsi="Times New Roman"/>
             <w:noProof/>
             <w:webHidden/>
           </w:rPr>
@@ -2145,6 +2290,7 @@
         </w:r>
         <w:r>
           <w:rPr>
+            <w:rFonts w:ascii="Times New Roman" w:hAnsi="Times New Roman"/>
             <w:noProof/>
             <w:webHidden/>
           </w:rPr>
@@ -2152,6 +2298,7 @@
         </w:r>
         <w:r>
           <w:rPr>
+            <w:rFonts w:ascii="Times New Roman" w:hAnsi="Times New Roman"/>
             <w:noProof/>
             <w:webHidden/>
           </w:rPr>
@@ -2159,12 +2306,14 @@
         </w:r>
         <w:r>
           <w:rPr>
-            <w:noProof/>
-            <w:webHidden/>
-          </w:rPr>
-        </w:r>
-        <w:r>
-          <w:rPr>
+            <w:rFonts w:ascii="Times New Roman" w:hAnsi="Times New Roman"/>
+            <w:noProof/>
+            <w:webHidden/>
+          </w:rPr>
+        </w:r>
+        <w:r>
+          <w:rPr>
+            <w:rFonts w:ascii="Times New Roman" w:hAnsi="Times New Roman"/>
             <w:noProof/>
             <w:webHidden/>
           </w:rPr>
@@ -2172,6 +2321,7 @@
         </w:r>
         <w:r>
           <w:rPr>
+            <w:rFonts w:ascii="Times New Roman" w:hAnsi="Times New Roman"/>
             <w:noProof/>
             <w:webHidden/>
           </w:rPr>
@@ -2179,6 +2329,7 @@
         </w:r>
         <w:r>
           <w:rPr>
+            <w:rFonts w:ascii="Times New Roman" w:hAnsi="Times New Roman"/>
             <w:noProof/>
             <w:webHidden/>
           </w:rPr>
@@ -2194,7 +2345,7 @@
           <w:tab w:val="right" w:leader="dot" w:pos="9350"/>
         </w:tabs>
         <w:rPr>
-          <w:rFonts w:asciiTheme="minorHAnsi" w:eastAsiaTheme="minorEastAsia" w:hAnsiTheme="minorHAnsi" w:cstheme="minorBidi"/>
+          <w:rFonts w:ascii="Times New Roman" w:eastAsiaTheme="minorEastAsia" w:hAnsi="Times New Roman"/>
           <w:b w:val="0"/>
           <w:bCs w:val="0"/>
           <w:iCs w:val="0"/>
@@ -2214,7 +2365,7 @@
         </w:r>
         <w:r>
           <w:rPr>
-            <w:rFonts w:asciiTheme="minorHAnsi" w:eastAsiaTheme="minorEastAsia" w:hAnsiTheme="minorHAnsi" w:cstheme="minorBidi"/>
+            <w:rFonts w:ascii="Times New Roman" w:eastAsiaTheme="minorEastAsia" w:hAnsi="Times New Roman"/>
             <w:b w:val="0"/>
             <w:bCs w:val="0"/>
             <w:iCs w:val="0"/>
@@ -2234,6 +2385,7 @@
         </w:r>
         <w:r>
           <w:rPr>
+            <w:rFonts w:ascii="Times New Roman" w:hAnsi="Times New Roman"/>
             <w:noProof/>
             <w:webHidden/>
           </w:rPr>
@@ -2241,6 +2393,7 @@
         </w:r>
         <w:r>
           <w:rPr>
+            <w:rFonts w:ascii="Times New Roman" w:hAnsi="Times New Roman"/>
             <w:noProof/>
             <w:webHidden/>
           </w:rPr>
@@ -2248,6 +2401,7 @@
         </w:r>
         <w:r>
           <w:rPr>
+            <w:rFonts w:ascii="Times New Roman" w:hAnsi="Times New Roman"/>
             <w:noProof/>
             <w:webHidden/>
           </w:rPr>
@@ -2255,12 +2409,14 @@
         </w:r>
         <w:r>
           <w:rPr>
-            <w:noProof/>
-            <w:webHidden/>
-          </w:rPr>
-        </w:r>
-        <w:r>
-          <w:rPr>
+            <w:rFonts w:ascii="Times New Roman" w:hAnsi="Times New Roman"/>
+            <w:noProof/>
+            <w:webHidden/>
+          </w:rPr>
+        </w:r>
+        <w:r>
+          <w:rPr>
+            <w:rFonts w:ascii="Times New Roman" w:hAnsi="Times New Roman"/>
             <w:noProof/>
             <w:webHidden/>
           </w:rPr>
@@ -2268,6 +2424,7 @@
         </w:r>
         <w:r>
           <w:rPr>
+            <w:rFonts w:ascii="Times New Roman" w:hAnsi="Times New Roman"/>
             <w:noProof/>
             <w:webHidden/>
           </w:rPr>
@@ -2275,6 +2432,7 @@
         </w:r>
         <w:r>
           <w:rPr>
+            <w:rFonts w:ascii="Times New Roman" w:hAnsi="Times New Roman"/>
             <w:noProof/>
             <w:webHidden/>
           </w:rPr>
@@ -2290,7 +2448,7 @@
           <w:tab w:val="right" w:leader="dot" w:pos="9350"/>
         </w:tabs>
         <w:rPr>
-          <w:rFonts w:asciiTheme="minorHAnsi" w:eastAsiaTheme="minorEastAsia" w:hAnsiTheme="minorHAnsi" w:cstheme="minorBidi"/>
+          <w:rFonts w:ascii="Times New Roman" w:eastAsiaTheme="minorEastAsia" w:hAnsi="Times New Roman"/>
           <w:b w:val="0"/>
           <w:bCs w:val="0"/>
           <w:iCs w:val="0"/>
@@ -2310,7 +2468,7 @@
         </w:r>
         <w:r>
           <w:rPr>
-            <w:rFonts w:asciiTheme="minorHAnsi" w:eastAsiaTheme="minorEastAsia" w:hAnsiTheme="minorHAnsi" w:cstheme="minorBidi"/>
+            <w:rFonts w:ascii="Times New Roman" w:eastAsiaTheme="minorEastAsia" w:hAnsi="Times New Roman"/>
             <w:b w:val="0"/>
             <w:bCs w:val="0"/>
             <w:iCs w:val="0"/>
@@ -2330,6 +2488,7 @@
         </w:r>
         <w:r>
           <w:rPr>
+            <w:rFonts w:ascii="Times New Roman" w:hAnsi="Times New Roman"/>
             <w:noProof/>
             <w:webHidden/>
           </w:rPr>
@@ -2337,6 +2496,7 @@
         </w:r>
         <w:r>
           <w:rPr>
+            <w:rFonts w:ascii="Times New Roman" w:hAnsi="Times New Roman"/>
             <w:noProof/>
             <w:webHidden/>
           </w:rPr>
@@ -2344,6 +2504,7 @@
         </w:r>
         <w:r>
           <w:rPr>
+            <w:rFonts w:ascii="Times New Roman" w:hAnsi="Times New Roman"/>
             <w:noProof/>
             <w:webHidden/>
           </w:rPr>
@@ -2351,12 +2512,14 @@
         </w:r>
         <w:r>
           <w:rPr>
-            <w:noProof/>
-            <w:webHidden/>
-          </w:rPr>
-        </w:r>
-        <w:r>
-          <w:rPr>
+            <w:rFonts w:ascii="Times New Roman" w:hAnsi="Times New Roman"/>
+            <w:noProof/>
+            <w:webHidden/>
+          </w:rPr>
+        </w:r>
+        <w:r>
+          <w:rPr>
+            <w:rFonts w:ascii="Times New Roman" w:hAnsi="Times New Roman"/>
             <w:noProof/>
             <w:webHidden/>
           </w:rPr>
@@ -2364,6 +2527,7 @@
         </w:r>
         <w:r>
           <w:rPr>
+            <w:rFonts w:ascii="Times New Roman" w:hAnsi="Times New Roman"/>
             <w:noProof/>
             <w:webHidden/>
           </w:rPr>
@@ -2371,6 +2535,7 @@
         </w:r>
         <w:r>
           <w:rPr>
+            <w:rFonts w:ascii="Times New Roman" w:hAnsi="Times New Roman"/>
             <w:noProof/>
             <w:webHidden/>
           </w:rPr>
@@ -2791,17 +2956,31 @@
         <w:ind w:left="936"/>
         <w:rPr>
           <w:rFonts w:ascii="Times New Roman" w:hAnsi="Times New Roman"/>
+          <w:sz w:val="24"/>
+        </w:rPr>
+      </w:pPr>
+      <w:r>
+        <w:rPr>
+          <w:rFonts w:ascii="Times New Roman" w:hAnsi="Times New Roman"/>
           <w:b/>
           <w:sz w:val="24"/>
         </w:rPr>
-      </w:pPr>
+        <w:t xml:space="preserve"> Use Case Associations:</w:t>
+      </w:r>
       <w:r>
         <w:rPr>
           <w:rFonts w:ascii="Times New Roman" w:hAnsi="Times New Roman"/>
           <w:b/>
           <w:sz w:val="24"/>
         </w:rPr>
-        <w:t xml:space="preserve"> Use Case Associations:</w:t>
+        <w:t xml:space="preserve"> </w:t>
+      </w:r>
+      <w:r>
+        <w:rPr>
+          <w:rFonts w:ascii="Times New Roman" w:hAnsi="Times New Roman"/>
+          <w:sz w:val="24"/>
+        </w:rPr>
+        <w:t>depend on Manage Detail Information (If Manage Detail Information doesn’t have info =&gt; don’t use function in this use-case)</w:t>
       </w:r>
     </w:p>
     <w:p>
@@ -5230,7 +5409,7 @@
         <w:rFonts w:asciiTheme="majorHAnsi" w:hAnsiTheme="majorHAnsi"/>
         <w:noProof/>
       </w:rPr>
-      <w:t>7</w:t>
+      <w:t>3</w:t>
     </w:r>
     <w:r>
       <w:fldChar w:fldCharType="end"/>

--- a/trunk/Requirement Management/Software Requirement Specification/Use Case/Use Case Decription/UC.PIM03.6 Manage Probation Progress.docx
+++ b/trunk/Requirement Management/Software Requirement Specification/Use Case/Use Case Decription/UC.PIM03.6 Manage Probation Progress.docx
@@ -3,8 +3,8 @@
 <w:document xmlns:ve="http://schemas.openxmlformats.org/markup-compatibility/2006" xmlns:o="urn:schemas-microsoft-com:office:office" xmlns:r="http://schemas.openxmlformats.org/officeDocument/2006/relationships" xmlns:m="http://schemas.openxmlformats.org/officeDocument/2006/math" xmlns:v="urn:schemas-microsoft-com:vml" xmlns:wp="http://schemas.openxmlformats.org/drawingml/2006/wordprocessingDrawing" xmlns:w10="urn:schemas-microsoft-com:office:word" xmlns:w="http://schemas.openxmlformats.org/wordprocessingml/2006/main" xmlns:wne="http://schemas.microsoft.com/office/word/2006/wordml">
   <w:body>
     <w:bookmarkStart w:id="0" w:name="_Toc216662734" w:displacedByCustomXml="next"/>
-    <w:bookmarkStart w:id="1" w:name="_Toc423410238" w:displacedByCustomXml="next"/>
-    <w:bookmarkStart w:id="2" w:name="_Toc425054504" w:displacedByCustomXml="next"/>
+    <w:bookmarkStart w:id="1" w:name="_Toc425054504" w:displacedByCustomXml="next"/>
+    <w:bookmarkStart w:id="2" w:name="_Toc423410238" w:displacedByCustomXml="next"/>
     <w:sdt>
       <w:sdtPr>
         <w:rPr>
@@ -2843,46 +2843,6 @@
     </w:p>
     <w:p>
       <w:pPr>
-        <w:numPr>
-          <w:ilvl w:val="0"/>
-          <w:numId w:val="17"/>
-        </w:numPr>
-        <w:spacing w:before="0" w:after="120"/>
-        <w:rPr>
-          <w:rFonts w:ascii="Times New Roman" w:hAnsi="Times New Roman"/>
-          <w:sz w:val="24"/>
-        </w:rPr>
-      </w:pPr>
-      <w:r>
-        <w:rPr>
-          <w:rFonts w:ascii="Times New Roman" w:hAnsi="Times New Roman"/>
-          <w:sz w:val="24"/>
-        </w:rPr>
-        <w:t>Export file</w:t>
-      </w:r>
-    </w:p>
-    <w:p>
-      <w:pPr>
-        <w:numPr>
-          <w:ilvl w:val="0"/>
-          <w:numId w:val="17"/>
-        </w:numPr>
-        <w:spacing w:before="0" w:after="120"/>
-        <w:rPr>
-          <w:rFonts w:ascii="Times New Roman" w:hAnsi="Times New Roman"/>
-          <w:sz w:val="24"/>
-        </w:rPr>
-      </w:pPr>
-      <w:r>
-        <w:rPr>
-          <w:rFonts w:ascii="Times New Roman" w:hAnsi="Times New Roman"/>
-          <w:sz w:val="24"/>
-        </w:rPr>
-        <w:t>Import file</w:t>
-      </w:r>
-    </w:p>
-    <w:p>
-      <w:pPr>
         <w:pStyle w:val="Heading2"/>
         <w:numPr>
           <w:ilvl w:val="1"/>
@@ -3229,7 +3189,6 @@
           <w:sz w:val="24"/>
           <w:szCs w:val="24"/>
         </w:rPr>
-        <w:lastRenderedPageBreak/>
         <w:t>The system displays a page as described in GUI – Detail Information Management, with all personal information had been stored in HRM system before.</w:t>
       </w:r>
     </w:p>
@@ -3250,6 +3209,7 @@
           <w:sz w:val="24"/>
           <w:szCs w:val="24"/>
         </w:rPr>
+        <w:lastRenderedPageBreak/>
         <w:t>The flow ends.</w:t>
       </w:r>
     </w:p>
@@ -3917,7 +3877,6 @@
           <w:sz w:val="24"/>
           <w:szCs w:val="24"/>
         </w:rPr>
-        <w:lastRenderedPageBreak/>
         <w:t>Click button “edit”</w:t>
       </w:r>
     </w:p>
@@ -4054,6 +4013,7 @@
           <w:sz w:val="24"/>
           <w:szCs w:val="24"/>
         </w:rPr>
+        <w:lastRenderedPageBreak/>
         <w:t>The flow ends.</w:t>
       </w:r>
     </w:p>
@@ -4397,359 +4357,6 @@
       <w:pPr>
         <w:pStyle w:val="ListNumber"/>
         <w:ind w:left="936"/>
-        <w:rPr>
-          <w:rFonts w:ascii="Times New Roman" w:hAnsi="Times New Roman"/>
-          <w:sz w:val="24"/>
-          <w:szCs w:val="24"/>
-        </w:rPr>
-      </w:pPr>
-      <w:r>
-        <w:rPr>
-          <w:rFonts w:ascii="Times New Roman" w:hAnsi="Times New Roman"/>
-          <w:sz w:val="24"/>
-          <w:szCs w:val="24"/>
-        </w:rPr>
-        <w:t>The flow ends.</w:t>
-      </w:r>
-    </w:p>
-    <w:p>
-      <w:pPr>
-        <w:pStyle w:val="Heading2"/>
-        <w:numPr>
-          <w:ilvl w:val="1"/>
-          <w:numId w:val="18"/>
-        </w:numPr>
-        <w:spacing w:before="0" w:after="0" w:line="240" w:lineRule="auto"/>
-        <w:rPr>
-          <w:rFonts w:ascii="Times New Roman" w:hAnsi="Times New Roman"/>
-          <w:szCs w:val="24"/>
-        </w:rPr>
-      </w:pPr>
-      <w:bookmarkStart w:id="61" w:name="_Toc310921392"/>
-      <w:bookmarkStart w:id="62" w:name="_Toc316671022"/>
-      <w:r>
-        <w:rPr>
-          <w:rFonts w:ascii="Times New Roman" w:hAnsi="Times New Roman"/>
-          <w:szCs w:val="24"/>
-        </w:rPr>
-        <w:t xml:space="preserve">Alternative Flow 5 – Export </w:t>
-      </w:r>
-      <w:bookmarkEnd w:id="61"/>
-      <w:r>
-        <w:rPr>
-          <w:rFonts w:ascii="Times New Roman" w:hAnsi="Times New Roman"/>
-          <w:szCs w:val="24"/>
-        </w:rPr>
-        <w:t>file</w:t>
-      </w:r>
-      <w:bookmarkEnd w:id="62"/>
-    </w:p>
-    <w:p>
-      <w:pPr>
-        <w:pStyle w:val="BodyText"/>
-        <w:tabs>
-          <w:tab w:val="left" w:pos="720"/>
-        </w:tabs>
-        <w:spacing w:before="0" w:line="360" w:lineRule="auto"/>
-        <w:ind w:left="980" w:firstLine="10"/>
-        <w:rPr>
-          <w:rFonts w:ascii="Times New Roman" w:hAnsi="Times New Roman"/>
-          <w:sz w:val="24"/>
-          <w:szCs w:val="24"/>
-        </w:rPr>
-      </w:pPr>
-      <w:r>
-        <w:rPr>
-          <w:rFonts w:ascii="Times New Roman" w:hAnsi="Times New Roman"/>
-          <w:sz w:val="24"/>
-          <w:szCs w:val="24"/>
-        </w:rPr>
-        <w:t>The flow starts:</w:t>
-      </w:r>
-    </w:p>
-    <w:p>
-      <w:pPr>
-        <w:pStyle w:val="BodyText"/>
-        <w:numPr>
-          <w:ilvl w:val="0"/>
-          <w:numId w:val="34"/>
-        </w:numPr>
-        <w:spacing w:before="0" w:line="360" w:lineRule="auto"/>
-        <w:ind w:left="1260"/>
-        <w:rPr>
-          <w:rFonts w:ascii="Times New Roman" w:hAnsi="Times New Roman"/>
-          <w:sz w:val="24"/>
-          <w:szCs w:val="24"/>
-        </w:rPr>
-      </w:pPr>
-      <w:r>
-        <w:rPr>
-          <w:rFonts w:ascii="Times New Roman" w:hAnsi="Times New Roman"/>
-          <w:sz w:val="24"/>
-          <w:szCs w:val="24"/>
-        </w:rPr>
-        <w:t>User views the information, and chooses “Export” button</w:t>
-      </w:r>
-    </w:p>
-    <w:p>
-      <w:pPr>
-        <w:pStyle w:val="BodyText"/>
-        <w:numPr>
-          <w:ilvl w:val="0"/>
-          <w:numId w:val="34"/>
-        </w:numPr>
-        <w:spacing w:before="0" w:line="360" w:lineRule="auto"/>
-        <w:ind w:left="1260"/>
-        <w:rPr>
-          <w:rFonts w:ascii="Times New Roman" w:hAnsi="Times New Roman"/>
-          <w:sz w:val="24"/>
-          <w:szCs w:val="24"/>
-        </w:rPr>
-      </w:pPr>
-      <w:r>
-        <w:rPr>
-          <w:rFonts w:ascii="Times New Roman" w:hAnsi="Times New Roman"/>
-          <w:sz w:val="24"/>
-          <w:szCs w:val="24"/>
-        </w:rPr>
-        <w:t>The system handles request and display all fields that user needs</w:t>
-      </w:r>
-    </w:p>
-    <w:p>
-      <w:pPr>
-        <w:pStyle w:val="BodyText"/>
-        <w:numPr>
-          <w:ilvl w:val="0"/>
-          <w:numId w:val="34"/>
-        </w:numPr>
-        <w:tabs>
-          <w:tab w:val="left" w:pos="720"/>
-        </w:tabs>
-        <w:spacing w:before="0" w:line="360" w:lineRule="auto"/>
-        <w:ind w:left="1260"/>
-        <w:rPr>
-          <w:rFonts w:ascii="Times New Roman" w:hAnsi="Times New Roman"/>
-          <w:sz w:val="24"/>
-          <w:szCs w:val="24"/>
-        </w:rPr>
-      </w:pPr>
-      <w:r>
-        <w:rPr>
-          <w:rFonts w:ascii="Times New Roman" w:hAnsi="Times New Roman"/>
-          <w:sz w:val="24"/>
-          <w:szCs w:val="24"/>
-        </w:rPr>
-        <w:t>User chooses “OK</w:t>
-      </w:r>
-      <w:r>
-        <w:rPr>
-          <w:rFonts w:ascii="Times New Roman" w:hAnsi="Times New Roman"/>
-          <w:sz w:val="24"/>
-          <w:szCs w:val="24"/>
-        </w:rPr>
-        <w:t>” button</w:t>
-      </w:r>
-    </w:p>
-    <w:p>
-      <w:pPr>
-        <w:pStyle w:val="BodyText"/>
-        <w:numPr>
-          <w:ilvl w:val="0"/>
-          <w:numId w:val="34"/>
-        </w:numPr>
-        <w:spacing w:before="0" w:line="360" w:lineRule="auto"/>
-        <w:ind w:left="1260"/>
-        <w:rPr>
-          <w:rFonts w:ascii="Times New Roman" w:hAnsi="Times New Roman"/>
-          <w:sz w:val="24"/>
-          <w:szCs w:val="24"/>
-        </w:rPr>
-      </w:pPr>
-      <w:r>
-        <w:rPr>
-          <w:rFonts w:ascii="Times New Roman" w:hAnsi="Times New Roman"/>
-          <w:sz w:val="24"/>
-          <w:szCs w:val="24"/>
-        </w:rPr>
-        <w:t>The system handles and export file that consists all file that is chosen.</w:t>
-      </w:r>
-    </w:p>
-    <w:p>
-      <w:pPr>
-        <w:pStyle w:val="BodyText"/>
-        <w:tabs>
-          <w:tab w:val="left" w:pos="720"/>
-        </w:tabs>
-        <w:spacing w:before="0" w:line="360" w:lineRule="auto"/>
-        <w:ind w:left="990"/>
-        <w:rPr>
-          <w:rFonts w:ascii="Times New Roman" w:hAnsi="Times New Roman"/>
-          <w:sz w:val="24"/>
-          <w:szCs w:val="24"/>
-        </w:rPr>
-      </w:pPr>
-      <w:r>
-        <w:rPr>
-          <w:rFonts w:ascii="Times New Roman" w:hAnsi="Times New Roman"/>
-          <w:sz w:val="24"/>
-          <w:szCs w:val="24"/>
-        </w:rPr>
-        <w:t>The flow ends.</w:t>
-      </w:r>
-    </w:p>
-    <w:p>
-      <w:pPr>
-        <w:pStyle w:val="Heading2"/>
-        <w:numPr>
-          <w:ilvl w:val="1"/>
-          <w:numId w:val="18"/>
-        </w:numPr>
-        <w:spacing w:before="0" w:after="0" w:line="240" w:lineRule="auto"/>
-        <w:rPr>
-          <w:rFonts w:ascii="Times New Roman" w:hAnsi="Times New Roman"/>
-          <w:szCs w:val="24"/>
-        </w:rPr>
-      </w:pPr>
-      <w:bookmarkStart w:id="63" w:name="_Toc316671023"/>
-      <w:r>
-        <w:rPr>
-          <w:rFonts w:ascii="Times New Roman" w:hAnsi="Times New Roman"/>
-          <w:szCs w:val="24"/>
-        </w:rPr>
-        <w:t>Alternative Flow 6 – Import file</w:t>
-      </w:r>
-      <w:bookmarkEnd w:id="63"/>
-    </w:p>
-    <w:p>
-      <w:pPr>
-        <w:pStyle w:val="BodyText"/>
-        <w:tabs>
-          <w:tab w:val="clear" w:pos="8640"/>
-        </w:tabs>
-        <w:ind w:left="990" w:firstLine="90"/>
-        <w:rPr>
-          <w:rFonts w:ascii="Times New Roman" w:hAnsi="Times New Roman"/>
-          <w:sz w:val="24"/>
-          <w:szCs w:val="24"/>
-        </w:rPr>
-      </w:pPr>
-      <w:r>
-        <w:rPr>
-          <w:rFonts w:ascii="Times New Roman" w:hAnsi="Times New Roman"/>
-          <w:sz w:val="24"/>
-          <w:szCs w:val="24"/>
-        </w:rPr>
-        <w:t>The flow starts:</w:t>
-      </w:r>
-    </w:p>
-    <w:p>
-      <w:pPr>
-        <w:pStyle w:val="BodyText"/>
-        <w:numPr>
-          <w:ilvl w:val="1"/>
-          <w:numId w:val="34"/>
-        </w:numPr>
-        <w:tabs>
-          <w:tab w:val="clear" w:pos="8640"/>
-        </w:tabs>
-        <w:rPr>
-          <w:rFonts w:ascii="Times New Roman" w:hAnsi="Times New Roman"/>
-          <w:sz w:val="24"/>
-          <w:szCs w:val="24"/>
-        </w:rPr>
-      </w:pPr>
-      <w:r>
-        <w:rPr>
-          <w:rFonts w:ascii="Times New Roman" w:hAnsi="Times New Roman"/>
-          <w:sz w:val="24"/>
-          <w:szCs w:val="24"/>
-        </w:rPr>
-        <w:t xml:space="preserve">User view the external file (excel), and chooses “import” button </w:t>
-      </w:r>
-    </w:p>
-    <w:p>
-      <w:pPr>
-        <w:pStyle w:val="BodyText"/>
-        <w:numPr>
-          <w:ilvl w:val="1"/>
-          <w:numId w:val="34"/>
-        </w:numPr>
-        <w:tabs>
-          <w:tab w:val="clear" w:pos="8640"/>
-        </w:tabs>
-        <w:rPr>
-          <w:rFonts w:ascii="Times New Roman" w:hAnsi="Times New Roman"/>
-          <w:sz w:val="24"/>
-          <w:szCs w:val="24"/>
-        </w:rPr>
-      </w:pPr>
-      <w:r>
-        <w:rPr>
-          <w:rFonts w:ascii="Times New Roman" w:hAnsi="Times New Roman"/>
-          <w:sz w:val="24"/>
-          <w:szCs w:val="24"/>
-        </w:rPr>
-        <w:t>Choose this file viewed in browse</w:t>
-      </w:r>
-    </w:p>
-    <w:p>
-      <w:pPr>
-        <w:pStyle w:val="BodyText"/>
-        <w:numPr>
-          <w:ilvl w:val="1"/>
-          <w:numId w:val="34"/>
-        </w:numPr>
-        <w:tabs>
-          <w:tab w:val="clear" w:pos="8640"/>
-        </w:tabs>
-        <w:rPr>
-          <w:rFonts w:ascii="Times New Roman" w:hAnsi="Times New Roman"/>
-          <w:sz w:val="24"/>
-          <w:szCs w:val="24"/>
-        </w:rPr>
-      </w:pPr>
-      <w:r>
-        <w:rPr>
-          <w:rFonts w:ascii="Times New Roman" w:hAnsi="Times New Roman"/>
-          <w:sz w:val="24"/>
-          <w:szCs w:val="24"/>
-        </w:rPr>
-        <w:t>User chooses “OK” button</w:t>
-      </w:r>
-    </w:p>
-    <w:p>
-      <w:pPr>
-        <w:pStyle w:val="BodyText"/>
-        <w:numPr>
-          <w:ilvl w:val="1"/>
-          <w:numId w:val="34"/>
-        </w:numPr>
-        <w:tabs>
-          <w:tab w:val="clear" w:pos="8640"/>
-        </w:tabs>
-        <w:rPr>
-          <w:rFonts w:ascii="Times New Roman" w:hAnsi="Times New Roman"/>
-          <w:sz w:val="24"/>
-          <w:szCs w:val="24"/>
-        </w:rPr>
-      </w:pPr>
-      <w:r>
-        <w:rPr>
-          <w:rFonts w:ascii="Times New Roman" w:hAnsi="Times New Roman"/>
-          <w:sz w:val="24"/>
-          <w:szCs w:val="24"/>
-        </w:rPr>
-        <w:lastRenderedPageBreak/>
-        <w:t>The system import this file in interface and user can edit it.</w:t>
-      </w:r>
-    </w:p>
-    <w:p>
-      <w:pPr>
-        <w:pStyle w:val="BodyText"/>
-        <w:tabs>
-          <w:tab w:val="clear" w:pos="8640"/>
-        </w:tabs>
-        <w:ind w:left="1080"/>
         <w:rPr>
           <w:rFonts w:ascii="Times New Roman" w:hAnsi="Times New Roman"/>
           <w:sz w:val="24"/>
@@ -4781,7 +4388,7 @@
           <w:szCs w:val="24"/>
         </w:rPr>
       </w:pPr>
-      <w:bookmarkStart w:id="64" w:name="_Toc316671024"/>
+      <w:bookmarkStart w:id="61" w:name="_Toc316671024"/>
       <w:r>
         <w:rPr>
           <w:rFonts w:ascii="Times New Roman" w:hAnsi="Times New Roman"/>
@@ -4791,7 +4398,7 @@
         </w:rPr>
         <w:t>Exception Flow</w:t>
       </w:r>
-      <w:bookmarkEnd w:id="64"/>
+      <w:bookmarkEnd w:id="61"/>
     </w:p>
     <w:p>
       <w:pPr>
@@ -4806,8 +4413,8 @@
           <w:szCs w:val="24"/>
         </w:rPr>
       </w:pPr>
-      <w:bookmarkStart w:id="65" w:name="_Toc310921394"/>
-      <w:bookmarkStart w:id="66" w:name="_Toc316671025"/>
+      <w:bookmarkStart w:id="62" w:name="_Toc310921394"/>
+      <w:bookmarkStart w:id="63" w:name="_Toc316671025"/>
       <w:r>
         <w:rPr>
           <w:rFonts w:ascii="Times New Roman" w:hAnsi="Times New Roman"/>
@@ -4815,8 +4422,8 @@
         </w:rPr>
         <w:t>Exception Flow 1 – Add, Edit information</w:t>
       </w:r>
-      <w:bookmarkEnd w:id="65"/>
-      <w:bookmarkEnd w:id="66"/>
+      <w:bookmarkEnd w:id="62"/>
+      <w:bookmarkEnd w:id="63"/>
     </w:p>
     <w:p>
       <w:pPr>
@@ -4947,8 +4554,8 @@
           <w:szCs w:val="24"/>
         </w:rPr>
       </w:pPr>
-      <w:bookmarkStart w:id="67" w:name="_Toc310921395"/>
-      <w:bookmarkStart w:id="68" w:name="_Toc316671026"/>
+      <w:bookmarkStart w:id="64" w:name="_Toc310921395"/>
+      <w:bookmarkStart w:id="65" w:name="_Toc316671026"/>
       <w:r>
         <w:rPr>
           <w:rFonts w:ascii="Times New Roman" w:hAnsi="Times New Roman"/>
@@ -4956,8 +4563,8 @@
         </w:rPr>
         <w:t>Exception Flow 2– Disconnection database</w:t>
       </w:r>
-      <w:bookmarkEnd w:id="67"/>
-      <w:bookmarkEnd w:id="68"/>
+      <w:bookmarkEnd w:id="64"/>
+      <w:bookmarkEnd w:id="65"/>
     </w:p>
     <w:p>
       <w:pPr>
@@ -5102,7 +4709,7 @@
           <w:szCs w:val="24"/>
         </w:rPr>
       </w:pPr>
-      <w:bookmarkStart w:id="69" w:name="_Toc316671027"/>
+      <w:bookmarkStart w:id="66" w:name="_Toc316671027"/>
       <w:r>
         <w:rPr>
           <w:rFonts w:ascii="Times New Roman" w:hAnsi="Times New Roman"/>
@@ -5113,7 +4720,7 @@
         <w:lastRenderedPageBreak/>
         <w:t>Activities Diagram</w:t>
       </w:r>
-      <w:bookmarkEnd w:id="69"/>
+      <w:bookmarkEnd w:id="66"/>
     </w:p>
     <w:p>
       <w:pPr>
@@ -5235,7 +4842,7 @@
           <w:szCs w:val="24"/>
         </w:rPr>
       </w:pPr>
-      <w:bookmarkStart w:id="70" w:name="_Toc316671028"/>
+      <w:bookmarkStart w:id="67" w:name="_Toc316671028"/>
       <w:r>
         <w:rPr>
           <w:rFonts w:ascii="Times New Roman" w:hAnsi="Times New Roman"/>
@@ -5246,7 +4853,7 @@
         <w:lastRenderedPageBreak/>
         <w:t>Business Rules</w:t>
       </w:r>
-      <w:bookmarkEnd w:id="70"/>
+      <w:bookmarkEnd w:id="67"/>
     </w:p>
     <w:p>
       <w:pPr>
@@ -5263,11 +4870,11 @@
           <w:szCs w:val="24"/>
         </w:rPr>
       </w:pPr>
-      <w:bookmarkStart w:id="71" w:name="_Toc216662780"/>
-      <w:bookmarkStart w:id="72" w:name="_Toc503327703"/>
-      <w:bookmarkStart w:id="73" w:name="_Toc425054510"/>
-      <w:bookmarkStart w:id="74" w:name="_Toc423410251"/>
-      <w:bookmarkStart w:id="75" w:name="_Toc316671029"/>
+      <w:bookmarkStart w:id="68" w:name="_Toc216662780"/>
+      <w:bookmarkStart w:id="69" w:name="_Toc503327703"/>
+      <w:bookmarkStart w:id="70" w:name="_Toc425054510"/>
+      <w:bookmarkStart w:id="71" w:name="_Toc423410251"/>
+      <w:bookmarkStart w:id="72" w:name="_Toc316671029"/>
       <w:r>
         <w:rPr>
           <w:rFonts w:ascii="Times New Roman" w:hAnsi="Times New Roman"/>
@@ -5277,56 +4884,56 @@
         </w:rPr>
         <w:t>Special Requirements</w:t>
       </w:r>
+      <w:bookmarkEnd w:id="68"/>
+      <w:bookmarkEnd w:id="69"/>
+      <w:bookmarkEnd w:id="70"/>
       <w:bookmarkEnd w:id="71"/>
       <w:bookmarkEnd w:id="72"/>
+    </w:p>
+    <w:p>
+      <w:pPr>
+        <w:pStyle w:val="BodyText"/>
+      </w:pPr>
+      <w:r>
+        <w:rPr>
+          <w:rFonts w:ascii="Times New Roman" w:hAnsi="Times New Roman"/>
+          <w:sz w:val="24"/>
+          <w:szCs w:val="24"/>
+        </w:rPr>
+        <w:t>Use case can satisfy security and performance.</w:t>
+      </w:r>
+    </w:p>
+    <w:p>
+      <w:pPr>
+        <w:pStyle w:val="BodyText"/>
+        <w:rPr>
+          <w:rFonts w:ascii="Times New Roman" w:hAnsi="Times New Roman"/>
+          <w:sz w:val="24"/>
+          <w:szCs w:val="24"/>
+        </w:rPr>
+      </w:pPr>
+    </w:p>
+    <w:p>
+      <w:pPr>
+        <w:pStyle w:val="BodyText"/>
+        <w:rPr>
+          <w:rFonts w:ascii="Times New Roman" w:hAnsi="Times New Roman"/>
+          <w:sz w:val="24"/>
+          <w:szCs w:val="24"/>
+        </w:rPr>
+      </w:pPr>
+    </w:p>
+    <w:p>
+      <w:pPr>
+        <w:pStyle w:val="BodyText"/>
+        <w:rPr>
+          <w:rFonts w:ascii="Times New Roman" w:hAnsi="Times New Roman"/>
+          <w:sz w:val="24"/>
+          <w:szCs w:val="24"/>
+        </w:rPr>
+      </w:pPr>
+      <w:bookmarkStart w:id="73" w:name="_GoBack"/>
       <w:bookmarkEnd w:id="73"/>
-      <w:bookmarkEnd w:id="74"/>
-      <w:bookmarkEnd w:id="75"/>
-    </w:p>
-    <w:p>
-      <w:pPr>
-        <w:pStyle w:val="BodyText"/>
-      </w:pPr>
-      <w:r>
-        <w:rPr>
-          <w:rFonts w:ascii="Times New Roman" w:hAnsi="Times New Roman"/>
-          <w:sz w:val="24"/>
-          <w:szCs w:val="24"/>
-        </w:rPr>
-        <w:t>Use case can satisfy security and performance.</w:t>
-      </w:r>
-    </w:p>
-    <w:p>
-      <w:pPr>
-        <w:pStyle w:val="BodyText"/>
-        <w:rPr>
-          <w:rFonts w:ascii="Times New Roman" w:hAnsi="Times New Roman"/>
-          <w:sz w:val="24"/>
-          <w:szCs w:val="24"/>
-        </w:rPr>
-      </w:pPr>
-    </w:p>
-    <w:p>
-      <w:pPr>
-        <w:pStyle w:val="BodyText"/>
-        <w:rPr>
-          <w:rFonts w:ascii="Times New Roman" w:hAnsi="Times New Roman"/>
-          <w:sz w:val="24"/>
-          <w:szCs w:val="24"/>
-        </w:rPr>
-      </w:pPr>
-    </w:p>
-    <w:p>
-      <w:pPr>
-        <w:pStyle w:val="BodyText"/>
-        <w:rPr>
-          <w:rFonts w:ascii="Times New Roman" w:hAnsi="Times New Roman"/>
-          <w:sz w:val="24"/>
-          <w:szCs w:val="24"/>
-        </w:rPr>
-      </w:pPr>
-      <w:bookmarkStart w:id="76" w:name="_GoBack"/>
-      <w:bookmarkEnd w:id="76"/>
     </w:p>
     <w:sectPr>
       <w:headerReference w:type="default" r:id="rId11"/>
